--- a/Homework-15 - Kubernetes Storage/Kubernete Storage - Daniel Jovevski.docx
+++ b/Homework-15 - Kubernetes Storage/Kubernete Storage - Daniel Jovevski.docx
@@ -5,11 +5,12 @@
     <w:p>
       <w:pPr>
         <w:rPr>
-          <w:rFonts w:ascii="Calibri-Bold" w:hAnsi="Calibri-Bold" w:cs="Calibri-Bold"/>
+          <w:rFonts w:cs="Calibri-Bold"/>
           <w:b/>
           <w:bCs/>
           <w:sz w:val="36"/>
           <w:szCs w:val="32"/>
+          <w:lang w:val="mk-MK"/>
         </w:rPr>
       </w:pPr>
       <w:r>
@@ -25,6 +26,103 @@
     </w:p>
     <w:p>
       <w:pPr>
+        <w:pStyle w:val="ListParagraph"/>
+        <w:numPr>
+          <w:ilvl w:val="0"/>
+          <w:numId w:val="1"/>
+        </w:numPr>
+        <w:rPr>
+          <w:rFonts w:ascii="Calibri" w:hAnsi="Calibri" w:cs="Calibri"/>
+          <w:color w:val="171717"/>
+          <w:sz w:val="20"/>
+          <w:szCs w:val="20"/>
+        </w:rPr>
+      </w:pPr>
+      <w:r>
+        <w:rPr>
+          <w:rFonts w:ascii="Calibri" w:hAnsi="Calibri" w:cs="Calibri"/>
+          <w:color w:val="171717"/>
+          <w:sz w:val="20"/>
+          <w:szCs w:val="20"/>
+        </w:rPr>
+        <w:t>Login to Azure and connect to your AKS cluster</w:t>
+      </w:r>
+    </w:p>
+    <w:p>
+      <w:pPr>
+        <w:pStyle w:val="ListParagraph"/>
+        <w:numPr>
+          <w:ilvl w:val="0"/>
+          <w:numId w:val="1"/>
+        </w:numPr>
+        <w:rPr>
+          <w:rFonts w:ascii="Calibri" w:hAnsi="Calibri" w:cs="Calibri"/>
+          <w:color w:val="171717"/>
+          <w:sz w:val="20"/>
+          <w:szCs w:val="20"/>
+        </w:rPr>
+      </w:pPr>
+      <w:r>
+        <w:rPr>
+          <w:rFonts w:ascii="Calibri" w:hAnsi="Calibri" w:cs="Calibri"/>
+          <w:color w:val="171717"/>
+          <w:sz w:val="20"/>
+          <w:szCs w:val="20"/>
+        </w:rPr>
+        <w:t>Check if any pods run under the default namespace if so delete everything under the default namespace.</w:t>
+      </w:r>
+    </w:p>
+    <w:p>
+      <w:pPr>
+        <w:pStyle w:val="ListParagraph"/>
+        <w:numPr>
+          <w:ilvl w:val="0"/>
+          <w:numId w:val="1"/>
+        </w:numPr>
+        <w:rPr>
+          <w:rFonts w:ascii="Calibri" w:hAnsi="Calibri" w:cs="Calibri"/>
+          <w:color w:val="171717"/>
+          <w:sz w:val="20"/>
+          <w:szCs w:val="20"/>
+        </w:rPr>
+      </w:pPr>
+      <w:r>
+        <w:rPr>
+          <w:rFonts w:ascii="Calibri" w:hAnsi="Calibri" w:cs="Calibri"/>
+          <w:color w:val="171717"/>
+          <w:sz w:val="20"/>
+          <w:szCs w:val="20"/>
+        </w:rPr>
+        <w:t>In this practice we will directly provision Azure Files to a pod running inside AKS.</w:t>
+      </w:r>
+    </w:p>
+    <w:p>
+      <w:pPr>
+        <w:pStyle w:val="ListParagraph"/>
+        <w:numPr>
+          <w:ilvl w:val="0"/>
+          <w:numId w:val="1"/>
+        </w:numPr>
+        <w:rPr>
+          <w:rFonts w:ascii="Calibri" w:hAnsi="Calibri" w:cs="Calibri"/>
+          <w:color w:val="171717"/>
+          <w:sz w:val="20"/>
+          <w:szCs w:val="20"/>
+        </w:rPr>
+      </w:pPr>
+      <w:r>
+        <w:rPr>
+          <w:rFonts w:ascii="Calibri" w:hAnsi="Calibri" w:cs="Calibri"/>
+          <w:color w:val="171717"/>
+          <w:sz w:val="20"/>
+          <w:szCs w:val="20"/>
+        </w:rPr>
+        <w:t>First create the Azure Files share. Run the following commands:</w:t>
+      </w:r>
+    </w:p>
+    <w:p>
+      <w:pPr>
+        <w:ind w:left="360"/>
         <w:rPr>
           <w:rFonts w:ascii="Calibri" w:hAnsi="Calibri" w:cs="Calibri"/>
           <w:color w:val="171717"/>
@@ -32,15 +130,6 @@
           <w:szCs w:val="20"/>
         </w:rPr>
       </w:pPr>
-      <w:r>
-        <w:rPr>
-          <w:rFonts w:ascii="Calibri" w:hAnsi="Calibri" w:cs="Calibri"/>
-          <w:color w:val="171717"/>
-          <w:sz w:val="24"/>
-          <w:szCs w:val="20"/>
-        </w:rPr>
-        <w:t>First create the Azure Files share. Run the following commands:</w:t>
-      </w:r>
     </w:p>
     <w:p>
       <w:pPr>
@@ -71,7 +160,7 @@
                     </pic:cNvPicPr>
                   </pic:nvPicPr>
                   <pic:blipFill>
-                    <a:blip r:embed="rId5" cstate="print">
+                    <a:blip r:embed="rId6" cstate="print">
                       <a:extLst>
                         <a:ext uri="{28A0092B-C50C-407E-A947-70E740481C1C}">
                           <a14:useLocalDpi xmlns:a14="http://schemas.microsoft.com/office/drawing/2010/main" val="0"/>
@@ -105,6 +194,85 @@
     </w:p>
     <w:p>
       <w:pPr>
+        <w:pStyle w:val="ListParagraph"/>
+        <w:numPr>
+          <w:ilvl w:val="0"/>
+          <w:numId w:val="1"/>
+        </w:numPr>
+        <w:autoSpaceDE w:val="0"/>
+        <w:autoSpaceDN w:val="0"/>
+        <w:adjustRightInd w:val="0"/>
+        <w:spacing w:after="0" w:line="240" w:lineRule="auto"/>
+        <w:rPr>
+          <w:rFonts w:ascii="Calibri" w:hAnsi="Calibri" w:cs="Calibri"/>
+          <w:color w:val="171717"/>
+          <w:sz w:val="20"/>
+          <w:szCs w:val="20"/>
+        </w:rPr>
+      </w:pPr>
+      <w:r>
+        <w:rPr>
+          <w:rFonts w:ascii="Calibri" w:hAnsi="Calibri" w:cs="Calibri"/>
+          <w:color w:val="171717"/>
+          <w:sz w:val="20"/>
+          <w:szCs w:val="20"/>
+        </w:rPr>
+        <w:t>Make a note of the storage account name and key shown at the end of the script output. These values are</w:t>
+      </w:r>
+    </w:p>
+    <w:p>
+      <w:pPr>
+        <w:pStyle w:val="ListParagraph"/>
+        <w:rPr>
+          <w:rFonts w:ascii="Calibri" w:hAnsi="Calibri" w:cs="Calibri"/>
+          <w:color w:val="171717"/>
+          <w:sz w:val="20"/>
+          <w:szCs w:val="20"/>
+        </w:rPr>
+      </w:pPr>
+      <w:proofErr w:type="gramStart"/>
+      <w:r>
+        <w:rPr>
+          <w:rFonts w:ascii="Calibri" w:hAnsi="Calibri" w:cs="Calibri"/>
+          <w:color w:val="171717"/>
+          <w:sz w:val="20"/>
+          <w:szCs w:val="20"/>
+        </w:rPr>
+        <w:t>needed</w:t>
+      </w:r>
+      <w:proofErr w:type="gramEnd"/>
+      <w:r>
+        <w:rPr>
+          <w:rFonts w:ascii="Calibri" w:hAnsi="Calibri" w:cs="Calibri"/>
+          <w:color w:val="171717"/>
+          <w:sz w:val="20"/>
+          <w:szCs w:val="20"/>
+        </w:rPr>
+        <w:t xml:space="preserve"> when you create the </w:t>
+      </w:r>
+      <w:proofErr w:type="spellStart"/>
+      <w:r>
+        <w:rPr>
+          <w:rFonts w:ascii="Calibri" w:hAnsi="Calibri" w:cs="Calibri"/>
+          <w:color w:val="171717"/>
+          <w:sz w:val="20"/>
+          <w:szCs w:val="20"/>
+        </w:rPr>
+        <w:t>Kubernetes</w:t>
+      </w:r>
+      <w:proofErr w:type="spellEnd"/>
+      <w:r>
+        <w:rPr>
+          <w:rFonts w:ascii="Calibri" w:hAnsi="Calibri" w:cs="Calibri"/>
+          <w:color w:val="171717"/>
+          <w:sz w:val="20"/>
+          <w:szCs w:val="20"/>
+        </w:rPr>
+        <w:t xml:space="preserve"> volume in one of the following steps.</w:t>
+      </w:r>
+    </w:p>
+    <w:p>
+      <w:pPr>
         <w:rPr>
           <w:sz w:val="36"/>
         </w:rPr>
@@ -132,7 +300,7 @@
                     </pic:cNvPicPr>
                   </pic:nvPicPr>
                   <pic:blipFill>
-                    <a:blip r:embed="rId6" cstate="print">
+                    <a:blip r:embed="rId7" cstate="print">
                       <a:extLst>
                         <a:ext uri="{28A0092B-C50C-407E-A947-70E740481C1C}">
                           <a14:useLocalDpi xmlns:a14="http://schemas.microsoft.com/office/drawing/2010/main" val="0"/>
@@ -166,18 +334,89 @@
     </w:p>
     <w:p>
       <w:pPr>
-        <w:rPr>
-          <w:rFonts w:ascii="Calibri" w:hAnsi="Calibri" w:cs="Calibri"/>
-          <w:color w:val="171717"/>
-          <w:sz w:val="24"/>
-          <w:szCs w:val="20"/>
-        </w:rPr>
-      </w:pPr>
-      <w:r>
-        <w:rPr>
-          <w:rFonts w:ascii="Calibri" w:hAnsi="Calibri" w:cs="Calibri"/>
-          <w:color w:val="171717"/>
-          <w:sz w:val="24"/>
+        <w:pStyle w:val="ListParagraph"/>
+        <w:numPr>
+          <w:ilvl w:val="0"/>
+          <w:numId w:val="1"/>
+        </w:numPr>
+        <w:autoSpaceDE w:val="0"/>
+        <w:autoSpaceDN w:val="0"/>
+        <w:adjustRightInd w:val="0"/>
+        <w:spacing w:after="0" w:line="240" w:lineRule="auto"/>
+        <w:rPr>
+          <w:sz w:val="36"/>
+        </w:rPr>
+      </w:pPr>
+      <w:r>
+        <w:rPr>
+          <w:rFonts w:ascii="Calibri" w:hAnsi="Calibri" w:cs="Calibri"/>
+          <w:color w:val="171717"/>
+          <w:sz w:val="20"/>
+          <w:szCs w:val="20"/>
+        </w:rPr>
+        <w:t xml:space="preserve">Now we will need to create a </w:t>
+      </w:r>
+      <w:proofErr w:type="spellStart"/>
+      <w:r>
+        <w:rPr>
+          <w:rFonts w:ascii="Calibri" w:hAnsi="Calibri" w:cs="Calibri"/>
+          <w:color w:val="171717"/>
+          <w:sz w:val="20"/>
+          <w:szCs w:val="20"/>
+        </w:rPr>
+        <w:t>Kubernetes</w:t>
+      </w:r>
+      <w:proofErr w:type="spellEnd"/>
+      <w:r>
+        <w:rPr>
+          <w:rFonts w:ascii="Calibri" w:hAnsi="Calibri" w:cs="Calibri"/>
+          <w:color w:val="171717"/>
+          <w:sz w:val="20"/>
+          <w:szCs w:val="20"/>
+        </w:rPr>
+        <w:t xml:space="preserve"> secret that will be used to mount the </w:t>
+      </w:r>
+      <w:proofErr w:type="spellStart"/>
+      <w:r>
+        <w:rPr>
+          <w:rFonts w:ascii="Calibri" w:hAnsi="Calibri" w:cs="Calibri"/>
+          <w:color w:val="171717"/>
+          <w:sz w:val="20"/>
+          <w:szCs w:val="20"/>
+        </w:rPr>
+        <w:t>Az</w:t>
+      </w:r>
+      <w:proofErr w:type="spellEnd"/>
+      <w:r>
+        <w:rPr>
+          <w:rFonts w:ascii="Calibri" w:hAnsi="Calibri" w:cs="Calibri"/>
+          <w:color w:val="171717"/>
+          <w:sz w:val="20"/>
+          <w:szCs w:val="20"/>
+        </w:rPr>
+        <w:t xml:space="preserve"> File Share to the pod. You need to hide this information from the pod’s definition and K8S secret is the best way to do it.</w:t>
+      </w:r>
+    </w:p>
+    <w:p>
+      <w:pPr>
+        <w:pStyle w:val="ListParagraph"/>
+        <w:numPr>
+          <w:ilvl w:val="0"/>
+          <w:numId w:val="1"/>
+        </w:numPr>
+        <w:autoSpaceDE w:val="0"/>
+        <w:autoSpaceDN w:val="0"/>
+        <w:adjustRightInd w:val="0"/>
+        <w:spacing w:after="0" w:line="240" w:lineRule="auto"/>
+        <w:rPr>
+          <w:sz w:val="36"/>
+        </w:rPr>
+      </w:pPr>
+      <w:r>
+        <w:rPr>
+          <w:rFonts w:ascii="Calibri" w:hAnsi="Calibri" w:cs="Calibri"/>
+          <w:color w:val="171717"/>
+          <w:sz w:val="20"/>
           <w:szCs w:val="20"/>
         </w:rPr>
         <w:t>Run the following (single) command to create the secret:</w:t>
@@ -194,8 +433,9 @@
           <w:noProof/>
           <w:sz w:val="44"/>
         </w:rPr>
+        <w:lastRenderedPageBreak/>
         <w:drawing>
-          <wp:inline distT="0" distB="0" distL="0" distR="0">
+          <wp:inline distT="0" distB="0" distL="0" distR="0" wp14:anchorId="7E2822E3" wp14:editId="64CF61D0">
             <wp:extent cx="5943600" cy="1186610"/>
             <wp:effectExtent l="0" t="0" r="0" b="0"/>
             <wp:docPr id="4" name="Picture 4" descr="C:\Users\Daniel\Desktop\kubernetes2\5.png"/>
@@ -212,7 +452,7 @@
                     </pic:cNvPicPr>
                   </pic:nvPicPr>
                   <pic:blipFill>
-                    <a:blip r:embed="rId7">
+                    <a:blip r:embed="rId8">
                       <a:extLst>
                         <a:ext uri="{28A0092B-C50C-407E-A947-70E740481C1C}">
                           <a14:useLocalDpi xmlns:a14="http://schemas.microsoft.com/office/drawing/2010/main" val="0"/>
@@ -246,15 +486,20 @@
     </w:p>
     <w:p>
       <w:pPr>
-        <w:rPr>
-          <w:sz w:val="52"/>
-        </w:rPr>
-      </w:pPr>
-      <w:r>
-        <w:rPr>
-          <w:rFonts w:ascii="Calibri" w:hAnsi="Calibri" w:cs="Calibri"/>
-          <w:color w:val="171717"/>
-          <w:sz w:val="24"/>
+        <w:pStyle w:val="ListParagraph"/>
+        <w:numPr>
+          <w:ilvl w:val="0"/>
+          <w:numId w:val="1"/>
+        </w:numPr>
+        <w:rPr>
+          <w:sz w:val="44"/>
+        </w:rPr>
+      </w:pPr>
+      <w:r>
+        <w:rPr>
+          <w:rFonts w:ascii="Calibri" w:hAnsi="Calibri" w:cs="Calibri"/>
+          <w:color w:val="171717"/>
+          <w:sz w:val="20"/>
           <w:szCs w:val="20"/>
         </w:rPr>
         <w:t xml:space="preserve">Check if secret was created. Run </w:t>
@@ -266,7 +511,7 @@
           <w:b/>
           <w:bCs/>
           <w:color w:val="171717"/>
-          <w:sz w:val="24"/>
+          <w:sz w:val="20"/>
           <w:szCs w:val="20"/>
         </w:rPr>
         <w:t>kubectl</w:t>
@@ -278,7 +523,7 @@
           <w:b/>
           <w:bCs/>
           <w:color w:val="171717"/>
-          <w:sz w:val="24"/>
+          <w:sz w:val="20"/>
           <w:szCs w:val="20"/>
         </w:rPr>
         <w:t xml:space="preserve"> get secret -A</w:t>
@@ -287,7 +532,7 @@
         <w:rPr>
           <w:rFonts w:ascii="Calibri" w:hAnsi="Calibri" w:cs="Calibri"/>
           <w:color w:val="171717"/>
-          <w:sz w:val="24"/>
+          <w:sz w:val="20"/>
           <w:szCs w:val="20"/>
         </w:rPr>
         <w:t>.</w:t>
@@ -322,7 +567,7 @@
                     </pic:cNvPicPr>
                   </pic:nvPicPr>
                   <pic:blipFill>
-                    <a:blip r:embed="rId8">
+                    <a:blip r:embed="rId9">
                       <a:extLst>
                         <a:ext uri="{28A0092B-C50C-407E-A947-70E740481C1C}">
                           <a14:useLocalDpi xmlns:a14="http://schemas.microsoft.com/office/drawing/2010/main" val="0"/>
@@ -356,25 +601,27 @@
     </w:p>
     <w:p>
       <w:pPr>
-        <w:autoSpaceDE w:val="0"/>
-        <w:autoSpaceDN w:val="0"/>
-        <w:adjustRightInd w:val="0"/>
-        <w:spacing w:after="0" w:line="240" w:lineRule="auto"/>
-        <w:rPr>
-          <w:rFonts w:ascii="Calibri" w:hAnsi="Calibri" w:cs="Calibri"/>
-          <w:color w:val="171717"/>
-          <w:sz w:val="24"/>
-          <w:szCs w:val="20"/>
-        </w:rPr>
-      </w:pPr>
-      <w:r>
-        <w:rPr>
-          <w:rFonts w:ascii="Calibri" w:hAnsi="Calibri" w:cs="Calibri"/>
-          <w:color w:val="171717"/>
-          <w:sz w:val="24"/>
-          <w:szCs w:val="20"/>
-        </w:rPr>
-        <w:lastRenderedPageBreak/>
+        <w:pStyle w:val="ListParagraph"/>
+        <w:numPr>
+          <w:ilvl w:val="0"/>
+          <w:numId w:val="1"/>
+        </w:numPr>
+        <w:autoSpaceDE w:val="0"/>
+        <w:autoSpaceDN w:val="0"/>
+        <w:adjustRightInd w:val="0"/>
+        <w:spacing w:after="0" w:line="240" w:lineRule="auto"/>
+        <w:rPr>
+          <w:rFonts w:ascii="Calibri" w:hAnsi="Calibri" w:cs="Calibri"/>
+          <w:color w:val="171717"/>
+          <w:szCs w:val="20"/>
+        </w:rPr>
+      </w:pPr>
+      <w:r>
+        <w:rPr>
+          <w:rFonts w:ascii="Calibri" w:hAnsi="Calibri" w:cs="Calibri"/>
+          <w:color w:val="171717"/>
+          <w:szCs w:val="20"/>
+        </w:rPr>
         <w:t>Now we can create the pod and mount the Azure File. Create a new file named azure-files-</w:t>
       </w:r>
       <w:proofErr w:type="spellStart"/>
@@ -382,7 +629,6 @@
         <w:rPr>
           <w:rFonts w:ascii="Calibri" w:hAnsi="Calibri" w:cs="Calibri"/>
           <w:color w:val="171717"/>
-          <w:sz w:val="24"/>
           <w:szCs w:val="20"/>
         </w:rPr>
         <w:t>pod.yaml</w:t>
@@ -392,28 +638,9 @@
         <w:rPr>
           <w:rFonts w:ascii="Calibri" w:hAnsi="Calibri" w:cs="Calibri"/>
           <w:color w:val="171717"/>
-          <w:sz w:val="24"/>
-          <w:szCs w:val="20"/>
-        </w:rPr>
-        <w:t xml:space="preserve"> with the</w:t>
-      </w:r>
-      <w:r>
-        <w:rPr>
-          <w:rFonts w:ascii="Calibri" w:hAnsi="Calibri" w:cs="Calibri"/>
-          <w:color w:val="171717"/>
-          <w:sz w:val="24"/>
-          <w:szCs w:val="20"/>
-        </w:rPr>
-        <w:t xml:space="preserve"> </w:t>
-      </w:r>
-      <w:r>
-        <w:rPr>
-          <w:rFonts w:ascii="Calibri" w:hAnsi="Calibri" w:cs="Calibri"/>
-          <w:color w:val="171717"/>
-          <w:sz w:val="24"/>
-          <w:szCs w:val="20"/>
-        </w:rPr>
-        <w:t>following contents:</w:t>
+          <w:szCs w:val="20"/>
+        </w:rPr>
+        <w:t xml:space="preserve"> with the following contents:</w:t>
       </w:r>
     </w:p>
     <w:p>
@@ -428,6 +655,7 @@
       </w:pPr>
       <w:r>
         <w:rPr>
+          <w:noProof/>
           <w:sz w:val="44"/>
         </w:rPr>
         <w:drawing>
@@ -446,7 +674,7 @@
                     <pic:cNvPicPr/>
                   </pic:nvPicPr>
                   <pic:blipFill>
-                    <a:blip r:embed="rId9"/>
+                    <a:blip r:embed="rId10"/>
                     <a:stretch>
                       <a:fillRect/>
                     </a:stretch>
@@ -480,6 +708,11 @@
     </w:p>
     <w:p>
       <w:pPr>
+        <w:pStyle w:val="ListParagraph"/>
+        <w:numPr>
+          <w:ilvl w:val="0"/>
+          <w:numId w:val="1"/>
+        </w:numPr>
         <w:autoSpaceDE w:val="0"/>
         <w:autoSpaceDN w:val="0"/>
         <w:adjustRightInd w:val="0"/>
@@ -580,7 +813,7 @@
                     </pic:cNvPicPr>
                   </pic:nvPicPr>
                   <pic:blipFill>
-                    <a:blip r:embed="rId8">
+                    <a:blip r:embed="rId9">
                       <a:extLst>
                         <a:ext uri="{28A0092B-C50C-407E-A947-70E740481C1C}">
                           <a14:useLocalDpi xmlns:a14="http://schemas.microsoft.com/office/drawing/2010/main" val="0"/>
@@ -614,35 +847,78 @@
     </w:p>
     <w:p>
       <w:pPr>
-        <w:autoSpaceDE w:val="0"/>
-        <w:autoSpaceDN w:val="0"/>
-        <w:adjustRightInd w:val="0"/>
-        <w:spacing w:after="0" w:line="240" w:lineRule="auto"/>
-        <w:rPr>
-          <w:sz w:val="32"/>
-        </w:rPr>
-      </w:pPr>
-    </w:p>
-    <w:p>
-      <w:pPr>
-        <w:autoSpaceDE w:val="0"/>
-        <w:autoSpaceDN w:val="0"/>
-        <w:adjustRightInd w:val="0"/>
-        <w:spacing w:after="0" w:line="240" w:lineRule="auto"/>
-        <w:rPr>
-          <w:rFonts w:ascii="Calibri" w:hAnsi="Calibri" w:cs="Calibri"/>
-          <w:color w:val="171717"/>
-          <w:sz w:val="24"/>
-          <w:szCs w:val="20"/>
-        </w:rPr>
-      </w:pPr>
-      <w:r>
-        <w:rPr>
-          <w:rFonts w:ascii="Calibri" w:hAnsi="Calibri" w:cs="Calibri"/>
-          <w:color w:val="171717"/>
-          <w:sz w:val="24"/>
-          <w:szCs w:val="20"/>
-        </w:rPr>
+        <w:pStyle w:val="ListParagraph"/>
+        <w:numPr>
+          <w:ilvl w:val="0"/>
+          <w:numId w:val="1"/>
+        </w:numPr>
+        <w:autoSpaceDE w:val="0"/>
+        <w:autoSpaceDN w:val="0"/>
+        <w:adjustRightInd w:val="0"/>
+        <w:spacing w:after="0" w:line="240" w:lineRule="auto"/>
+      </w:pPr>
+      <w:r>
+        <w:rPr>
+          <w:rFonts w:ascii="Calibri" w:hAnsi="Calibri" w:cs="Calibri"/>
+          <w:color w:val="171717"/>
+        </w:rPr>
+        <w:t>You now have a running pod with an Azure Files share mounted at /</w:t>
+      </w:r>
+      <w:proofErr w:type="spellStart"/>
+      <w:r>
+        <w:rPr>
+          <w:rFonts w:ascii="Calibri" w:hAnsi="Calibri" w:cs="Calibri"/>
+          <w:color w:val="171717"/>
+        </w:rPr>
+        <w:t>mnt</w:t>
+      </w:r>
+      <w:proofErr w:type="spellEnd"/>
+      <w:r>
+        <w:rPr>
+          <w:rFonts w:ascii="Calibri" w:hAnsi="Calibri" w:cs="Calibri"/>
+          <w:color w:val="171717"/>
+        </w:rPr>
+        <w:t>/azure.</w:t>
+      </w:r>
+    </w:p>
+    <w:p>
+      <w:pPr>
+        <w:autoSpaceDE w:val="0"/>
+        <w:autoSpaceDN w:val="0"/>
+        <w:adjustRightInd w:val="0"/>
+        <w:spacing w:after="0" w:line="240" w:lineRule="auto"/>
+      </w:pPr>
+    </w:p>
+    <w:p>
+      <w:pPr>
+        <w:autoSpaceDE w:val="0"/>
+        <w:autoSpaceDN w:val="0"/>
+        <w:adjustRightInd w:val="0"/>
+        <w:spacing w:after="0" w:line="240" w:lineRule="auto"/>
+      </w:pPr>
+    </w:p>
+    <w:p>
+      <w:pPr>
+        <w:pStyle w:val="ListParagraph"/>
+        <w:numPr>
+          <w:ilvl w:val="0"/>
+          <w:numId w:val="1"/>
+        </w:numPr>
+        <w:autoSpaceDE w:val="0"/>
+        <w:autoSpaceDN w:val="0"/>
+        <w:adjustRightInd w:val="0"/>
+        <w:spacing w:after="0" w:line="240" w:lineRule="auto"/>
+        <w:rPr>
+          <w:rFonts w:ascii="Calibri" w:hAnsi="Calibri" w:cs="Calibri"/>
+          <w:color w:val="171717"/>
+        </w:rPr>
+      </w:pPr>
+      <w:r>
+        <w:rPr>
+          <w:rFonts w:ascii="Calibri" w:hAnsi="Calibri" w:cs="Calibri"/>
+          <w:color w:val="171717"/>
+        </w:rPr>
+        <w:lastRenderedPageBreak/>
         <w:t xml:space="preserve">You can use </w:t>
       </w:r>
       <w:proofErr w:type="spellStart"/>
@@ -652,8 +928,6 @@
           <w:b/>
           <w:bCs/>
           <w:color w:val="171717"/>
-          <w:sz w:val="24"/>
-          <w:szCs w:val="20"/>
         </w:rPr>
         <w:t>kubectl</w:t>
       </w:r>
@@ -664,8 +938,6 @@
           <w:b/>
           <w:bCs/>
           <w:color w:val="171717"/>
-          <w:sz w:val="24"/>
-          <w:szCs w:val="20"/>
         </w:rPr>
         <w:t xml:space="preserve"> describe pod </w:t>
       </w:r>
@@ -676,8 +948,6 @@
           <w:b/>
           <w:bCs/>
           <w:color w:val="171717"/>
-          <w:sz w:val="24"/>
-          <w:szCs w:val="20"/>
         </w:rPr>
         <w:t>mypod</w:t>
       </w:r>
@@ -688,8 +958,6 @@
           <w:b/>
           <w:bCs/>
           <w:color w:val="171717"/>
-          <w:sz w:val="24"/>
-          <w:szCs w:val="20"/>
         </w:rPr>
         <w:t xml:space="preserve"> </w:t>
       </w:r>
@@ -697,28 +965,8 @@
         <w:rPr>
           <w:rFonts w:ascii="Calibri" w:hAnsi="Calibri" w:cs="Calibri"/>
           <w:color w:val="171717"/>
-          <w:sz w:val="24"/>
-          <w:szCs w:val="20"/>
-        </w:rPr>
-        <w:t>to verify the share is mounted successfully. Search for the Volumes</w:t>
-      </w:r>
-      <w:r>
-        <w:rPr>
-          <w:rFonts w:ascii="Calibri" w:hAnsi="Calibri" w:cs="Calibri"/>
-          <w:color w:val="171717"/>
-          <w:sz w:val="24"/>
-          <w:szCs w:val="20"/>
-        </w:rPr>
-        <w:t xml:space="preserve"> </w:t>
-      </w:r>
-      <w:r>
-        <w:rPr>
-          <w:rFonts w:ascii="Calibri" w:hAnsi="Calibri" w:cs="Calibri"/>
-          <w:color w:val="171717"/>
-          <w:sz w:val="24"/>
-          <w:szCs w:val="20"/>
-        </w:rPr>
-        <w:t>section of the output.</w:t>
+        </w:rPr>
+        <w:t>to verify the share is mounted successfully. Search for the Volumes section of the output.</w:t>
       </w:r>
     </w:p>
     <w:p>
@@ -754,7 +1002,7 @@
                     </pic:cNvPicPr>
                   </pic:nvPicPr>
                   <pic:blipFill>
-                    <a:blip r:embed="rId10" cstate="print">
+                    <a:blip r:embed="rId11" cstate="print">
                       <a:extLst>
                         <a:ext uri="{28A0092B-C50C-407E-A947-70E740481C1C}">
                           <a14:useLocalDpi xmlns:a14="http://schemas.microsoft.com/office/drawing/2010/main" val="0"/>
@@ -788,39 +1036,30 @@
     </w:p>
     <w:p>
       <w:pPr>
-        <w:autoSpaceDE w:val="0"/>
-        <w:autoSpaceDN w:val="0"/>
-        <w:adjustRightInd w:val="0"/>
-        <w:spacing w:after="0" w:line="240" w:lineRule="auto"/>
-        <w:rPr>
-          <w:rFonts w:ascii="Calibri-Bold" w:hAnsi="Calibri-Bold" w:cs="Calibri-Bold"/>
-          <w:b/>
-          <w:bCs/>
-          <w:color w:val="171717"/>
-          <w:sz w:val="24"/>
-          <w:szCs w:val="20"/>
-        </w:rPr>
-      </w:pPr>
-      <w:proofErr w:type="gramStart"/>
-      <w:r>
-        <w:rPr>
-          <w:rFonts w:ascii="Calibri" w:hAnsi="Calibri" w:cs="Calibri"/>
-          <w:color w:val="171717"/>
-          <w:sz w:val="24"/>
-          <w:szCs w:val="20"/>
-        </w:rPr>
-        <w:lastRenderedPageBreak/>
-        <w:t>Now exec to the pod and try to access the mounted file share.</w:t>
-      </w:r>
-      <w:proofErr w:type="gramEnd"/>
-      <w:r>
-        <w:rPr>
-          <w:rFonts w:ascii="Calibri" w:hAnsi="Calibri" w:cs="Calibri"/>
-          <w:color w:val="171717"/>
-          <w:sz w:val="24"/>
-          <w:szCs w:val="20"/>
-        </w:rPr>
-        <w:t xml:space="preserve"> Run the following command </w:t>
+        <w:pStyle w:val="ListParagraph"/>
+        <w:numPr>
+          <w:ilvl w:val="0"/>
+          <w:numId w:val="1"/>
+        </w:numPr>
+        <w:autoSpaceDE w:val="0"/>
+        <w:autoSpaceDN w:val="0"/>
+        <w:adjustRightInd w:val="0"/>
+        <w:spacing w:after="0" w:line="240" w:lineRule="auto"/>
+        <w:rPr>
+          <w:rFonts w:ascii="Calibri-Bold" w:hAnsi="Calibri-Bold" w:cs="Calibri-Bold"/>
+          <w:b/>
+          <w:bCs/>
+          <w:color w:val="171717"/>
+          <w:szCs w:val="20"/>
+        </w:rPr>
+      </w:pPr>
+      <w:r>
+        <w:rPr>
+          <w:rFonts w:ascii="Calibri" w:hAnsi="Calibri" w:cs="Calibri"/>
+          <w:color w:val="171717"/>
+          <w:szCs w:val="20"/>
+        </w:rPr>
+        <w:t xml:space="preserve">Now exec to the pod and try to access the mounted file share. Run the following command </w:t>
       </w:r>
       <w:proofErr w:type="spellStart"/>
       <w:r>
@@ -829,7 +1068,6 @@
           <w:b/>
           <w:bCs/>
           <w:color w:val="171717"/>
-          <w:sz w:val="24"/>
           <w:szCs w:val="20"/>
         </w:rPr>
         <w:t>kubectl</w:t>
@@ -841,7 +1079,6 @@
           <w:b/>
           <w:bCs/>
           <w:color w:val="171717"/>
-          <w:sz w:val="24"/>
           <w:szCs w:val="20"/>
         </w:rPr>
         <w:t xml:space="preserve"> exec -</w:t>
@@ -853,7 +1090,6 @@
           <w:b/>
           <w:bCs/>
           <w:color w:val="171717"/>
-          <w:sz w:val="24"/>
           <w:szCs w:val="20"/>
         </w:rPr>
         <w:t>itmypod</w:t>
@@ -865,32 +1101,9 @@
           <w:b/>
           <w:bCs/>
           <w:color w:val="171717"/>
-          <w:sz w:val="24"/>
-          <w:szCs w:val="20"/>
-        </w:rPr>
-        <w:t xml:space="preserve"> </w:t>
-      </w:r>
-      <w:r>
-        <w:rPr>
-          <w:rFonts w:ascii="Calibri-Bold" w:hAnsi="Calibri-Bold" w:cs="Calibri-Bold"/>
-          <w:b/>
-          <w:bCs/>
-          <w:color w:val="171717"/>
-          <w:sz w:val="24"/>
-          <w:szCs w:val="20"/>
-        </w:rPr>
-        <w:t>–</w:t>
-      </w:r>
-      <w:r>
-        <w:rPr>
-          <w:rFonts w:ascii="Calibri-Bold" w:hAnsi="Calibri-Bold" w:cs="Calibri-Bold"/>
-          <w:b/>
-          <w:bCs/>
-          <w:color w:val="171717"/>
-          <w:sz w:val="24"/>
-          <w:szCs w:val="20"/>
-        </w:rPr>
-        <w:t xml:space="preserve"> bash</w:t>
+          <w:szCs w:val="20"/>
+        </w:rPr>
+        <w:t xml:space="preserve"> – bash</w:t>
       </w:r>
     </w:p>
     <w:p>
@@ -926,7 +1139,7 @@
                     </pic:cNvPicPr>
                   </pic:nvPicPr>
                   <pic:blipFill>
-                    <a:blip r:embed="rId11">
+                    <a:blip r:embed="rId12">
                       <a:extLst>
                         <a:ext uri="{28A0092B-C50C-407E-A947-70E740481C1C}">
                           <a14:useLocalDpi xmlns:a14="http://schemas.microsoft.com/office/drawing/2010/main" val="0"/>
@@ -971,6 +1184,11 @@
     </w:p>
     <w:p>
       <w:pPr>
+        <w:pStyle w:val="ListParagraph"/>
+        <w:numPr>
+          <w:ilvl w:val="0"/>
+          <w:numId w:val="1"/>
+        </w:numPr>
         <w:autoSpaceDE w:val="0"/>
         <w:autoSpaceDN w:val="0"/>
         <w:adjustRightInd w:val="0"/>
@@ -1045,7 +1263,7 @@
                     </pic:cNvPicPr>
                   </pic:nvPicPr>
                   <pic:blipFill>
-                    <a:blip r:embed="rId12">
+                    <a:blip r:embed="rId13">
                       <a:extLst>
                         <a:ext uri="{28A0092B-C50C-407E-A947-70E740481C1C}">
                           <a14:useLocalDpi xmlns:a14="http://schemas.microsoft.com/office/drawing/2010/main" val="0"/>
@@ -1090,6 +1308,11 @@
     </w:p>
     <w:p>
       <w:pPr>
+        <w:pStyle w:val="ListParagraph"/>
+        <w:numPr>
+          <w:ilvl w:val="0"/>
+          <w:numId w:val="1"/>
+        </w:numPr>
         <w:autoSpaceDE w:val="0"/>
         <w:autoSpaceDN w:val="0"/>
         <w:adjustRightInd w:val="0"/>
@@ -1108,22 +1331,45 @@
           <w:sz w:val="24"/>
           <w:szCs w:val="20"/>
         </w:rPr>
-        <w:t>Go to the portal and locate your Azure storage provisioned for this practice.</w:t>
-      </w:r>
-      <w:r>
+        <w:t>Go to the portal and locate your Azure storage provisioned for this practice. Under the Files section, check the contents of the Azure file share and check if test.txt file exists.</w:t>
+      </w:r>
+    </w:p>
+    <w:p>
+      <w:pPr>
+        <w:autoSpaceDE w:val="0"/>
+        <w:autoSpaceDN w:val="0"/>
+        <w:adjustRightInd w:val="0"/>
+        <w:spacing w:after="0" w:line="240" w:lineRule="auto"/>
         <w:rPr>
           <w:rFonts w:ascii="Calibri" w:hAnsi="Calibri" w:cs="Calibri"/>
           <w:color w:val="171717"/>
           <w:sz w:val="24"/>
           <w:szCs w:val="20"/>
         </w:rPr>
-        <w:t xml:space="preserve"> </w:t>
-      </w:r>
-      <w:r>
-        <w:rPr>
-          <w:rFonts w:ascii="Calibri" w:hAnsi="Calibri" w:cs="Calibri"/>
-          <w:color w:val="171717"/>
-          <w:sz w:val="24"/>
+      </w:pPr>
+    </w:p>
+    <w:p>
+      <w:pPr>
+        <w:pStyle w:val="ListParagraph"/>
+        <w:numPr>
+          <w:ilvl w:val="0"/>
+          <w:numId w:val="1"/>
+        </w:numPr>
+        <w:autoSpaceDE w:val="0"/>
+        <w:autoSpaceDN w:val="0"/>
+        <w:adjustRightInd w:val="0"/>
+        <w:spacing w:after="0" w:line="240" w:lineRule="auto"/>
+        <w:rPr>
+          <w:rFonts w:ascii="Calibri" w:hAnsi="Calibri" w:cs="Calibri"/>
+          <w:color w:val="171717"/>
+          <w:sz w:val="28"/>
+          <w:szCs w:val="20"/>
+        </w:rPr>
+      </w:pPr>
+      <w:r>
+        <w:rPr>
+          <w:rFonts w:ascii="Calibri" w:hAnsi="Calibri" w:cs="Calibri"/>
+          <w:color w:val="171717"/>
           <w:szCs w:val="20"/>
         </w:rPr>
         <w:t>Under the Files section, check the contents of the Azure file share and check if test.txt file exists.</w:t>
@@ -1162,7 +1408,7 @@
                     </pic:cNvPicPr>
                   </pic:nvPicPr>
                   <pic:blipFill>
-                    <a:blip r:embed="rId13" cstate="print">
+                    <a:blip r:embed="rId14" cstate="print">
                       <a:extLst>
                         <a:ext uri="{28A0092B-C50C-407E-A947-70E740481C1C}">
                           <a14:useLocalDpi xmlns:a14="http://schemas.microsoft.com/office/drawing/2010/main" val="0"/>
@@ -1204,24 +1450,24 @@
     </w:p>
     <w:p>
       <w:pPr>
-        <w:autoSpaceDE w:val="0"/>
-        <w:autoSpaceDN w:val="0"/>
-        <w:adjustRightInd w:val="0"/>
-        <w:spacing w:after="0" w:line="240" w:lineRule="auto"/>
-        <w:rPr>
-          <w:rFonts w:ascii="Calibri" w:hAnsi="Calibri" w:cs="Calibri"/>
-          <w:color w:val="171717"/>
-          <w:sz w:val="24"/>
-          <w:szCs w:val="20"/>
-        </w:rPr>
-      </w:pPr>
-      <w:r>
-        <w:rPr>
-          <w:rFonts w:ascii="Calibri" w:hAnsi="Calibri" w:cs="Calibri"/>
-          <w:color w:val="171717"/>
-          <w:sz w:val="24"/>
-          <w:szCs w:val="20"/>
-        </w:rPr>
+        <w:pStyle w:val="ListParagraph"/>
+        <w:numPr>
+          <w:ilvl w:val="0"/>
+          <w:numId w:val="1"/>
+        </w:numPr>
+        <w:autoSpaceDE w:val="0"/>
+        <w:autoSpaceDN w:val="0"/>
+        <w:adjustRightInd w:val="0"/>
+        <w:spacing w:after="0" w:line="240" w:lineRule="auto"/>
+      </w:pPr>
+      <w:r>
+        <w:rPr>
+          <w:rFonts w:ascii="Calibri" w:hAnsi="Calibri" w:cs="Calibri"/>
+          <w:color w:val="171717"/>
+          <w:sz w:val="20"/>
+          <w:szCs w:val="20"/>
+        </w:rPr>
+        <w:lastRenderedPageBreak/>
         <w:t xml:space="preserve">Delete the </w:t>
       </w:r>
       <w:proofErr w:type="spellStart"/>
@@ -1229,7 +1475,7 @@
         <w:rPr>
           <w:rFonts w:ascii="Calibri" w:hAnsi="Calibri" w:cs="Calibri"/>
           <w:color w:val="171717"/>
-          <w:sz w:val="24"/>
+          <w:sz w:val="20"/>
           <w:szCs w:val="20"/>
         </w:rPr>
         <w:t>mypod</w:t>
@@ -1239,7 +1485,7 @@
         <w:rPr>
           <w:rFonts w:ascii="Calibri" w:hAnsi="Calibri" w:cs="Calibri"/>
           <w:color w:val="171717"/>
-          <w:sz w:val="24"/>
+          <w:sz w:val="20"/>
           <w:szCs w:val="20"/>
         </w:rPr>
         <w:t>. What happens to the Azure File share?</w:t>
@@ -1278,7 +1524,7 @@
                     </pic:cNvPicPr>
                   </pic:nvPicPr>
                   <pic:blipFill>
-                    <a:blip r:embed="rId14">
+                    <a:blip r:embed="rId15">
                       <a:extLst>
                         <a:ext uri="{28A0092B-C50C-407E-A947-70E740481C1C}">
                           <a14:useLocalDpi xmlns:a14="http://schemas.microsoft.com/office/drawing/2010/main" val="0"/>
@@ -1316,104 +1562,11 @@
         <w:autoSpaceDN w:val="0"/>
         <w:adjustRightInd w:val="0"/>
         <w:spacing w:after="0" w:line="240" w:lineRule="auto"/>
-        <w:rPr>
-          <w:sz w:val="28"/>
-        </w:rPr>
-      </w:pPr>
-      <w:r>
-        <w:rPr>
-          <w:sz w:val="28"/>
-        </w:rPr>
+        <w:ind w:firstLine="720"/>
+      </w:pPr>
+      <w:r>
         <w:t>It stays, it is not deleted.</w:t>
       </w:r>
-    </w:p>
-    <w:p>
-      <w:pPr>
-        <w:autoSpaceDE w:val="0"/>
-        <w:autoSpaceDN w:val="0"/>
-        <w:adjustRightInd w:val="0"/>
-        <w:spacing w:after="0" w:line="240" w:lineRule="auto"/>
-        <w:rPr>
-          <w:sz w:val="28"/>
-        </w:rPr>
-      </w:pPr>
-    </w:p>
-    <w:p>
-      <w:pPr>
-        <w:autoSpaceDE w:val="0"/>
-        <w:autoSpaceDN w:val="0"/>
-        <w:adjustRightInd w:val="0"/>
-        <w:spacing w:after="0" w:line="240" w:lineRule="auto"/>
-        <w:rPr>
-          <w:sz w:val="28"/>
-        </w:rPr>
-      </w:pPr>
-    </w:p>
-    <w:p>
-      <w:pPr>
-        <w:autoSpaceDE w:val="0"/>
-        <w:autoSpaceDN w:val="0"/>
-        <w:adjustRightInd w:val="0"/>
-        <w:spacing w:after="0" w:line="240" w:lineRule="auto"/>
-        <w:rPr>
-          <w:sz w:val="28"/>
-        </w:rPr>
-      </w:pPr>
-    </w:p>
-    <w:p>
-      <w:pPr>
-        <w:autoSpaceDE w:val="0"/>
-        <w:autoSpaceDN w:val="0"/>
-        <w:adjustRightInd w:val="0"/>
-        <w:spacing w:after="0" w:line="240" w:lineRule="auto"/>
-        <w:rPr>
-          <w:sz w:val="28"/>
-        </w:rPr>
-      </w:pPr>
-    </w:p>
-    <w:p>
-      <w:pPr>
-        <w:autoSpaceDE w:val="0"/>
-        <w:autoSpaceDN w:val="0"/>
-        <w:adjustRightInd w:val="0"/>
-        <w:spacing w:after="0" w:line="240" w:lineRule="auto"/>
-        <w:rPr>
-          <w:sz w:val="28"/>
-        </w:rPr>
-      </w:pPr>
-    </w:p>
-    <w:p>
-      <w:pPr>
-        <w:autoSpaceDE w:val="0"/>
-        <w:autoSpaceDN w:val="0"/>
-        <w:adjustRightInd w:val="0"/>
-        <w:spacing w:after="0" w:line="240" w:lineRule="auto"/>
-        <w:rPr>
-          <w:sz w:val="28"/>
-        </w:rPr>
-      </w:pPr>
-    </w:p>
-    <w:p>
-      <w:pPr>
-        <w:autoSpaceDE w:val="0"/>
-        <w:autoSpaceDN w:val="0"/>
-        <w:adjustRightInd w:val="0"/>
-        <w:spacing w:after="0" w:line="240" w:lineRule="auto"/>
-        <w:rPr>
-          <w:sz w:val="28"/>
-        </w:rPr>
-      </w:pPr>
-    </w:p>
-    <w:p>
-      <w:pPr>
-        <w:autoSpaceDE w:val="0"/>
-        <w:autoSpaceDN w:val="0"/>
-        <w:adjustRightInd w:val="0"/>
-        <w:spacing w:after="0" w:line="240" w:lineRule="auto"/>
-        <w:rPr>
-          <w:sz w:val="28"/>
-        </w:rPr>
-      </w:pPr>
     </w:p>
     <w:p>
       <w:pPr>
@@ -1459,12 +1612,30 @@
           <w:sz w:val="32"/>
           <w:szCs w:val="32"/>
         </w:rPr>
-        <w:lastRenderedPageBreak/>
         <w:t>Practice 2: Provisioning Azure File storage using PVs and PVCs</w:t>
       </w:r>
     </w:p>
     <w:p>
       <w:pPr>
+        <w:autoSpaceDE w:val="0"/>
+        <w:autoSpaceDN w:val="0"/>
+        <w:adjustRightInd w:val="0"/>
+        <w:spacing w:after="0" w:line="240" w:lineRule="auto"/>
+        <w:rPr>
+          <w:rFonts w:ascii="Calibri" w:hAnsi="Calibri" w:cs="Calibri"/>
+          <w:color w:val="171717"/>
+          <w:sz w:val="20"/>
+          <w:szCs w:val="20"/>
+        </w:rPr>
+      </w:pPr>
+    </w:p>
+    <w:p>
+      <w:pPr>
+        <w:pStyle w:val="ListParagraph"/>
+        <w:numPr>
+          <w:ilvl w:val="0"/>
+          <w:numId w:val="3"/>
+        </w:numPr>
         <w:autoSpaceDE w:val="0"/>
         <w:autoSpaceDN w:val="0"/>
         <w:adjustRightInd w:val="0"/>
@@ -1477,55 +1648,108 @@
           <w:szCs w:val="32"/>
         </w:rPr>
       </w:pPr>
-    </w:p>
-    <w:p>
-      <w:pPr>
-        <w:autoSpaceDE w:val="0"/>
-        <w:autoSpaceDN w:val="0"/>
-        <w:adjustRightInd w:val="0"/>
-        <w:spacing w:after="0" w:line="240" w:lineRule="auto"/>
-        <w:rPr>
-          <w:rFonts w:ascii="Calibri" w:hAnsi="Calibri" w:cs="Calibri"/>
-          <w:color w:val="171717"/>
-          <w:sz w:val="24"/>
-          <w:szCs w:val="20"/>
-        </w:rPr>
-      </w:pPr>
-      <w:r>
-        <w:rPr>
-          <w:rFonts w:ascii="Calibri" w:hAnsi="Calibri" w:cs="Calibri"/>
-          <w:color w:val="171717"/>
-          <w:sz w:val="24"/>
-          <w:szCs w:val="20"/>
-        </w:rPr>
-        <w:t xml:space="preserve">Create </w:t>
-      </w:r>
-      <w:proofErr w:type="gramStart"/>
-      <w:r>
-        <w:rPr>
-          <w:rFonts w:ascii="Calibri" w:hAnsi="Calibri" w:cs="Calibri"/>
-          <w:color w:val="171717"/>
-          <w:sz w:val="24"/>
-          <w:szCs w:val="20"/>
-        </w:rPr>
-        <w:t>a</w:t>
-      </w:r>
-      <w:proofErr w:type="gramEnd"/>
-      <w:r>
-        <w:rPr>
-          <w:rFonts w:ascii="Calibri" w:hAnsi="Calibri" w:cs="Calibri"/>
-          <w:color w:val="171717"/>
-          <w:sz w:val="24"/>
-          <w:szCs w:val="20"/>
-        </w:rPr>
-        <w:t xml:space="preserve"> </w:t>
+      <w:r>
+        <w:rPr>
+          <w:rFonts w:ascii="Calibri" w:hAnsi="Calibri" w:cs="Calibri"/>
+          <w:color w:val="171717"/>
+          <w:sz w:val="20"/>
+          <w:szCs w:val="20"/>
+        </w:rPr>
+        <w:t>Login to Azure and connect to your AKS cluster.</w:t>
+      </w:r>
+    </w:p>
+    <w:p>
+      <w:pPr>
+        <w:pStyle w:val="ListParagraph"/>
+        <w:numPr>
+          <w:ilvl w:val="0"/>
+          <w:numId w:val="3"/>
+        </w:numPr>
+        <w:autoSpaceDE w:val="0"/>
+        <w:autoSpaceDN w:val="0"/>
+        <w:adjustRightInd w:val="0"/>
+        <w:spacing w:after="0" w:line="240" w:lineRule="auto"/>
+        <w:rPr>
+          <w:rFonts w:ascii="Calibri-Bold" w:hAnsi="Calibri-Bold" w:cs="Calibri-Bold"/>
+          <w:b/>
+          <w:bCs/>
+          <w:sz w:val="32"/>
+          <w:szCs w:val="32"/>
+        </w:rPr>
+      </w:pPr>
+      <w:r>
+        <w:rPr>
+          <w:rFonts w:ascii="Calibri" w:hAnsi="Calibri" w:cs="Calibri"/>
+          <w:color w:val="171717"/>
+          <w:sz w:val="20"/>
+          <w:szCs w:val="20"/>
+        </w:rPr>
+        <w:t>Check if any pods run under the default namespace if so delete everything under the default namespace.</w:t>
+      </w:r>
+    </w:p>
+    <w:p>
+      <w:pPr>
+        <w:pStyle w:val="ListParagraph"/>
+        <w:numPr>
+          <w:ilvl w:val="0"/>
+          <w:numId w:val="3"/>
+        </w:numPr>
+        <w:autoSpaceDE w:val="0"/>
+        <w:autoSpaceDN w:val="0"/>
+        <w:adjustRightInd w:val="0"/>
+        <w:spacing w:after="0" w:line="240" w:lineRule="auto"/>
+        <w:rPr>
+          <w:rFonts w:ascii="Calibri-Bold" w:hAnsi="Calibri-Bold" w:cs="Calibri-Bold"/>
+          <w:b/>
+          <w:bCs/>
+          <w:sz w:val="32"/>
+          <w:szCs w:val="32"/>
+        </w:rPr>
+      </w:pPr>
+      <w:r>
+        <w:rPr>
+          <w:rFonts w:ascii="Calibri" w:hAnsi="Calibri" w:cs="Calibri"/>
+          <w:color w:val="171717"/>
+          <w:sz w:val="20"/>
+          <w:szCs w:val="20"/>
+        </w:rPr>
+        <w:t>Now we will provision Azure files storage to a pod using PV and PVC.</w:t>
+      </w:r>
+    </w:p>
+    <w:p>
+      <w:pPr>
+        <w:pStyle w:val="ListParagraph"/>
+        <w:numPr>
+          <w:ilvl w:val="0"/>
+          <w:numId w:val="3"/>
+        </w:numPr>
+        <w:autoSpaceDE w:val="0"/>
+        <w:autoSpaceDN w:val="0"/>
+        <w:adjustRightInd w:val="0"/>
+        <w:spacing w:after="0" w:line="240" w:lineRule="auto"/>
+        <w:rPr>
+          <w:rFonts w:ascii="Calibri-Bold" w:hAnsi="Calibri-Bold" w:cs="Calibri-Bold"/>
+          <w:b/>
+          <w:bCs/>
+          <w:sz w:val="32"/>
+          <w:szCs w:val="32"/>
+        </w:rPr>
+      </w:pPr>
+      <w:r>
+        <w:rPr>
+          <w:rFonts w:ascii="Calibri" w:hAnsi="Calibri" w:cs="Calibri"/>
+          <w:color w:val="171717"/>
+          <w:sz w:val="20"/>
+          <w:szCs w:val="20"/>
+        </w:rPr>
+        <w:t xml:space="preserve">Create a </w:t>
       </w:r>
       <w:proofErr w:type="spellStart"/>
       <w:r>
         <w:rPr>
           <w:rFonts w:ascii="Calibri" w:hAnsi="Calibri" w:cs="Calibri"/>
           <w:color w:val="171717"/>
-          <w:sz w:val="24"/>
+          <w:sz w:val="20"/>
           <w:szCs w:val="20"/>
         </w:rPr>
         <w:t>azurefile</w:t>
@@ -1535,7 +1759,7 @@
         <w:rPr>
           <w:rFonts w:ascii="Calibri" w:hAnsi="Calibri" w:cs="Calibri"/>
           <w:color w:val="171717"/>
-          <w:sz w:val="24"/>
+          <w:sz w:val="20"/>
           <w:szCs w:val="20"/>
         </w:rPr>
         <w:t>-mount-options-</w:t>
@@ -1545,7 +1769,7 @@
         <w:rPr>
           <w:rFonts w:ascii="Calibri" w:hAnsi="Calibri" w:cs="Calibri"/>
           <w:color w:val="171717"/>
-          <w:sz w:val="24"/>
+          <w:sz w:val="20"/>
           <w:szCs w:val="20"/>
         </w:rPr>
         <w:t>pv.yaml</w:t>
@@ -1555,7 +1779,7 @@
         <w:rPr>
           <w:rFonts w:ascii="Calibri" w:hAnsi="Calibri" w:cs="Calibri"/>
           <w:color w:val="171717"/>
-          <w:sz w:val="24"/>
+          <w:sz w:val="20"/>
           <w:szCs w:val="20"/>
         </w:rPr>
         <w:t xml:space="preserve"> file with a </w:t>
@@ -1565,7 +1789,7 @@
         <w:rPr>
           <w:rFonts w:ascii="Calibri" w:hAnsi="Calibri" w:cs="Calibri"/>
           <w:color w:val="171717"/>
-          <w:sz w:val="24"/>
+          <w:sz w:val="20"/>
           <w:szCs w:val="20"/>
         </w:rPr>
         <w:t>PersistentVolume</w:t>
@@ -1575,7 +1799,7 @@
         <w:rPr>
           <w:rFonts w:ascii="Calibri" w:hAnsi="Calibri" w:cs="Calibri"/>
           <w:color w:val="171717"/>
-          <w:sz w:val="24"/>
+          <w:sz w:val="20"/>
           <w:szCs w:val="20"/>
         </w:rPr>
         <w:t xml:space="preserve"> like this:</w:t>
@@ -1614,7 +1838,7 @@
                     </pic:cNvPicPr>
                   </pic:nvPicPr>
                   <pic:blipFill>
-                    <a:blip r:embed="rId15">
+                    <a:blip r:embed="rId16">
                       <a:extLst>
                         <a:ext uri="{28A0092B-C50C-407E-A947-70E740481C1C}">
                           <a14:useLocalDpi xmlns:a14="http://schemas.microsoft.com/office/drawing/2010/main" val="0"/>
@@ -1648,6 +1872,11 @@
     </w:p>
     <w:p>
       <w:pPr>
+        <w:pStyle w:val="ListParagraph"/>
+        <w:numPr>
+          <w:ilvl w:val="0"/>
+          <w:numId w:val="3"/>
+        </w:numPr>
         <w:autoSpaceDE w:val="0"/>
         <w:autoSpaceDN w:val="0"/>
         <w:adjustRightInd w:val="0"/>
@@ -1656,13 +1885,195 @@
           <w:sz w:val="32"/>
         </w:rPr>
       </w:pPr>
-    </w:p>
-    <w:p>
-      <w:pPr>
-        <w:autoSpaceDE w:val="0"/>
-        <w:autoSpaceDN w:val="0"/>
-        <w:adjustRightInd w:val="0"/>
-        <w:spacing w:after="0" w:line="240" w:lineRule="auto"/>
+      <w:r>
+        <w:rPr>
+          <w:rFonts w:ascii="Calibri" w:hAnsi="Calibri" w:cs="Calibri"/>
+          <w:color w:val="171717"/>
+          <w:sz w:val="20"/>
+          <w:szCs w:val="20"/>
+        </w:rPr>
+        <w:t>Note the access mode. Can you use other mode with Azure files?</w:t>
+      </w:r>
+    </w:p>
+    <w:p>
+      <w:pPr>
+        <w:autoSpaceDE w:val="0"/>
+        <w:autoSpaceDN w:val="0"/>
+        <w:adjustRightInd w:val="0"/>
+        <w:spacing w:after="0" w:line="240" w:lineRule="auto"/>
+        <w:ind w:firstLine="720"/>
+        <w:rPr>
+          <w:rFonts w:ascii="Arial" w:hAnsi="Arial" w:cs="Arial"/>
+          <w:b/>
+          <w:bCs/>
+          <w:color w:val="202124"/>
+          <w:shd w:val="clear" w:color="auto" w:fill="FFFFFF"/>
+        </w:rPr>
+      </w:pPr>
+      <w:proofErr w:type="spellStart"/>
+      <w:proofErr w:type="gramStart"/>
+      <w:r>
+        <w:rPr>
+          <w:rFonts w:ascii="Arial" w:hAnsi="Arial" w:cs="Arial"/>
+          <w:b/>
+          <w:bCs/>
+          <w:color w:val="202124"/>
+          <w:shd w:val="clear" w:color="auto" w:fill="FFFFFF"/>
+        </w:rPr>
+        <w:t>ReadWriteOnce</w:t>
+      </w:r>
+      <w:proofErr w:type="spellEnd"/>
+      <w:r>
+        <w:rPr>
+          <w:rFonts w:ascii="Arial" w:hAnsi="Arial" w:cs="Arial"/>
+          <w:b/>
+          <w:bCs/>
+          <w:color w:val="202124"/>
+          <w:shd w:val="clear" w:color="auto" w:fill="FFFFFF"/>
+        </w:rPr>
+        <w:t xml:space="preserve"> ,</w:t>
+      </w:r>
+      <w:proofErr w:type="gramEnd"/>
+      <w:r>
+        <w:rPr>
+          <w:rFonts w:ascii="Arial" w:hAnsi="Arial" w:cs="Arial"/>
+          <w:b/>
+          <w:bCs/>
+          <w:color w:val="202124"/>
+          <w:shd w:val="clear" w:color="auto" w:fill="FFFFFF"/>
+        </w:rPr>
+        <w:t xml:space="preserve"> </w:t>
+      </w:r>
+      <w:proofErr w:type="spellStart"/>
+      <w:r>
+        <w:rPr>
+          <w:rFonts w:ascii="Arial" w:hAnsi="Arial" w:cs="Arial"/>
+          <w:b/>
+          <w:bCs/>
+          <w:color w:val="202124"/>
+          <w:shd w:val="clear" w:color="auto" w:fill="FFFFFF"/>
+        </w:rPr>
+        <w:t>ReadOnlyMany</w:t>
+      </w:r>
+      <w:proofErr w:type="spellEnd"/>
+      <w:r>
+        <w:rPr>
+          <w:rFonts w:ascii="Arial" w:hAnsi="Arial" w:cs="Arial"/>
+          <w:b/>
+          <w:bCs/>
+          <w:color w:val="202124"/>
+          <w:shd w:val="clear" w:color="auto" w:fill="FFFFFF"/>
+        </w:rPr>
+        <w:t xml:space="preserve"> , </w:t>
+      </w:r>
+      <w:proofErr w:type="spellStart"/>
+      <w:r>
+        <w:rPr>
+          <w:rFonts w:ascii="Arial" w:hAnsi="Arial" w:cs="Arial"/>
+          <w:b/>
+          <w:bCs/>
+          <w:color w:val="202124"/>
+          <w:shd w:val="clear" w:color="auto" w:fill="FFFFFF"/>
+        </w:rPr>
+        <w:t>ReadWriteMany</w:t>
+      </w:r>
+      <w:proofErr w:type="spellEnd"/>
+    </w:p>
+    <w:p>
+      <w:pPr>
+        <w:pStyle w:val="ListParagraph"/>
+        <w:numPr>
+          <w:ilvl w:val="0"/>
+          <w:numId w:val="3"/>
+        </w:numPr>
+        <w:autoSpaceDE w:val="0"/>
+        <w:autoSpaceDN w:val="0"/>
+        <w:adjustRightInd w:val="0"/>
+        <w:spacing w:after="0" w:line="240" w:lineRule="auto"/>
+        <w:rPr>
+          <w:rFonts w:ascii="Calibri" w:hAnsi="Calibri" w:cs="Calibri"/>
+          <w:color w:val="171717"/>
+          <w:sz w:val="20"/>
+          <w:szCs w:val="20"/>
+        </w:rPr>
+      </w:pPr>
+      <w:r>
+        <w:rPr>
+          <w:rFonts w:ascii="Calibri" w:hAnsi="Calibri" w:cs="Calibri"/>
+          <w:color w:val="171717"/>
+          <w:sz w:val="20"/>
+          <w:szCs w:val="20"/>
+        </w:rPr>
+        <w:t xml:space="preserve">Now create a </w:t>
+      </w:r>
+      <w:proofErr w:type="spellStart"/>
+      <w:r>
+        <w:rPr>
+          <w:rFonts w:ascii="Calibri" w:hAnsi="Calibri" w:cs="Calibri"/>
+          <w:color w:val="171717"/>
+          <w:sz w:val="20"/>
+          <w:szCs w:val="20"/>
+        </w:rPr>
+        <w:t>azurefile</w:t>
+      </w:r>
+      <w:proofErr w:type="spellEnd"/>
+      <w:r>
+        <w:rPr>
+          <w:rFonts w:ascii="Calibri" w:hAnsi="Calibri" w:cs="Calibri"/>
+          <w:color w:val="171717"/>
+          <w:sz w:val="20"/>
+          <w:szCs w:val="20"/>
+        </w:rPr>
+        <w:t>-mount-options-</w:t>
+      </w:r>
+      <w:proofErr w:type="spellStart"/>
+      <w:r>
+        <w:rPr>
+          <w:rFonts w:ascii="Calibri" w:hAnsi="Calibri" w:cs="Calibri"/>
+          <w:color w:val="171717"/>
+          <w:sz w:val="20"/>
+          <w:szCs w:val="20"/>
+        </w:rPr>
+        <w:t>pvc.yaml</w:t>
+      </w:r>
+      <w:proofErr w:type="spellEnd"/>
+      <w:r>
+        <w:rPr>
+          <w:rFonts w:ascii="Calibri" w:hAnsi="Calibri" w:cs="Calibri"/>
+          <w:color w:val="171717"/>
+          <w:sz w:val="20"/>
+          <w:szCs w:val="20"/>
+        </w:rPr>
+        <w:t xml:space="preserve"> file with a </w:t>
+      </w:r>
+      <w:proofErr w:type="spellStart"/>
+      <w:r>
+        <w:rPr>
+          <w:rFonts w:ascii="Calibri" w:hAnsi="Calibri" w:cs="Calibri"/>
+          <w:color w:val="171717"/>
+          <w:sz w:val="20"/>
+          <w:szCs w:val="20"/>
+        </w:rPr>
+        <w:t>PersistentVolumeClaim</w:t>
+      </w:r>
+      <w:proofErr w:type="spellEnd"/>
+      <w:r>
+        <w:rPr>
+          <w:rFonts w:ascii="Calibri" w:hAnsi="Calibri" w:cs="Calibri"/>
+          <w:color w:val="171717"/>
+          <w:sz w:val="20"/>
+          <w:szCs w:val="20"/>
+        </w:rPr>
+        <w:t xml:space="preserve"> that uses the</w:t>
+      </w:r>
+    </w:p>
+    <w:p>
+      <w:pPr>
+        <w:autoSpaceDE w:val="0"/>
+        <w:autoSpaceDN w:val="0"/>
+        <w:adjustRightInd w:val="0"/>
+        <w:spacing w:after="0" w:line="240" w:lineRule="auto"/>
+        <w:ind w:firstLine="720"/>
         <w:rPr>
           <w:rFonts w:ascii="Times New Roman" w:hAnsi="Times New Roman" w:cs="Times New Roman"/>
           <w:color w:val="171717"/>
@@ -1670,97 +2081,26 @@
           <w:szCs w:val="24"/>
         </w:rPr>
       </w:pPr>
-      <w:r>
-        <w:rPr>
-          <w:rFonts w:ascii="Times New Roman" w:hAnsi="Times New Roman" w:cs="Times New Roman"/>
-          <w:color w:val="171717"/>
-          <w:sz w:val="24"/>
-          <w:szCs w:val="24"/>
-        </w:rPr>
-        <w:t>Note the access mode. Can you use other mode with Azure files?</w:t>
-      </w:r>
-    </w:p>
-    <w:p>
-      <w:pPr>
-        <w:autoSpaceDE w:val="0"/>
-        <w:autoSpaceDN w:val="0"/>
-        <w:adjustRightInd w:val="0"/>
-        <w:spacing w:after="0" w:line="240" w:lineRule="auto"/>
-        <w:rPr>
-          <w:rFonts w:ascii="Times New Roman" w:hAnsi="Times New Roman" w:cs="Times New Roman"/>
-          <w:color w:val="171717"/>
-          <w:sz w:val="24"/>
-          <w:szCs w:val="24"/>
-        </w:rPr>
-      </w:pPr>
       <w:proofErr w:type="spellStart"/>
-      <w:proofErr w:type="gramStart"/>
-      <w:r>
-        <w:rPr>
-          <w:rFonts w:ascii="Arial" w:hAnsi="Arial" w:cs="Arial"/>
-          <w:b/>
-          <w:bCs/>
-          <w:color w:val="202124"/>
-          <w:shd w:val="clear" w:color="auto" w:fill="FFFFFF"/>
-        </w:rPr>
-        <w:t>ReadWriteOnce</w:t>
+      <w:r>
+        <w:rPr>
+          <w:rFonts w:ascii="Calibri" w:hAnsi="Calibri" w:cs="Calibri"/>
+          <w:color w:val="171717"/>
+          <w:sz w:val="20"/>
+          <w:szCs w:val="20"/>
+        </w:rPr>
+        <w:t>PersistentVolume</w:t>
       </w:r>
       <w:proofErr w:type="spellEnd"/>
       <w:r>
         <w:rPr>
-          <w:rFonts w:ascii="Arial" w:hAnsi="Arial" w:cs="Arial"/>
-          <w:b/>
-          <w:bCs/>
-          <w:color w:val="202124"/>
-          <w:shd w:val="clear" w:color="auto" w:fill="FFFFFF"/>
-        </w:rPr>
-        <w:t xml:space="preserve"> ,</w:t>
-      </w:r>
-      <w:proofErr w:type="gramEnd"/>
-      <w:r>
-        <w:rPr>
-          <w:rFonts w:ascii="Arial" w:hAnsi="Arial" w:cs="Arial"/>
-          <w:b/>
-          <w:bCs/>
-          <w:color w:val="202124"/>
-          <w:shd w:val="clear" w:color="auto" w:fill="FFFFFF"/>
-        </w:rPr>
-        <w:t xml:space="preserve"> </w:t>
-      </w:r>
-      <w:proofErr w:type="spellStart"/>
-      <w:r>
-        <w:rPr>
-          <w:rFonts w:ascii="Arial" w:hAnsi="Arial" w:cs="Arial"/>
-          <w:b/>
-          <w:bCs/>
-          <w:color w:val="202124"/>
-          <w:shd w:val="clear" w:color="auto" w:fill="FFFFFF"/>
-        </w:rPr>
-        <w:t>ReadOnlyMany</w:t>
-      </w:r>
-      <w:proofErr w:type="spellEnd"/>
-      <w:r>
-        <w:rPr>
-          <w:rFonts w:ascii="Arial" w:hAnsi="Arial" w:cs="Arial"/>
-          <w:b/>
-          <w:bCs/>
-          <w:color w:val="202124"/>
-          <w:shd w:val="clear" w:color="auto" w:fill="FFFFFF"/>
-        </w:rPr>
-        <w:t xml:space="preserve"> , </w:t>
-      </w:r>
-      <w:proofErr w:type="spellStart"/>
-      <w:r>
-        <w:rPr>
-          <w:rFonts w:ascii="Arial" w:hAnsi="Arial" w:cs="Arial"/>
-          <w:b/>
-          <w:bCs/>
-          <w:color w:val="202124"/>
-          <w:shd w:val="clear" w:color="auto" w:fill="FFFFFF"/>
-        </w:rPr>
-        <w:t>ReadWriteMany</w:t>
-      </w:r>
-      <w:proofErr w:type="spellEnd"/>
+          <w:rFonts w:ascii="Calibri" w:hAnsi="Calibri" w:cs="Calibri"/>
+          <w:color w:val="171717"/>
+          <w:sz w:val="20"/>
+          <w:szCs w:val="20"/>
+        </w:rPr>
+        <w:t xml:space="preserve"> like this:</w:t>
+      </w:r>
     </w:p>
     <w:p>
       <w:pPr>
@@ -1772,123 +2112,6 @@
           <w:sz w:val="32"/>
         </w:rPr>
       </w:pPr>
-    </w:p>
-    <w:p>
-      <w:pPr>
-        <w:autoSpaceDE w:val="0"/>
-        <w:autoSpaceDN w:val="0"/>
-        <w:adjustRightInd w:val="0"/>
-        <w:spacing w:after="0" w:line="240" w:lineRule="auto"/>
-        <w:rPr>
-          <w:rFonts w:ascii="Calibri" w:hAnsi="Calibri" w:cs="Calibri"/>
-          <w:color w:val="171717"/>
-          <w:sz w:val="24"/>
-          <w:szCs w:val="20"/>
-        </w:rPr>
-      </w:pPr>
-      <w:r>
-        <w:rPr>
-          <w:rFonts w:ascii="Calibri" w:hAnsi="Calibri" w:cs="Calibri"/>
-          <w:color w:val="171717"/>
-          <w:sz w:val="24"/>
-          <w:szCs w:val="20"/>
-        </w:rPr>
-        <w:t xml:space="preserve">Now create a </w:t>
-      </w:r>
-      <w:proofErr w:type="spellStart"/>
-      <w:r>
-        <w:rPr>
-          <w:rFonts w:ascii="Calibri" w:hAnsi="Calibri" w:cs="Calibri"/>
-          <w:color w:val="171717"/>
-          <w:sz w:val="24"/>
-          <w:szCs w:val="20"/>
-        </w:rPr>
-        <w:t>azurefile</w:t>
-      </w:r>
-      <w:proofErr w:type="spellEnd"/>
-      <w:r>
-        <w:rPr>
-          <w:rFonts w:ascii="Calibri" w:hAnsi="Calibri" w:cs="Calibri"/>
-          <w:color w:val="171717"/>
-          <w:sz w:val="24"/>
-          <w:szCs w:val="20"/>
-        </w:rPr>
-        <w:t>-mount-options-</w:t>
-      </w:r>
-      <w:proofErr w:type="spellStart"/>
-      <w:r>
-        <w:rPr>
-          <w:rFonts w:ascii="Calibri" w:hAnsi="Calibri" w:cs="Calibri"/>
-          <w:color w:val="171717"/>
-          <w:sz w:val="24"/>
-          <w:szCs w:val="20"/>
-        </w:rPr>
-        <w:t>pvc.yaml</w:t>
-      </w:r>
-      <w:proofErr w:type="spellEnd"/>
-      <w:r>
-        <w:rPr>
-          <w:rFonts w:ascii="Calibri" w:hAnsi="Calibri" w:cs="Calibri"/>
-          <w:color w:val="171717"/>
-          <w:sz w:val="24"/>
-          <w:szCs w:val="20"/>
-        </w:rPr>
-        <w:t xml:space="preserve"> file with a </w:t>
-      </w:r>
-      <w:proofErr w:type="spellStart"/>
-      <w:r>
-        <w:rPr>
-          <w:rFonts w:ascii="Calibri" w:hAnsi="Calibri" w:cs="Calibri"/>
-          <w:color w:val="171717"/>
-          <w:sz w:val="24"/>
-          <w:szCs w:val="20"/>
-        </w:rPr>
-        <w:t>PersistentVolumeClaim</w:t>
-      </w:r>
-      <w:proofErr w:type="spellEnd"/>
-      <w:r>
-        <w:rPr>
-          <w:rFonts w:ascii="Calibri" w:hAnsi="Calibri" w:cs="Calibri"/>
-          <w:color w:val="171717"/>
-          <w:sz w:val="24"/>
-          <w:szCs w:val="20"/>
-        </w:rPr>
-        <w:t xml:space="preserve"> that uses the</w:t>
-      </w:r>
-    </w:p>
-    <w:p>
-      <w:pPr>
-        <w:autoSpaceDE w:val="0"/>
-        <w:autoSpaceDN w:val="0"/>
-        <w:adjustRightInd w:val="0"/>
-        <w:spacing w:after="0" w:line="240" w:lineRule="auto"/>
-        <w:rPr>
-          <w:rFonts w:ascii="Calibri" w:hAnsi="Calibri" w:cs="Calibri"/>
-          <w:color w:val="171717"/>
-          <w:sz w:val="24"/>
-          <w:szCs w:val="20"/>
-        </w:rPr>
-      </w:pPr>
-      <w:proofErr w:type="spellStart"/>
-      <w:r>
-        <w:rPr>
-          <w:rFonts w:ascii="Calibri" w:hAnsi="Calibri" w:cs="Calibri"/>
-          <w:color w:val="171717"/>
-          <w:sz w:val="24"/>
-          <w:szCs w:val="20"/>
-        </w:rPr>
-        <w:t>PersistentVolume</w:t>
-      </w:r>
-      <w:proofErr w:type="spellEnd"/>
-      <w:r>
-        <w:rPr>
-          <w:rFonts w:ascii="Calibri" w:hAnsi="Calibri" w:cs="Calibri"/>
-          <w:color w:val="171717"/>
-          <w:sz w:val="24"/>
-          <w:szCs w:val="20"/>
-        </w:rPr>
-        <w:t xml:space="preserve"> like this:</w:t>
-      </w:r>
     </w:p>
     <w:p>
       <w:pPr>
@@ -1905,6 +2128,7 @@
           <w:noProof/>
           <w:sz w:val="40"/>
         </w:rPr>
+        <w:lastRenderedPageBreak/>
         <w:drawing>
           <wp:inline distT="0" distB="0" distL="0" distR="0">
             <wp:extent cx="4922520" cy="2242010"/>
@@ -1923,7 +2147,7 @@
                     </pic:cNvPicPr>
                   </pic:nvPicPr>
                   <pic:blipFill>
-                    <a:blip r:embed="rId16">
+                    <a:blip r:embed="rId17">
                       <a:extLst>
                         <a:ext uri="{28A0092B-C50C-407E-A947-70E740481C1C}">
                           <a14:useLocalDpi xmlns:a14="http://schemas.microsoft.com/office/drawing/2010/main" val="0"/>
@@ -1968,22 +2192,29 @@
     </w:p>
     <w:p>
       <w:pPr>
-        <w:autoSpaceDE w:val="0"/>
-        <w:autoSpaceDN w:val="0"/>
-        <w:adjustRightInd w:val="0"/>
-        <w:spacing w:after="0" w:line="240" w:lineRule="auto"/>
-        <w:rPr>
-          <w:rFonts w:ascii="Calibri" w:hAnsi="Calibri" w:cs="Calibri"/>
-          <w:color w:val="171717"/>
-          <w:sz w:val="24"/>
-          <w:szCs w:val="20"/>
-        </w:rPr>
-      </w:pPr>
-      <w:r>
-        <w:rPr>
-          <w:rFonts w:ascii="Calibri" w:hAnsi="Calibri" w:cs="Calibri"/>
-          <w:color w:val="171717"/>
-          <w:sz w:val="24"/>
+        <w:pStyle w:val="ListParagraph"/>
+        <w:numPr>
+          <w:ilvl w:val="0"/>
+          <w:numId w:val="3"/>
+        </w:numPr>
+        <w:autoSpaceDE w:val="0"/>
+        <w:autoSpaceDN w:val="0"/>
+        <w:adjustRightInd w:val="0"/>
+        <w:spacing w:after="0" w:line="240" w:lineRule="auto"/>
+        <w:rPr>
+          <w:rFonts w:ascii="Calibri-Bold" w:hAnsi="Calibri-Bold" w:cs="Calibri-Bold"/>
+          <w:b/>
+          <w:bCs/>
+          <w:color w:val="171717"/>
+          <w:sz w:val="20"/>
+          <w:szCs w:val="20"/>
+        </w:rPr>
+      </w:pPr>
+      <w:r>
+        <w:rPr>
+          <w:rFonts w:ascii="Calibri" w:hAnsi="Calibri" w:cs="Calibri"/>
+          <w:color w:val="171717"/>
+          <w:sz w:val="20"/>
           <w:szCs w:val="20"/>
         </w:rPr>
         <w:t xml:space="preserve">Execute </w:t>
@@ -1995,7 +2226,7 @@
           <w:b/>
           <w:bCs/>
           <w:color w:val="171717"/>
-          <w:sz w:val="24"/>
+          <w:sz w:val="20"/>
           <w:szCs w:val="20"/>
         </w:rPr>
         <w:t>kubectl</w:t>
@@ -2007,7 +2238,7 @@
           <w:b/>
           <w:bCs/>
           <w:color w:val="171717"/>
-          <w:sz w:val="24"/>
+          <w:sz w:val="20"/>
           <w:szCs w:val="20"/>
         </w:rPr>
         <w:t xml:space="preserve"> apply -f </w:t>
@@ -2019,7 +2250,7 @@
           <w:b/>
           <w:bCs/>
           <w:color w:val="171717"/>
-          <w:sz w:val="24"/>
+          <w:sz w:val="20"/>
           <w:szCs w:val="20"/>
         </w:rPr>
         <w:t>azurefile</w:t>
@@ -2031,7 +2262,7 @@
           <w:b/>
           <w:bCs/>
           <w:color w:val="171717"/>
-          <w:sz w:val="24"/>
+          <w:sz w:val="20"/>
           <w:szCs w:val="20"/>
         </w:rPr>
         <w:t>-mount-options-</w:t>
@@ -2043,7 +2274,7 @@
           <w:b/>
           <w:bCs/>
           <w:color w:val="171717"/>
-          <w:sz w:val="24"/>
+          <w:sz w:val="20"/>
           <w:szCs w:val="20"/>
         </w:rPr>
         <w:t>pv.yaml</w:t>
@@ -2055,7 +2286,7 @@
           <w:b/>
           <w:bCs/>
           <w:color w:val="171717"/>
-          <w:sz w:val="24"/>
+          <w:sz w:val="20"/>
           <w:szCs w:val="20"/>
         </w:rPr>
         <w:t xml:space="preserve"> </w:t>
@@ -2064,7 +2295,7 @@
         <w:rPr>
           <w:rFonts w:ascii="Calibri" w:hAnsi="Calibri" w:cs="Calibri"/>
           <w:color w:val="171717"/>
-          <w:sz w:val="24"/>
+          <w:sz w:val="20"/>
           <w:szCs w:val="20"/>
         </w:rPr>
         <w:t xml:space="preserve">and </w:t>
@@ -2076,7 +2307,7 @@
           <w:b/>
           <w:bCs/>
           <w:color w:val="171717"/>
-          <w:sz w:val="24"/>
+          <w:sz w:val="20"/>
           <w:szCs w:val="20"/>
         </w:rPr>
         <w:t>kubectl</w:t>
@@ -2088,10 +2319,21 @@
           <w:b/>
           <w:bCs/>
           <w:color w:val="171717"/>
-          <w:sz w:val="24"/>
-          <w:szCs w:val="20"/>
-        </w:rPr>
-        <w:t xml:space="preserve"> apply -f </w:t>
+          <w:sz w:val="20"/>
+          <w:szCs w:val="20"/>
+        </w:rPr>
+        <w:t xml:space="preserve"> apply</w:t>
+      </w:r>
+      <w:r>
+        <w:rPr>
+          <w:rFonts w:ascii="Calibri-Bold" w:hAnsi="Calibri-Bold" w:cs="Calibri-Bold"/>
+          <w:b/>
+          <w:bCs/>
+          <w:color w:val="171717"/>
+          <w:sz w:val="20"/>
+          <w:szCs w:val="20"/>
+        </w:rPr>
+        <w:t xml:space="preserve"> -f </w:t>
       </w:r>
       <w:proofErr w:type="spellStart"/>
       <w:r>
@@ -2100,7 +2342,7 @@
           <w:b/>
           <w:bCs/>
           <w:color w:val="171717"/>
-          <w:sz w:val="24"/>
+          <w:sz w:val="20"/>
           <w:szCs w:val="20"/>
         </w:rPr>
         <w:t>azurefile</w:t>
@@ -2112,21 +2354,10 @@
           <w:b/>
           <w:bCs/>
           <w:color w:val="171717"/>
-          <w:sz w:val="24"/>
-          <w:szCs w:val="20"/>
-        </w:rPr>
-        <w:t>-mount-options</w:t>
-      </w:r>
-      <w:r>
-        <w:rPr>
-          <w:rFonts w:ascii="Calibri-Bold" w:hAnsi="Calibri-Bold" w:cs="Calibri-Bold"/>
-          <w:b/>
-          <w:bCs/>
-          <w:color w:val="171717"/>
-          <w:sz w:val="24"/>
-          <w:szCs w:val="20"/>
-        </w:rPr>
-        <w:t>-</w:t>
+          <w:sz w:val="20"/>
+          <w:szCs w:val="20"/>
+        </w:rPr>
+        <w:t>-mount-</w:t>
       </w:r>
       <w:proofErr w:type="spellStart"/>
       <w:r>
@@ -2135,17 +2366,43 @@
           <w:b/>
           <w:bCs/>
           <w:color w:val="171717"/>
-          <w:sz w:val="24"/>
-          <w:szCs w:val="20"/>
-        </w:rPr>
-        <w:t>pvc.yaml</w:t>
+          <w:sz w:val="20"/>
+          <w:szCs w:val="20"/>
+        </w:rPr>
+        <w:t>optionspvc</w:t>
       </w:r>
       <w:proofErr w:type="spellEnd"/>
       <w:r>
         <w:rPr>
-          <w:rFonts w:ascii="Calibri" w:hAnsi="Calibri" w:cs="Calibri"/>
-          <w:color w:val="171717"/>
-          <w:sz w:val="24"/>
+          <w:rFonts w:ascii="Calibri-Bold" w:hAnsi="Calibri-Bold" w:cs="Calibri-Bold"/>
+          <w:b/>
+          <w:bCs/>
+          <w:color w:val="171717"/>
+          <w:sz w:val="20"/>
+          <w:szCs w:val="20"/>
+        </w:rPr>
+        <w:t xml:space="preserve">. </w:t>
+      </w:r>
+      <w:proofErr w:type="spellStart"/>
+      <w:proofErr w:type="gramStart"/>
+      <w:r>
+        <w:rPr>
+          <w:rFonts w:ascii="Calibri-Bold" w:hAnsi="Calibri-Bold" w:cs="Calibri-Bold"/>
+          <w:b/>
+          <w:bCs/>
+          <w:color w:val="171717"/>
+          <w:sz w:val="20"/>
+          <w:szCs w:val="20"/>
+        </w:rPr>
+        <w:t>yaml</w:t>
+      </w:r>
+      <w:proofErr w:type="spellEnd"/>
+      <w:proofErr w:type="gramEnd"/>
+      <w:r>
+        <w:rPr>
+          <w:rFonts w:ascii="Calibri" w:hAnsi="Calibri" w:cs="Calibri"/>
+          <w:color w:val="171717"/>
+          <w:sz w:val="20"/>
           <w:szCs w:val="20"/>
         </w:rPr>
         <w:t>.</w:t>
@@ -2184,7 +2441,7 @@
                     </pic:cNvPicPr>
                   </pic:nvPicPr>
                   <pic:blipFill>
-                    <a:blip r:embed="rId17">
+                    <a:blip r:embed="rId18">
                       <a:extLst>
                         <a:ext uri="{28A0092B-C50C-407E-A947-70E740481C1C}">
                           <a14:useLocalDpi xmlns:a14="http://schemas.microsoft.com/office/drawing/2010/main" val="0"/>
@@ -2249,7 +2506,7 @@
                     </pic:cNvPicPr>
                   </pic:nvPicPr>
                   <pic:blipFill>
-                    <a:blip r:embed="rId18">
+                    <a:blip r:embed="rId19">
                       <a:extLst>
                         <a:ext uri="{28A0092B-C50C-407E-A947-70E740481C1C}">
                           <a14:useLocalDpi xmlns:a14="http://schemas.microsoft.com/office/drawing/2010/main" val="0"/>
@@ -2283,35 +2540,27 @@
     </w:p>
     <w:p>
       <w:pPr>
-        <w:autoSpaceDE w:val="0"/>
-        <w:autoSpaceDN w:val="0"/>
-        <w:adjustRightInd w:val="0"/>
-        <w:spacing w:after="0" w:line="240" w:lineRule="auto"/>
-        <w:rPr>
-          <w:sz w:val="40"/>
-        </w:rPr>
-      </w:pPr>
-    </w:p>
-    <w:p>
-      <w:pPr>
-        <w:autoSpaceDE w:val="0"/>
-        <w:autoSpaceDN w:val="0"/>
-        <w:adjustRightInd w:val="0"/>
-        <w:spacing w:after="0" w:line="240" w:lineRule="auto"/>
-        <w:rPr>
-          <w:rFonts w:ascii="Calibri-Bold" w:hAnsi="Calibri-Bold" w:cs="Calibri-Bold"/>
-          <w:b/>
-          <w:bCs/>
-          <w:color w:val="171717"/>
-          <w:sz w:val="24"/>
-          <w:szCs w:val="20"/>
-        </w:rPr>
-      </w:pPr>
-      <w:r>
-        <w:rPr>
-          <w:rFonts w:ascii="Calibri" w:hAnsi="Calibri" w:cs="Calibri"/>
-          <w:color w:val="171717"/>
-          <w:sz w:val="24"/>
+        <w:pStyle w:val="ListParagraph"/>
+        <w:numPr>
+          <w:ilvl w:val="0"/>
+          <w:numId w:val="3"/>
+        </w:numPr>
+        <w:autoSpaceDE w:val="0"/>
+        <w:autoSpaceDN w:val="0"/>
+        <w:adjustRightInd w:val="0"/>
+        <w:spacing w:after="0" w:line="240" w:lineRule="auto"/>
+        <w:rPr>
+          <w:rFonts w:ascii="Calibri-Bold" w:hAnsi="Calibri-Bold" w:cs="Calibri-Bold"/>
+          <w:b/>
+          <w:bCs/>
+          <w:color w:val="171717"/>
+          <w:szCs w:val="20"/>
+        </w:rPr>
+      </w:pPr>
+      <w:r>
+        <w:rPr>
+          <w:rFonts w:ascii="Calibri" w:hAnsi="Calibri" w:cs="Calibri"/>
+          <w:color w:val="171717"/>
           <w:szCs w:val="20"/>
         </w:rPr>
         <w:t xml:space="preserve">Verify your </w:t>
@@ -2321,7 +2570,6 @@
         <w:rPr>
           <w:rFonts w:ascii="Calibri" w:hAnsi="Calibri" w:cs="Calibri"/>
           <w:color w:val="171717"/>
-          <w:sz w:val="24"/>
           <w:szCs w:val="20"/>
         </w:rPr>
         <w:t>PersistentVolumeClaim</w:t>
@@ -2331,7 +2579,6 @@
         <w:rPr>
           <w:rFonts w:ascii="Calibri" w:hAnsi="Calibri" w:cs="Calibri"/>
           <w:color w:val="171717"/>
-          <w:sz w:val="24"/>
           <w:szCs w:val="20"/>
         </w:rPr>
         <w:t xml:space="preserve"> is created and bound to the </w:t>
@@ -2341,7 +2588,6 @@
         <w:rPr>
           <w:rFonts w:ascii="Calibri" w:hAnsi="Calibri" w:cs="Calibri"/>
           <w:color w:val="171717"/>
-          <w:sz w:val="24"/>
           <w:szCs w:val="20"/>
         </w:rPr>
         <w:t>PersistentVolume</w:t>
@@ -2351,7 +2597,6 @@
         <w:rPr>
           <w:rFonts w:ascii="Calibri" w:hAnsi="Calibri" w:cs="Calibri"/>
           <w:color w:val="171717"/>
-          <w:sz w:val="24"/>
           <w:szCs w:val="20"/>
         </w:rPr>
         <w:t xml:space="preserve">. Run </w:t>
@@ -2363,7 +2608,6 @@
           <w:b/>
           <w:bCs/>
           <w:color w:val="171717"/>
-          <w:sz w:val="24"/>
           <w:szCs w:val="20"/>
         </w:rPr>
         <w:t>kubectl</w:t>
@@ -2375,7 +2619,6 @@
           <w:b/>
           <w:bCs/>
           <w:color w:val="171717"/>
-          <w:sz w:val="24"/>
           <w:szCs w:val="20"/>
         </w:rPr>
         <w:t xml:space="preserve"> get </w:t>
@@ -2388,7 +2631,6 @@
           <w:b/>
           <w:bCs/>
           <w:color w:val="171717"/>
-          <w:sz w:val="24"/>
           <w:szCs w:val="20"/>
         </w:rPr>
         <w:t>pvc</w:t>
@@ -2401,7 +2643,6 @@
           <w:b/>
           <w:bCs/>
           <w:color w:val="171717"/>
-          <w:sz w:val="24"/>
           <w:szCs w:val="20"/>
         </w:rPr>
         <w:t xml:space="preserve"> </w:t>
@@ -2413,7 +2654,6 @@
           <w:b/>
           <w:bCs/>
           <w:color w:val="171717"/>
-          <w:sz w:val="24"/>
           <w:szCs w:val="20"/>
         </w:rPr>
         <w:t>azurefile</w:t>
@@ -2425,7 +2665,6 @@
           <w:b/>
           <w:bCs/>
           <w:color w:val="171717"/>
-          <w:sz w:val="24"/>
           <w:szCs w:val="20"/>
         </w:rPr>
         <w:t>.</w:t>
@@ -2464,7 +2703,7 @@
                     </pic:cNvPicPr>
                   </pic:nvPicPr>
                   <pic:blipFill>
-                    <a:blip r:embed="rId19">
+                    <a:blip r:embed="rId20">
                       <a:extLst>
                         <a:ext uri="{28A0092B-C50C-407E-A947-70E740481C1C}">
                           <a14:useLocalDpi xmlns:a14="http://schemas.microsoft.com/office/drawing/2010/main" val="0"/>
@@ -2498,33 +2737,25 @@
     </w:p>
     <w:p>
       <w:pPr>
-        <w:autoSpaceDE w:val="0"/>
-        <w:autoSpaceDN w:val="0"/>
-        <w:adjustRightInd w:val="0"/>
-        <w:spacing w:after="0" w:line="240" w:lineRule="auto"/>
-        <w:rPr>
-          <w:sz w:val="24"/>
-        </w:rPr>
-      </w:pPr>
-    </w:p>
-    <w:p>
-      <w:pPr>
-        <w:autoSpaceDE w:val="0"/>
-        <w:autoSpaceDN w:val="0"/>
-        <w:adjustRightInd w:val="0"/>
-        <w:spacing w:after="0" w:line="240" w:lineRule="auto"/>
-        <w:rPr>
-          <w:rFonts w:ascii="Calibri" w:hAnsi="Calibri" w:cs="Calibri"/>
-          <w:color w:val="171717"/>
-          <w:sz w:val="24"/>
-          <w:szCs w:val="20"/>
-        </w:rPr>
-      </w:pPr>
-      <w:r>
-        <w:rPr>
-          <w:rFonts w:ascii="Calibri" w:hAnsi="Calibri" w:cs="Calibri"/>
-          <w:color w:val="171717"/>
-          <w:sz w:val="24"/>
+        <w:pStyle w:val="ListParagraph"/>
+        <w:numPr>
+          <w:ilvl w:val="0"/>
+          <w:numId w:val="3"/>
+        </w:numPr>
+        <w:autoSpaceDE w:val="0"/>
+        <w:autoSpaceDN w:val="0"/>
+        <w:adjustRightInd w:val="0"/>
+        <w:spacing w:after="0" w:line="240" w:lineRule="auto"/>
+        <w:rPr>
+          <w:rFonts w:ascii="Calibri" w:hAnsi="Calibri" w:cs="Calibri"/>
+          <w:color w:val="171717"/>
+          <w:szCs w:val="20"/>
+        </w:rPr>
+      </w:pPr>
+      <w:r>
+        <w:rPr>
+          <w:rFonts w:ascii="Calibri" w:hAnsi="Calibri" w:cs="Calibri"/>
+          <w:color w:val="171717"/>
           <w:szCs w:val="20"/>
         </w:rPr>
         <w:t>Now we can embed the PVC info inside our pod definition. Create the following file azure-files-</w:t>
@@ -2534,7 +2765,6 @@
         <w:rPr>
           <w:rFonts w:ascii="Calibri" w:hAnsi="Calibri" w:cs="Calibri"/>
           <w:color w:val="171717"/>
-          <w:sz w:val="24"/>
           <w:szCs w:val="20"/>
         </w:rPr>
         <w:t>pod.yaml</w:t>
@@ -2544,28 +2774,9 @@
         <w:rPr>
           <w:rFonts w:ascii="Calibri" w:hAnsi="Calibri" w:cs="Calibri"/>
           <w:color w:val="171717"/>
-          <w:sz w:val="24"/>
-          <w:szCs w:val="20"/>
-        </w:rPr>
-        <w:t xml:space="preserve"> with</w:t>
-      </w:r>
-      <w:r>
-        <w:rPr>
-          <w:rFonts w:ascii="Calibri" w:hAnsi="Calibri" w:cs="Calibri"/>
-          <w:color w:val="171717"/>
-          <w:sz w:val="24"/>
-          <w:szCs w:val="20"/>
-        </w:rPr>
-        <w:t xml:space="preserve"> </w:t>
-      </w:r>
-      <w:r>
-        <w:rPr>
-          <w:rFonts w:ascii="Calibri" w:hAnsi="Calibri" w:cs="Calibri"/>
-          <w:color w:val="171717"/>
-          <w:sz w:val="24"/>
-          <w:szCs w:val="20"/>
-        </w:rPr>
-        <w:t>following content:</w:t>
+          <w:szCs w:val="20"/>
+        </w:rPr>
+        <w:t xml:space="preserve"> with following content:</w:t>
       </w:r>
     </w:p>
     <w:p>
@@ -2585,8 +2796,8 @@
         </w:rPr>
         <w:drawing>
           <wp:inline distT="0" distB="0" distL="0" distR="0">
-            <wp:extent cx="5113020" cy="4244340"/>
-            <wp:effectExtent l="0" t="0" r="0" b="3810"/>
+            <wp:extent cx="5113020" cy="3086100"/>
+            <wp:effectExtent l="0" t="0" r="0" b="0"/>
             <wp:docPr id="18" name="Picture 18" descr="C:\Users\Daniel\Desktop\kubernetes2\azurepod2yaml.png"/>
             <wp:cNvGraphicFramePr>
               <a:graphicFrameLocks xmlns:a="http://schemas.openxmlformats.org/drawingml/2006/main" noChangeAspect="1"/>
@@ -2601,7 +2812,7 @@
                     </pic:cNvPicPr>
                   </pic:nvPicPr>
                   <pic:blipFill>
-                    <a:blip r:embed="rId20">
+                    <a:blip r:embed="rId21">
                       <a:extLst>
                         <a:ext uri="{28A0092B-C50C-407E-A947-70E740481C1C}">
                           <a14:useLocalDpi xmlns:a14="http://schemas.microsoft.com/office/drawing/2010/main" val="0"/>
@@ -2616,7 +2827,7 @@
                   <pic:spPr bwMode="auto">
                     <a:xfrm>
                       <a:off x="0" y="0"/>
-                      <a:ext cx="5113020" cy="4244340"/>
+                      <a:ext cx="5113020" cy="3086100"/>
                     </a:xfrm>
                     <a:prstGeom prst="rect">
                       <a:avLst/>
@@ -2646,57 +2857,27 @@
     </w:p>
     <w:p>
       <w:pPr>
-        <w:autoSpaceDE w:val="0"/>
-        <w:autoSpaceDN w:val="0"/>
-        <w:adjustRightInd w:val="0"/>
-        <w:spacing w:after="0" w:line="240" w:lineRule="auto"/>
-        <w:rPr>
-          <w:sz w:val="32"/>
-        </w:rPr>
-      </w:pPr>
-    </w:p>
-    <w:p>
-      <w:pPr>
-        <w:autoSpaceDE w:val="0"/>
-        <w:autoSpaceDN w:val="0"/>
-        <w:adjustRightInd w:val="0"/>
-        <w:spacing w:after="0" w:line="240" w:lineRule="auto"/>
-        <w:rPr>
-          <w:sz w:val="32"/>
-        </w:rPr>
-      </w:pPr>
-    </w:p>
-    <w:p>
-      <w:pPr>
-        <w:autoSpaceDE w:val="0"/>
-        <w:autoSpaceDN w:val="0"/>
-        <w:adjustRightInd w:val="0"/>
-        <w:spacing w:after="0" w:line="240" w:lineRule="auto"/>
-        <w:rPr>
-          <w:sz w:val="32"/>
-        </w:rPr>
-      </w:pPr>
-    </w:p>
-    <w:p>
-      <w:pPr>
-        <w:autoSpaceDE w:val="0"/>
-        <w:autoSpaceDN w:val="0"/>
-        <w:adjustRightInd w:val="0"/>
-        <w:spacing w:after="0" w:line="240" w:lineRule="auto"/>
-        <w:rPr>
-          <w:rFonts w:ascii="Calibri-Bold" w:hAnsi="Calibri-Bold" w:cs="Calibri-Bold"/>
-          <w:b/>
-          <w:bCs/>
-          <w:color w:val="171717"/>
-          <w:sz w:val="24"/>
-          <w:szCs w:val="20"/>
-        </w:rPr>
-      </w:pPr>
-      <w:r>
-        <w:rPr>
-          <w:rFonts w:ascii="Calibri" w:hAnsi="Calibri" w:cs="Calibri"/>
-          <w:color w:val="171717"/>
-          <w:sz w:val="24"/>
+        <w:pStyle w:val="ListParagraph"/>
+        <w:numPr>
+          <w:ilvl w:val="0"/>
+          <w:numId w:val="3"/>
+        </w:numPr>
+        <w:autoSpaceDE w:val="0"/>
+        <w:autoSpaceDN w:val="0"/>
+        <w:adjustRightInd w:val="0"/>
+        <w:spacing w:after="0" w:line="240" w:lineRule="auto"/>
+        <w:rPr>
+          <w:rFonts w:ascii="Calibri-Bold" w:hAnsi="Calibri-Bold" w:cs="Calibri-Bold"/>
+          <w:b/>
+          <w:bCs/>
+          <w:color w:val="171717"/>
+          <w:szCs w:val="20"/>
+        </w:rPr>
+      </w:pPr>
+      <w:r>
+        <w:rPr>
+          <w:rFonts w:ascii="Calibri" w:hAnsi="Calibri" w:cs="Calibri"/>
+          <w:color w:val="171717"/>
           <w:szCs w:val="20"/>
         </w:rPr>
         <w:t xml:space="preserve">Run </w:t>
@@ -2708,7 +2889,6 @@
           <w:b/>
           <w:bCs/>
           <w:color w:val="171717"/>
-          <w:sz w:val="24"/>
           <w:szCs w:val="20"/>
         </w:rPr>
         <w:t>kubectl</w:t>
@@ -2720,7 +2900,6 @@
           <w:b/>
           <w:bCs/>
           <w:color w:val="171717"/>
-          <w:sz w:val="24"/>
           <w:szCs w:val="20"/>
         </w:rPr>
         <w:t xml:space="preserve"> apply -f azure-files-</w:t>
@@ -2732,7 +2911,6 @@
           <w:b/>
           <w:bCs/>
           <w:color w:val="171717"/>
-          <w:sz w:val="24"/>
           <w:szCs w:val="20"/>
         </w:rPr>
         <w:t>pod.yaml</w:t>
@@ -2772,7 +2950,7 @@
                     </pic:cNvPicPr>
                   </pic:nvPicPr>
                   <pic:blipFill>
-                    <a:blip r:embed="rId21">
+                    <a:blip r:embed="rId22">
                       <a:extLst>
                         <a:ext uri="{28A0092B-C50C-407E-A947-70E740481C1C}">
                           <a14:useLocalDpi xmlns:a14="http://schemas.microsoft.com/office/drawing/2010/main" val="0"/>
@@ -2806,6 +2984,11 @@
     </w:p>
     <w:p>
       <w:pPr>
+        <w:pStyle w:val="ListParagraph"/>
+        <w:numPr>
+          <w:ilvl w:val="0"/>
+          <w:numId w:val="3"/>
+        </w:numPr>
         <w:autoSpaceDE w:val="0"/>
         <w:autoSpaceDN w:val="0"/>
         <w:adjustRightInd w:val="0"/>
@@ -2817,25 +3000,54 @@
           <w:szCs w:val="20"/>
         </w:rPr>
       </w:pPr>
-    </w:p>
-    <w:p>
-      <w:pPr>
-        <w:autoSpaceDE w:val="0"/>
-        <w:autoSpaceDN w:val="0"/>
-        <w:adjustRightInd w:val="0"/>
-        <w:spacing w:after="0" w:line="240" w:lineRule="auto"/>
-        <w:rPr>
-          <w:rFonts w:ascii="Calibri" w:hAnsi="Calibri" w:cs="Calibri"/>
-          <w:color w:val="171717"/>
-          <w:sz w:val="24"/>
-          <w:szCs w:val="20"/>
-        </w:rPr>
-      </w:pPr>
-      <w:r>
-        <w:rPr>
-          <w:rFonts w:ascii="Calibri" w:hAnsi="Calibri" w:cs="Calibri"/>
-          <w:color w:val="171717"/>
-          <w:sz w:val="24"/>
+      <w:r>
+        <w:rPr>
+          <w:rFonts w:ascii="Calibri" w:hAnsi="Calibri" w:cs="Calibri"/>
+          <w:color w:val="171717"/>
+          <w:szCs w:val="20"/>
+        </w:rPr>
+        <w:t>You now have a running pod with an Azure Files share mounted at /</w:t>
+      </w:r>
+      <w:proofErr w:type="spellStart"/>
+      <w:r>
+        <w:rPr>
+          <w:rFonts w:ascii="Calibri" w:hAnsi="Calibri" w:cs="Calibri"/>
+          <w:color w:val="171717"/>
+          <w:szCs w:val="20"/>
+        </w:rPr>
+        <w:t>mnt</w:t>
+      </w:r>
+      <w:proofErr w:type="spellEnd"/>
+      <w:r>
+        <w:rPr>
+          <w:rFonts w:ascii="Calibri" w:hAnsi="Calibri" w:cs="Calibri"/>
+          <w:color w:val="171717"/>
+          <w:szCs w:val="20"/>
+        </w:rPr>
+        <w:t>/azure.</w:t>
+      </w:r>
+    </w:p>
+    <w:p>
+      <w:pPr>
+        <w:pStyle w:val="ListParagraph"/>
+        <w:numPr>
+          <w:ilvl w:val="0"/>
+          <w:numId w:val="3"/>
+        </w:numPr>
+        <w:autoSpaceDE w:val="0"/>
+        <w:autoSpaceDN w:val="0"/>
+        <w:adjustRightInd w:val="0"/>
+        <w:spacing w:after="0" w:line="240" w:lineRule="auto"/>
+        <w:rPr>
+          <w:rFonts w:ascii="Calibri" w:hAnsi="Calibri" w:cs="Calibri"/>
+          <w:color w:val="171717"/>
+          <w:szCs w:val="20"/>
+        </w:rPr>
+      </w:pPr>
+      <w:r>
+        <w:rPr>
+          <w:rFonts w:ascii="Calibri" w:hAnsi="Calibri" w:cs="Calibri"/>
+          <w:color w:val="171717"/>
           <w:szCs w:val="20"/>
         </w:rPr>
         <w:t xml:space="preserve">You can use </w:t>
@@ -2847,7 +3059,6 @@
           <w:b/>
           <w:bCs/>
           <w:color w:val="171717"/>
-          <w:sz w:val="24"/>
           <w:szCs w:val="20"/>
         </w:rPr>
         <w:t>kubectl</w:t>
@@ -2859,7 +3070,6 @@
           <w:b/>
           <w:bCs/>
           <w:color w:val="171717"/>
-          <w:sz w:val="24"/>
           <w:szCs w:val="20"/>
         </w:rPr>
         <w:t xml:space="preserve"> describe pod </w:t>
@@ -2871,7 +3081,6 @@
           <w:b/>
           <w:bCs/>
           <w:color w:val="171717"/>
-          <w:sz w:val="24"/>
           <w:szCs w:val="20"/>
         </w:rPr>
         <w:t>mypod</w:t>
@@ -2883,7 +3092,6 @@
           <w:b/>
           <w:bCs/>
           <w:color w:val="171717"/>
-          <w:sz w:val="24"/>
           <w:szCs w:val="20"/>
         </w:rPr>
         <w:t xml:space="preserve"> </w:t>
@@ -2892,28 +3100,9 @@
         <w:rPr>
           <w:rFonts w:ascii="Calibri" w:hAnsi="Calibri" w:cs="Calibri"/>
           <w:color w:val="171717"/>
-          <w:sz w:val="24"/>
-          <w:szCs w:val="20"/>
-        </w:rPr>
-        <w:t>to verify the share is mounted successfully. Search for the Volumes</w:t>
-      </w:r>
-      <w:r>
-        <w:rPr>
-          <w:rFonts w:ascii="Calibri" w:hAnsi="Calibri" w:cs="Calibri"/>
-          <w:color w:val="171717"/>
-          <w:sz w:val="24"/>
-          <w:szCs w:val="20"/>
-        </w:rPr>
-        <w:t xml:space="preserve"> </w:t>
-      </w:r>
-      <w:r>
-        <w:rPr>
-          <w:rFonts w:ascii="Calibri" w:hAnsi="Calibri" w:cs="Calibri"/>
-          <w:color w:val="171717"/>
-          <w:sz w:val="24"/>
-          <w:szCs w:val="20"/>
-        </w:rPr>
-        <w:t>section of the output.</w:t>
+          <w:szCs w:val="20"/>
+        </w:rPr>
+        <w:t>to verify the share is mounted successfully. Search for the Volumes section of the output.</w:t>
       </w:r>
     </w:p>
     <w:p>
@@ -2949,7 +3138,7 @@
                     </pic:cNvPicPr>
                   </pic:nvPicPr>
                   <pic:blipFill>
-                    <a:blip r:embed="rId22" cstate="print">
+                    <a:blip r:embed="rId23" cstate="print">
                       <a:extLst>
                         <a:ext uri="{28A0092B-C50C-407E-A947-70E740481C1C}">
                           <a14:useLocalDpi xmlns:a14="http://schemas.microsoft.com/office/drawing/2010/main" val="0"/>
@@ -2990,52 +3179,78 @@
         <w:rPr>
           <w:rFonts w:ascii="Calibri" w:hAnsi="Calibri" w:cs="Calibri"/>
           <w:color w:val="171717"/>
-          <w:sz w:val="24"/>
-          <w:szCs w:val="20"/>
-        </w:rPr>
-      </w:pPr>
-    </w:p>
-    <w:p>
-      <w:pPr>
-        <w:autoSpaceDE w:val="0"/>
-        <w:autoSpaceDN w:val="0"/>
-        <w:adjustRightInd w:val="0"/>
-        <w:spacing w:after="0" w:line="240" w:lineRule="auto"/>
-        <w:rPr>
-          <w:rFonts w:ascii="Calibri" w:hAnsi="Calibri" w:cs="Calibri"/>
-          <w:color w:val="171717"/>
-          <w:sz w:val="24"/>
-          <w:szCs w:val="20"/>
-        </w:rPr>
-      </w:pPr>
-      <w:proofErr w:type="gramStart"/>
-      <w:r>
-        <w:rPr>
-          <w:rFonts w:ascii="Calibri" w:hAnsi="Calibri" w:cs="Calibri"/>
-          <w:color w:val="171717"/>
-          <w:sz w:val="24"/>
-          <w:szCs w:val="20"/>
-        </w:rPr>
-        <w:t>Now exec to the pod and try to access the mounted file share.</w:t>
-      </w:r>
-      <w:proofErr w:type="gramEnd"/>
-      <w:r>
-        <w:rPr>
-          <w:rFonts w:ascii="Calibri" w:hAnsi="Calibri" w:cs="Calibri"/>
-          <w:color w:val="171717"/>
-          <w:sz w:val="24"/>
-          <w:szCs w:val="20"/>
-        </w:rPr>
-        <w:t xml:space="preserve"> Run the following command </w:t>
+          <w:szCs w:val="20"/>
+        </w:rPr>
+      </w:pPr>
+    </w:p>
+    <w:p>
+      <w:pPr>
+        <w:pStyle w:val="ListParagraph"/>
+        <w:numPr>
+          <w:ilvl w:val="0"/>
+          <w:numId w:val="3"/>
+        </w:numPr>
+        <w:autoSpaceDE w:val="0"/>
+        <w:autoSpaceDN w:val="0"/>
+        <w:adjustRightInd w:val="0"/>
+        <w:spacing w:after="0" w:line="240" w:lineRule="auto"/>
+        <w:rPr>
+          <w:rFonts w:ascii="Calibri" w:hAnsi="Calibri" w:cs="Calibri"/>
+          <w:color w:val="171717"/>
+          <w:szCs w:val="20"/>
+        </w:rPr>
+      </w:pPr>
+      <w:r>
+        <w:rPr>
+          <w:rFonts w:ascii="Calibri" w:hAnsi="Calibri" w:cs="Calibri"/>
+          <w:color w:val="171717"/>
+          <w:szCs w:val="20"/>
+        </w:rPr>
+        <w:t xml:space="preserve">Now exec to the pod and try to </w:t>
       </w:r>
       <w:proofErr w:type="spellStart"/>
       <w:r>
         <w:rPr>
-          <w:rFonts w:ascii="Calibri-Bold" w:hAnsi="Calibri-Bold" w:cs="Calibri-Bold"/>
-          <w:b/>
-          <w:bCs/>
-          <w:color w:val="171717"/>
-          <w:sz w:val="24"/>
+          <w:rFonts w:ascii="Calibri" w:hAnsi="Calibri" w:cs="Calibri"/>
+          <w:color w:val="171717"/>
+          <w:szCs w:val="20"/>
+        </w:rPr>
+        <w:t>acc</w:t>
+      </w:r>
+      <w:proofErr w:type="spellEnd"/>
+      <w:r>
+        <w:rPr>
+          <w:rFonts w:ascii="Calibri" w:hAnsi="Calibri" w:cs="Calibri"/>
+          <w:color w:val="171717"/>
+          <w:szCs w:val="20"/>
+        </w:rPr>
+        <w:tab/>
+      </w:r>
+      <w:proofErr w:type="spellStart"/>
+      <w:r>
+        <w:rPr>
+          <w:rFonts w:ascii="Calibri" w:hAnsi="Calibri" w:cs="Calibri"/>
+          <w:color w:val="171717"/>
+          <w:szCs w:val="20"/>
+        </w:rPr>
+        <w:t>ess</w:t>
+      </w:r>
+      <w:proofErr w:type="spellEnd"/>
+      <w:r>
+        <w:rPr>
+          <w:rFonts w:ascii="Calibri" w:hAnsi="Calibri" w:cs="Calibri"/>
+          <w:color w:val="171717"/>
+          <w:szCs w:val="20"/>
+        </w:rPr>
+        <w:t xml:space="preserve"> the mounted file share. Run the following command </w:t>
+      </w:r>
+      <w:proofErr w:type="spellStart"/>
+      <w:r>
+        <w:rPr>
+          <w:rFonts w:ascii="Calibri-Bold" w:hAnsi="Calibri-Bold" w:cs="Calibri-Bold"/>
+          <w:b/>
+          <w:bCs/>
+          <w:color w:val="171717"/>
           <w:szCs w:val="20"/>
         </w:rPr>
         <w:t>kubectl</w:t>
@@ -3047,43 +3262,9 @@
           <w:b/>
           <w:bCs/>
           <w:color w:val="171717"/>
-          <w:sz w:val="24"/>
-          <w:szCs w:val="20"/>
-        </w:rPr>
-        <w:t xml:space="preserve"> exec </w:t>
-      </w:r>
-      <w:r>
-        <w:rPr>
-          <w:rFonts w:ascii="Calibri-Bold" w:hAnsi="Calibri-Bold" w:cs="Calibri-Bold"/>
-          <w:b/>
-          <w:bCs/>
-          <w:color w:val="171717"/>
-          <w:sz w:val="24"/>
-          <w:szCs w:val="20"/>
-        </w:rPr>
-        <w:t>–</w:t>
-      </w:r>
-      <w:r>
-        <w:rPr>
-          <w:rFonts w:ascii="Calibri-Bold" w:hAnsi="Calibri-Bold" w:cs="Calibri-Bold"/>
-          <w:b/>
-          <w:bCs/>
-          <w:color w:val="171717"/>
-          <w:sz w:val="24"/>
-          <w:szCs w:val="20"/>
-        </w:rPr>
-        <w:t>it</w:t>
-      </w:r>
-      <w:r>
-        <w:rPr>
-          <w:rFonts w:ascii="Calibri-Bold" w:hAnsi="Calibri-Bold" w:cs="Calibri-Bold"/>
-          <w:b/>
-          <w:bCs/>
-          <w:color w:val="171717"/>
-          <w:sz w:val="24"/>
-          <w:szCs w:val="20"/>
-        </w:rPr>
-        <w:t xml:space="preserve"> </w:t>
+          <w:szCs w:val="20"/>
+        </w:rPr>
+        <w:t xml:space="preserve"> exec –it </w:t>
       </w:r>
       <w:proofErr w:type="spellStart"/>
       <w:r>
@@ -3092,7 +3273,6 @@
           <w:b/>
           <w:bCs/>
           <w:color w:val="171717"/>
-          <w:sz w:val="24"/>
           <w:szCs w:val="20"/>
         </w:rPr>
         <w:t>mypod</w:t>
@@ -3104,49 +3284,32 @@
           <w:b/>
           <w:bCs/>
           <w:color w:val="171717"/>
-          <w:sz w:val="24"/>
-          <w:szCs w:val="20"/>
-        </w:rPr>
-        <w:t xml:space="preserve"> </w:t>
-      </w:r>
-      <w:r>
-        <w:rPr>
-          <w:rFonts w:ascii="Calibri-Bold" w:hAnsi="Calibri-Bold" w:cs="Calibri-Bold"/>
-          <w:b/>
-          <w:bCs/>
-          <w:color w:val="171717"/>
-          <w:sz w:val="24"/>
-          <w:szCs w:val="20"/>
-        </w:rPr>
-        <w:t>–</w:t>
-      </w:r>
-      <w:r>
-        <w:rPr>
-          <w:rFonts w:ascii="Calibri-Bold" w:hAnsi="Calibri-Bold" w:cs="Calibri-Bold"/>
-          <w:b/>
-          <w:bCs/>
-          <w:color w:val="171717"/>
-          <w:sz w:val="24"/>
-          <w:szCs w:val="20"/>
-        </w:rPr>
-        <w:t xml:space="preserve"> bash</w:t>
-      </w:r>
-      <w:r>
-        <w:rPr>
-          <w:rFonts w:ascii="Calibri-Bold" w:hAnsi="Calibri-Bold" w:cs="Calibri-Bold"/>
-          <w:b/>
-          <w:bCs/>
-          <w:color w:val="171717"/>
-          <w:sz w:val="24"/>
-          <w:szCs w:val="20"/>
-        </w:rPr>
-        <w:t xml:space="preserve">. </w:t>
-      </w:r>
-      <w:r>
-        <w:rPr>
-          <w:rFonts w:ascii="Calibri" w:hAnsi="Calibri" w:cs="Calibri"/>
-          <w:color w:val="171717"/>
-          <w:sz w:val="24"/>
+          <w:szCs w:val="20"/>
+        </w:rPr>
+        <w:t xml:space="preserve"> – bash. </w:t>
+      </w:r>
+    </w:p>
+    <w:p>
+      <w:pPr>
+        <w:pStyle w:val="ListParagraph"/>
+        <w:numPr>
+          <w:ilvl w:val="0"/>
+          <w:numId w:val="3"/>
+        </w:numPr>
+        <w:autoSpaceDE w:val="0"/>
+        <w:autoSpaceDN w:val="0"/>
+        <w:adjustRightInd w:val="0"/>
+        <w:spacing w:after="0" w:line="240" w:lineRule="auto"/>
+        <w:rPr>
+          <w:rFonts w:ascii="Calibri" w:hAnsi="Calibri" w:cs="Calibri"/>
+          <w:color w:val="171717"/>
+          <w:szCs w:val="20"/>
+        </w:rPr>
+      </w:pPr>
+      <w:r>
+        <w:rPr>
+          <w:rFonts w:ascii="Calibri" w:hAnsi="Calibri" w:cs="Calibri"/>
+          <w:color w:val="171717"/>
           <w:szCs w:val="20"/>
         </w:rPr>
         <w:t>Go to /</w:t>
@@ -3156,7 +3319,6 @@
         <w:rPr>
           <w:rFonts w:ascii="Calibri" w:hAnsi="Calibri" w:cs="Calibri"/>
           <w:color w:val="171717"/>
-          <w:sz w:val="24"/>
           <w:szCs w:val="20"/>
         </w:rPr>
         <w:t>mnt</w:t>
@@ -3166,7 +3328,6 @@
         <w:rPr>
           <w:rFonts w:ascii="Calibri" w:hAnsi="Calibri" w:cs="Calibri"/>
           <w:color w:val="171717"/>
-          <w:sz w:val="24"/>
           <w:szCs w:val="20"/>
         </w:rPr>
         <w:t>/azure and create a blank file test.txt file.</w:t>
@@ -3205,7 +3366,7 @@
                     </pic:cNvPicPr>
                   </pic:nvPicPr>
                   <pic:blipFill>
-                    <a:blip r:embed="rId23">
+                    <a:blip r:embed="rId24">
                       <a:extLst>
                         <a:ext uri="{28A0092B-C50C-407E-A947-70E740481C1C}">
                           <a14:useLocalDpi xmlns:a14="http://schemas.microsoft.com/office/drawing/2010/main" val="0"/>
@@ -3253,40 +3414,51 @@
     </w:p>
     <w:p>
       <w:pPr>
-        <w:autoSpaceDE w:val="0"/>
-        <w:autoSpaceDN w:val="0"/>
-        <w:adjustRightInd w:val="0"/>
-        <w:spacing w:after="0" w:line="240" w:lineRule="auto"/>
-        <w:rPr>
-          <w:rFonts w:ascii="Calibri" w:hAnsi="Calibri" w:cs="Calibri"/>
-          <w:color w:val="171717"/>
-          <w:sz w:val="24"/>
-          <w:szCs w:val="20"/>
-        </w:rPr>
-      </w:pPr>
-      <w:r>
-        <w:rPr>
-          <w:rFonts w:ascii="Calibri" w:hAnsi="Calibri" w:cs="Calibri"/>
-          <w:color w:val="171717"/>
-          <w:sz w:val="24"/>
-          <w:szCs w:val="20"/>
-        </w:rPr>
-        <w:t>Go to the portal and locate your Azure storage provisioned for this practice.</w:t>
-      </w:r>
-      <w:r>
-        <w:rPr>
-          <w:rFonts w:ascii="Calibri" w:hAnsi="Calibri" w:cs="Calibri"/>
-          <w:color w:val="171717"/>
-          <w:sz w:val="24"/>
-          <w:szCs w:val="20"/>
-        </w:rPr>
-        <w:t xml:space="preserve"> </w:t>
-      </w:r>
-      <w:r>
-        <w:rPr>
-          <w:rFonts w:ascii="Calibri" w:hAnsi="Calibri" w:cs="Calibri"/>
-          <w:color w:val="171717"/>
-          <w:sz w:val="24"/>
+        <w:pStyle w:val="ListParagraph"/>
+        <w:numPr>
+          <w:ilvl w:val="0"/>
+          <w:numId w:val="3"/>
+        </w:numPr>
+        <w:autoSpaceDE w:val="0"/>
+        <w:autoSpaceDN w:val="0"/>
+        <w:adjustRightInd w:val="0"/>
+        <w:spacing w:after="0" w:line="240" w:lineRule="auto"/>
+        <w:rPr>
+          <w:rFonts w:ascii="Calibri" w:hAnsi="Calibri" w:cs="Calibri"/>
+          <w:color w:val="171717"/>
+          <w:szCs w:val="20"/>
+        </w:rPr>
+      </w:pPr>
+      <w:r>
+        <w:rPr>
+          <w:rFonts w:ascii="Calibri" w:hAnsi="Calibri" w:cs="Calibri"/>
+          <w:color w:val="171717"/>
+          <w:szCs w:val="20"/>
+        </w:rPr>
+        <w:t xml:space="preserve">Go to the portal and locate your Azure storage provisioned for this practice. </w:t>
+      </w:r>
+    </w:p>
+    <w:p>
+      <w:pPr>
+        <w:pStyle w:val="ListParagraph"/>
+        <w:numPr>
+          <w:ilvl w:val="0"/>
+          <w:numId w:val="3"/>
+        </w:numPr>
+        <w:autoSpaceDE w:val="0"/>
+        <w:autoSpaceDN w:val="0"/>
+        <w:adjustRightInd w:val="0"/>
+        <w:spacing w:after="0" w:line="240" w:lineRule="auto"/>
+        <w:rPr>
+          <w:rFonts w:ascii="Calibri" w:hAnsi="Calibri" w:cs="Calibri"/>
+          <w:color w:val="171717"/>
+          <w:szCs w:val="20"/>
+        </w:rPr>
+      </w:pPr>
+      <w:r>
+        <w:rPr>
+          <w:rFonts w:ascii="Calibri" w:hAnsi="Calibri" w:cs="Calibri"/>
+          <w:color w:val="171717"/>
           <w:szCs w:val="20"/>
         </w:rPr>
         <w:t>Under the Files section, check the contents of the Azure file share and check if test.txt file exists.</w:t>
@@ -3325,7 +3497,7 @@
                     </pic:cNvPicPr>
                   </pic:nvPicPr>
                   <pic:blipFill>
-                    <a:blip r:embed="rId24" cstate="print">
+                    <a:blip r:embed="rId25" cstate="print">
                       <a:extLst>
                         <a:ext uri="{28A0092B-C50C-407E-A947-70E740481C1C}">
                           <a14:useLocalDpi xmlns:a14="http://schemas.microsoft.com/office/drawing/2010/main" val="0"/>
@@ -3359,6 +3531,11 @@
     </w:p>
     <w:p>
       <w:pPr>
+        <w:pStyle w:val="ListParagraph"/>
+        <w:numPr>
+          <w:ilvl w:val="0"/>
+          <w:numId w:val="3"/>
+        </w:numPr>
         <w:autoSpaceDE w:val="0"/>
         <w:autoSpaceDN w:val="0"/>
         <w:adjustRightInd w:val="0"/>
@@ -3374,10 +3551,8 @@
         <w:rPr>
           <w:rFonts w:ascii="Calibri" w:hAnsi="Calibri" w:cs="Calibri"/>
           <w:color w:val="171717"/>
-          <w:sz w:val="24"/>
-          <w:szCs w:val="20"/>
-        </w:rPr>
-        <w:lastRenderedPageBreak/>
+          <w:szCs w:val="20"/>
+        </w:rPr>
         <w:t xml:space="preserve">Delete the </w:t>
       </w:r>
       <w:proofErr w:type="spellStart"/>
@@ -3385,7 +3560,6 @@
         <w:rPr>
           <w:rFonts w:ascii="Calibri" w:hAnsi="Calibri" w:cs="Calibri"/>
           <w:color w:val="171717"/>
-          <w:sz w:val="24"/>
           <w:szCs w:val="20"/>
         </w:rPr>
         <w:t>mypod</w:t>
@@ -3395,7 +3569,6 @@
         <w:rPr>
           <w:rFonts w:ascii="Calibri" w:hAnsi="Calibri" w:cs="Calibri"/>
           <w:color w:val="171717"/>
-          <w:sz w:val="24"/>
           <w:szCs w:val="20"/>
         </w:rPr>
         <w:t xml:space="preserve"> the </w:t>
@@ -3406,7 +3579,6 @@
         <w:rPr>
           <w:rFonts w:ascii="Calibri" w:hAnsi="Calibri" w:cs="Calibri"/>
           <w:color w:val="171717"/>
-          <w:sz w:val="24"/>
           <w:szCs w:val="20"/>
         </w:rPr>
         <w:t>pv</w:t>
@@ -3417,46 +3589,49 @@
         <w:rPr>
           <w:rFonts w:ascii="Calibri" w:hAnsi="Calibri" w:cs="Calibri"/>
           <w:color w:val="171717"/>
+          <w:szCs w:val="20"/>
+        </w:rPr>
+        <w:t xml:space="preserve"> and </w:t>
+      </w:r>
+      <w:proofErr w:type="spellStart"/>
+      <w:r>
+        <w:rPr>
+          <w:rFonts w:ascii="Calibri" w:hAnsi="Calibri" w:cs="Calibri"/>
+          <w:color w:val="171717"/>
+          <w:szCs w:val="20"/>
+        </w:rPr>
+        <w:t>pvc</w:t>
+      </w:r>
+      <w:proofErr w:type="spellEnd"/>
+      <w:r>
+        <w:rPr>
+          <w:rFonts w:ascii="Calibri" w:hAnsi="Calibri" w:cs="Calibri"/>
+          <w:color w:val="171717"/>
+          <w:szCs w:val="20"/>
+        </w:rPr>
+        <w:t xml:space="preserve"> you have created so far. What happens to the Azure File share?</w:t>
+      </w:r>
+      <w:r>
+        <w:rPr>
+          <w:rFonts w:ascii="Calibri" w:hAnsi="Calibri" w:cs="Calibri"/>
+          <w:color w:val="171717"/>
           <w:sz w:val="24"/>
           <w:szCs w:val="20"/>
         </w:rPr>
-        <w:t xml:space="preserve"> and </w:t>
-      </w:r>
-      <w:proofErr w:type="spellStart"/>
-      <w:r>
-        <w:rPr>
-          <w:rFonts w:ascii="Calibri" w:hAnsi="Calibri" w:cs="Calibri"/>
-          <w:color w:val="171717"/>
-          <w:sz w:val="24"/>
-          <w:szCs w:val="20"/>
-        </w:rPr>
-        <w:t>pvc</w:t>
-      </w:r>
-      <w:proofErr w:type="spellEnd"/>
-      <w:r>
-        <w:rPr>
-          <w:rFonts w:ascii="Calibri" w:hAnsi="Calibri" w:cs="Calibri"/>
-          <w:color w:val="171717"/>
-          <w:sz w:val="24"/>
-          <w:szCs w:val="20"/>
-        </w:rPr>
-        <w:t xml:space="preserve"> you have created so far. What happens to the Azure File share?</w:t>
-      </w:r>
-      <w:r>
-        <w:rPr>
-          <w:rFonts w:ascii="Calibri" w:hAnsi="Calibri" w:cs="Calibri"/>
-          <w:color w:val="171717"/>
-          <w:sz w:val="24"/>
-          <w:szCs w:val="20"/>
-        </w:rPr>
         <w:br/>
+      </w:r>
+      <w:r>
+        <w:rPr>
+          <w:rFonts w:ascii="Calibri" w:hAnsi="Calibri" w:cs="Calibri"/>
+          <w:color w:val="171717"/>
+          <w:szCs w:val="20"/>
+        </w:rPr>
         <w:t>Azure File sha</w:t>
       </w:r>
       <w:r>
         <w:rPr>
           <w:rFonts w:ascii="Calibri" w:hAnsi="Calibri" w:cs="Calibri"/>
           <w:color w:val="171717"/>
-          <w:sz w:val="24"/>
           <w:szCs w:val="20"/>
         </w:rPr>
         <w:t>re</w:t>
@@ -3465,7 +3640,6 @@
         <w:rPr>
           <w:rFonts w:ascii="Calibri" w:hAnsi="Calibri" w:cs="Calibri"/>
           <w:color w:val="171717"/>
-          <w:sz w:val="24"/>
           <w:szCs w:val="20"/>
         </w:rPr>
         <w:t xml:space="preserve"> will not be deleted.</w:t>
@@ -3517,17 +3691,93 @@
         <w:adjustRightInd w:val="0"/>
         <w:spacing w:after="0" w:line="240" w:lineRule="auto"/>
         <w:rPr>
-          <w:rFonts w:ascii="Calibri" w:hAnsi="Calibri" w:cs="Calibri"/>
-          <w:color w:val="171717"/>
-          <w:sz w:val="24"/>
-          <w:szCs w:val="20"/>
-        </w:rPr>
-      </w:pPr>
-      <w:r>
-        <w:rPr>
-          <w:rFonts w:ascii="Calibri" w:hAnsi="Calibri" w:cs="Calibri"/>
-          <w:color w:val="171717"/>
-          <w:sz w:val="24"/>
+          <w:rFonts w:ascii="Calibri-Bold" w:hAnsi="Calibri-Bold" w:cs="Calibri-Bold"/>
+          <w:b/>
+          <w:bCs/>
+          <w:sz w:val="32"/>
+          <w:szCs w:val="32"/>
+        </w:rPr>
+      </w:pPr>
+    </w:p>
+    <w:p>
+      <w:pPr>
+        <w:pStyle w:val="ListParagraph"/>
+        <w:numPr>
+          <w:ilvl w:val="0"/>
+          <w:numId w:val="5"/>
+        </w:numPr>
+        <w:autoSpaceDE w:val="0"/>
+        <w:autoSpaceDN w:val="0"/>
+        <w:adjustRightInd w:val="0"/>
+        <w:spacing w:after="0" w:line="240" w:lineRule="auto"/>
+        <w:rPr>
+          <w:rFonts w:ascii="Calibri-Bold" w:hAnsi="Calibri-Bold" w:cs="Calibri-Bold"/>
+          <w:b/>
+          <w:bCs/>
+          <w:sz w:val="32"/>
+          <w:szCs w:val="32"/>
+        </w:rPr>
+      </w:pPr>
+      <w:r>
+        <w:rPr>
+          <w:rFonts w:ascii="Calibri" w:hAnsi="Calibri" w:cs="Calibri"/>
+          <w:color w:val="171717"/>
+          <w:sz w:val="20"/>
+          <w:szCs w:val="20"/>
+        </w:rPr>
+        <w:t>Login to Azure and connect to your AKS cluster.</w:t>
+      </w:r>
+    </w:p>
+    <w:p>
+      <w:pPr>
+        <w:pStyle w:val="ListParagraph"/>
+        <w:numPr>
+          <w:ilvl w:val="0"/>
+          <w:numId w:val="5"/>
+        </w:numPr>
+        <w:autoSpaceDE w:val="0"/>
+        <w:autoSpaceDN w:val="0"/>
+        <w:adjustRightInd w:val="0"/>
+        <w:spacing w:after="0" w:line="240" w:lineRule="auto"/>
+        <w:rPr>
+          <w:rFonts w:ascii="Calibri-Bold" w:hAnsi="Calibri-Bold" w:cs="Calibri-Bold"/>
+          <w:b/>
+          <w:bCs/>
+          <w:sz w:val="32"/>
+          <w:szCs w:val="32"/>
+        </w:rPr>
+      </w:pPr>
+      <w:r>
+        <w:rPr>
+          <w:rFonts w:ascii="Calibri" w:hAnsi="Calibri" w:cs="Calibri"/>
+          <w:color w:val="171717"/>
+          <w:sz w:val="20"/>
+          <w:szCs w:val="20"/>
+        </w:rPr>
+        <w:t>Check if any pods run under the default namespace if so delete everything under the default namespace.</w:t>
+      </w:r>
+    </w:p>
+    <w:p>
+      <w:pPr>
+        <w:pStyle w:val="ListParagraph"/>
+        <w:numPr>
+          <w:ilvl w:val="0"/>
+          <w:numId w:val="5"/>
+        </w:numPr>
+        <w:autoSpaceDE w:val="0"/>
+        <w:autoSpaceDN w:val="0"/>
+        <w:adjustRightInd w:val="0"/>
+        <w:spacing w:after="0" w:line="240" w:lineRule="auto"/>
+        <w:rPr>
+          <w:rFonts w:ascii="Calibri" w:hAnsi="Calibri" w:cs="Calibri"/>
+          <w:color w:val="171717"/>
+          <w:szCs w:val="20"/>
+        </w:rPr>
+      </w:pPr>
+      <w:r>
+        <w:rPr>
+          <w:rFonts w:ascii="Calibri" w:hAnsi="Calibri" w:cs="Calibri"/>
+          <w:color w:val="171717"/>
           <w:szCs w:val="20"/>
         </w:rPr>
         <w:t>Now we will provision file storage using the definition of storage classes. Create a file named azure-file-</w:t>
@@ -3537,7 +3787,6 @@
         <w:rPr>
           <w:rFonts w:ascii="Calibri" w:hAnsi="Calibri" w:cs="Calibri"/>
           <w:color w:val="171717"/>
-          <w:sz w:val="24"/>
           <w:szCs w:val="20"/>
         </w:rPr>
         <w:t>sc.yaml</w:t>
@@ -3547,19 +3796,9 @@
         <w:rPr>
           <w:rFonts w:ascii="Calibri" w:hAnsi="Calibri" w:cs="Calibri"/>
           <w:color w:val="171717"/>
-          <w:sz w:val="24"/>
-          <w:szCs w:val="20"/>
-        </w:rPr>
-        <w:t xml:space="preserve"> </w:t>
-      </w:r>
-      <w:r>
-        <w:rPr>
-          <w:rFonts w:ascii="Calibri" w:hAnsi="Calibri" w:cs="Calibri"/>
-          <w:color w:val="171717"/>
-          <w:sz w:val="24"/>
-          <w:szCs w:val="20"/>
-        </w:rPr>
-        <w:t>and copy in the following example manifest:</w:t>
+          <w:szCs w:val="20"/>
+        </w:rPr>
+        <w:t xml:space="preserve"> and copy in the following example manifest:</w:t>
       </w:r>
     </w:p>
     <w:p>
@@ -3601,7 +3840,7 @@
                     </pic:cNvPicPr>
                   </pic:nvPicPr>
                   <pic:blipFill>
-                    <a:blip r:embed="rId25">
+                    <a:blip r:embed="rId26">
                       <a:extLst>
                         <a:ext uri="{28A0092B-C50C-407E-A947-70E740481C1C}">
                           <a14:useLocalDpi xmlns:a14="http://schemas.microsoft.com/office/drawing/2010/main" val="0"/>
@@ -3649,24 +3888,27 @@
     </w:p>
     <w:p>
       <w:pPr>
-        <w:autoSpaceDE w:val="0"/>
-        <w:autoSpaceDN w:val="0"/>
-        <w:adjustRightInd w:val="0"/>
-        <w:spacing w:after="0" w:line="240" w:lineRule="auto"/>
-        <w:rPr>
-          <w:rFonts w:ascii="Calibri-Bold" w:hAnsi="Calibri-Bold" w:cs="Calibri-Bold"/>
-          <w:b/>
-          <w:bCs/>
-          <w:color w:val="171717"/>
-          <w:sz w:val="24"/>
-          <w:szCs w:val="20"/>
-        </w:rPr>
-      </w:pPr>
-      <w:r>
-        <w:rPr>
-          <w:rFonts w:ascii="Calibri" w:hAnsi="Calibri" w:cs="Calibri"/>
-          <w:color w:val="171717"/>
-          <w:sz w:val="24"/>
+        <w:pStyle w:val="ListParagraph"/>
+        <w:numPr>
+          <w:ilvl w:val="0"/>
+          <w:numId w:val="5"/>
+        </w:numPr>
+        <w:autoSpaceDE w:val="0"/>
+        <w:autoSpaceDN w:val="0"/>
+        <w:adjustRightInd w:val="0"/>
+        <w:spacing w:after="0" w:line="240" w:lineRule="auto"/>
+        <w:rPr>
+          <w:rFonts w:ascii="Calibri-Bold" w:hAnsi="Calibri-Bold" w:cs="Calibri-Bold"/>
+          <w:b/>
+          <w:bCs/>
+          <w:color w:val="171717"/>
+          <w:szCs w:val="20"/>
+        </w:rPr>
+      </w:pPr>
+      <w:r>
+        <w:rPr>
+          <w:rFonts w:ascii="Calibri" w:hAnsi="Calibri" w:cs="Calibri"/>
+          <w:color w:val="171717"/>
           <w:szCs w:val="20"/>
         </w:rPr>
         <w:t xml:space="preserve">Create the storage class with </w:t>
@@ -3678,7 +3920,6 @@
           <w:b/>
           <w:bCs/>
           <w:color w:val="171717"/>
-          <w:sz w:val="24"/>
           <w:szCs w:val="20"/>
         </w:rPr>
         <w:t>kubectl</w:t>
@@ -3690,7 +3931,6 @@
           <w:b/>
           <w:bCs/>
           <w:color w:val="171717"/>
-          <w:sz w:val="24"/>
           <w:szCs w:val="20"/>
         </w:rPr>
         <w:t xml:space="preserve"> apply -f azure-file-</w:t>
@@ -3702,7 +3942,6 @@
           <w:b/>
           <w:bCs/>
           <w:color w:val="171717"/>
-          <w:sz w:val="24"/>
           <w:szCs w:val="20"/>
         </w:rPr>
         <w:t>sc.yaml</w:t>
@@ -3752,7 +3991,7 @@
                     </pic:cNvPicPr>
                   </pic:nvPicPr>
                   <pic:blipFill>
-                    <a:blip r:embed="rId26">
+                    <a:blip r:embed="rId27">
                       <a:extLst>
                         <a:ext uri="{28A0092B-C50C-407E-A947-70E740481C1C}">
                           <a14:useLocalDpi xmlns:a14="http://schemas.microsoft.com/office/drawing/2010/main" val="0"/>
@@ -3802,24 +4041,28 @@
     </w:p>
     <w:p>
       <w:pPr>
-        <w:autoSpaceDE w:val="0"/>
-        <w:autoSpaceDN w:val="0"/>
-        <w:adjustRightInd w:val="0"/>
-        <w:spacing w:after="0" w:line="240" w:lineRule="auto"/>
-        <w:rPr>
-          <w:rFonts w:ascii="Calibri-Bold" w:hAnsi="Calibri-Bold" w:cs="Calibri-Bold"/>
-          <w:b/>
-          <w:bCs/>
-          <w:color w:val="171717"/>
-          <w:sz w:val="28"/>
-          <w:szCs w:val="20"/>
-        </w:rPr>
-      </w:pPr>
-      <w:r>
-        <w:rPr>
-          <w:rFonts w:ascii="Calibri" w:hAnsi="Calibri" w:cs="Calibri"/>
-          <w:color w:val="171717"/>
-          <w:sz w:val="24"/>
+        <w:pStyle w:val="ListParagraph"/>
+        <w:numPr>
+          <w:ilvl w:val="0"/>
+          <w:numId w:val="5"/>
+        </w:numPr>
+        <w:autoSpaceDE w:val="0"/>
+        <w:autoSpaceDN w:val="0"/>
+        <w:adjustRightInd w:val="0"/>
+        <w:spacing w:after="0" w:line="240" w:lineRule="auto"/>
+        <w:rPr>
+          <w:rFonts w:ascii="Calibri-Bold" w:hAnsi="Calibri-Bold" w:cs="Calibri-Bold"/>
+          <w:b/>
+          <w:bCs/>
+          <w:color w:val="171717"/>
+          <w:sz w:val="26"/>
+          <w:szCs w:val="20"/>
+        </w:rPr>
+      </w:pPr>
+      <w:r>
+        <w:rPr>
+          <w:rFonts w:ascii="Calibri" w:hAnsi="Calibri" w:cs="Calibri"/>
+          <w:color w:val="171717"/>
           <w:szCs w:val="20"/>
         </w:rPr>
         <w:t xml:space="preserve">Now we will create the PVC that will consume the storage class defined previously. Create a file named </w:t>
@@ -3829,7 +4072,6 @@
         <w:rPr>
           <w:rFonts w:ascii="Calibri" w:hAnsi="Calibri" w:cs="Calibri"/>
           <w:color w:val="171717"/>
-          <w:sz w:val="24"/>
           <w:szCs w:val="20"/>
         </w:rPr>
         <w:t>azurefile</w:t>
@@ -3839,26 +4081,15 @@
         <w:rPr>
           <w:rFonts w:ascii="Calibri" w:hAnsi="Calibri" w:cs="Calibri"/>
           <w:color w:val="171717"/>
-          <w:sz w:val="24"/>
-          <w:szCs w:val="20"/>
-        </w:rPr>
-        <w:t>-</w:t>
-      </w:r>
-      <w:r>
-        <w:rPr>
-          <w:rFonts w:ascii="Calibri" w:hAnsi="Calibri" w:cs="Calibri"/>
-          <w:color w:val="171717"/>
-          <w:sz w:val="24"/>
-          <w:szCs w:val="20"/>
-        </w:rPr>
-        <w:t xml:space="preserve"> </w:t>
+          <w:szCs w:val="20"/>
+        </w:rPr>
+        <w:t xml:space="preserve">- </w:t>
       </w:r>
       <w:proofErr w:type="spellStart"/>
       <w:r>
         <w:rPr>
           <w:rFonts w:ascii="Calibri" w:hAnsi="Calibri" w:cs="Calibri"/>
           <w:color w:val="171717"/>
-          <w:sz w:val="24"/>
           <w:szCs w:val="20"/>
         </w:rPr>
         <w:t>pvc.yaml</w:t>
@@ -3868,7 +4099,6 @@
         <w:rPr>
           <w:rFonts w:ascii="Calibri" w:hAnsi="Calibri" w:cs="Calibri"/>
           <w:color w:val="171717"/>
-          <w:sz w:val="24"/>
           <w:szCs w:val="20"/>
         </w:rPr>
         <w:t xml:space="preserve"> and copy in the following YAML:</w:t>
@@ -3895,7 +4125,6 @@
           <w:sz w:val="32"/>
           <w:szCs w:val="20"/>
         </w:rPr>
-        <w:lastRenderedPageBreak/>
         <w:drawing>
           <wp:inline distT="0" distB="0" distL="0" distR="0">
             <wp:extent cx="4427220" cy="2270760"/>
@@ -3914,7 +4143,7 @@
                     </pic:cNvPicPr>
                   </pic:nvPicPr>
                   <pic:blipFill>
-                    <a:blip r:embed="rId27">
+                    <a:blip r:embed="rId28">
                       <a:extLst>
                         <a:ext uri="{28A0092B-C50C-407E-A947-70E740481C1C}">
                           <a14:useLocalDpi xmlns:a14="http://schemas.microsoft.com/office/drawing/2010/main" val="0"/>
@@ -3948,68 +4177,30 @@
     </w:p>
     <w:p>
       <w:pPr>
-        <w:autoSpaceDE w:val="0"/>
-        <w:autoSpaceDN w:val="0"/>
-        <w:adjustRightInd w:val="0"/>
-        <w:spacing w:after="0" w:line="240" w:lineRule="auto"/>
-        <w:rPr>
-          <w:rFonts w:ascii="Calibri" w:hAnsi="Calibri" w:cs="Calibri"/>
-          <w:color w:val="171717"/>
-          <w:sz w:val="32"/>
-          <w:szCs w:val="20"/>
-        </w:rPr>
-      </w:pPr>
-    </w:p>
-    <w:p>
-      <w:pPr>
-        <w:autoSpaceDE w:val="0"/>
-        <w:autoSpaceDN w:val="0"/>
-        <w:adjustRightInd w:val="0"/>
-        <w:spacing w:after="0" w:line="240" w:lineRule="auto"/>
-        <w:rPr>
-          <w:rFonts w:ascii="Calibri" w:hAnsi="Calibri" w:cs="Calibri"/>
-          <w:color w:val="171717"/>
-          <w:sz w:val="24"/>
-          <w:szCs w:val="20"/>
-        </w:rPr>
-      </w:pPr>
-    </w:p>
-    <w:p>
-      <w:pPr>
-        <w:autoSpaceDE w:val="0"/>
-        <w:autoSpaceDN w:val="0"/>
-        <w:adjustRightInd w:val="0"/>
-        <w:spacing w:after="0" w:line="240" w:lineRule="auto"/>
-        <w:rPr>
-          <w:rFonts w:ascii="Calibri" w:hAnsi="Calibri" w:cs="Calibri"/>
-          <w:color w:val="171717"/>
-          <w:sz w:val="24"/>
-          <w:szCs w:val="20"/>
-        </w:rPr>
-      </w:pPr>
-    </w:p>
-    <w:p>
-      <w:pPr>
-        <w:autoSpaceDE w:val="0"/>
-        <w:autoSpaceDN w:val="0"/>
-        <w:adjustRightInd w:val="0"/>
-        <w:spacing w:after="0" w:line="240" w:lineRule="auto"/>
-        <w:rPr>
-          <w:rFonts w:ascii="Calibri-Bold" w:hAnsi="Calibri-Bold" w:cs="Calibri-Bold"/>
-          <w:b/>
-          <w:bCs/>
-          <w:color w:val="171717"/>
-          <w:sz w:val="24"/>
-          <w:szCs w:val="20"/>
-        </w:rPr>
-      </w:pPr>
-      <w:r>
-        <w:rPr>
-          <w:rFonts w:ascii="Calibri" w:hAnsi="Calibri" w:cs="Calibri"/>
-          <w:color w:val="171717"/>
-          <w:sz w:val="24"/>
-          <w:szCs w:val="20"/>
-        </w:rPr>
+        <w:pStyle w:val="ListParagraph"/>
+        <w:numPr>
+          <w:ilvl w:val="0"/>
+          <w:numId w:val="5"/>
+        </w:numPr>
+        <w:autoSpaceDE w:val="0"/>
+        <w:autoSpaceDN w:val="0"/>
+        <w:adjustRightInd w:val="0"/>
+        <w:spacing w:after="0" w:line="240" w:lineRule="auto"/>
+        <w:rPr>
+          <w:rFonts w:ascii="Calibri-Bold" w:hAnsi="Calibri-Bold" w:cs="Calibri-Bold"/>
+          <w:b/>
+          <w:bCs/>
+          <w:color w:val="171717"/>
+          <w:szCs w:val="20"/>
+        </w:rPr>
+      </w:pPr>
+      <w:r>
+        <w:rPr>
+          <w:rFonts w:ascii="Calibri" w:hAnsi="Calibri" w:cs="Calibri"/>
+          <w:color w:val="171717"/>
+          <w:szCs w:val="20"/>
+        </w:rPr>
+        <w:lastRenderedPageBreak/>
         <w:t xml:space="preserve">Create the persistent volume claim with the </w:t>
       </w:r>
       <w:proofErr w:type="spellStart"/>
@@ -4019,7 +4210,6 @@
           <w:b/>
           <w:bCs/>
           <w:color w:val="171717"/>
-          <w:sz w:val="24"/>
           <w:szCs w:val="20"/>
         </w:rPr>
         <w:t>kubectl</w:t>
@@ -4031,7 +4221,6 @@
           <w:b/>
           <w:bCs/>
           <w:color w:val="171717"/>
-          <w:sz w:val="24"/>
           <w:szCs w:val="20"/>
         </w:rPr>
         <w:t xml:space="preserve"> apply -f azure-file-</w:t>
@@ -4043,7 +4232,6 @@
           <w:b/>
           <w:bCs/>
           <w:color w:val="171717"/>
-          <w:sz w:val="24"/>
           <w:szCs w:val="20"/>
         </w:rPr>
         <w:t>pvc.yaml</w:t>
@@ -4089,7 +4277,7 @@
                     </pic:cNvPicPr>
                   </pic:nvPicPr>
                   <pic:blipFill>
-                    <a:blip r:embed="rId28">
+                    <a:blip r:embed="rId29">
                       <a:extLst>
                         <a:ext uri="{28A0092B-C50C-407E-A947-70E740481C1C}">
                           <a14:useLocalDpi xmlns:a14="http://schemas.microsoft.com/office/drawing/2010/main" val="0"/>
@@ -4137,6 +4325,11 @@
     </w:p>
     <w:p>
       <w:pPr>
+        <w:pStyle w:val="ListParagraph"/>
+        <w:numPr>
+          <w:ilvl w:val="0"/>
+          <w:numId w:val="5"/>
+        </w:numPr>
         <w:autoSpaceDE w:val="0"/>
         <w:autoSpaceDN w:val="0"/>
         <w:adjustRightInd w:val="0"/>
@@ -4175,25 +4368,7 @@
           <w:sz w:val="24"/>
           <w:szCs w:val="20"/>
         </w:rPr>
-        <w:t xml:space="preserve"> secret is also created that includes connection</w:t>
-      </w:r>
-      <w:r>
-        <w:rPr>
-          <w:rFonts w:cstheme="minorHAnsi"/>
-          <w:color w:val="171717"/>
-          <w:sz w:val="24"/>
-          <w:szCs w:val="20"/>
-        </w:rPr>
-        <w:t xml:space="preserve"> </w:t>
-      </w:r>
-      <w:r>
-        <w:rPr>
-          <w:rFonts w:cstheme="minorHAnsi"/>
-          <w:color w:val="171717"/>
-          <w:sz w:val="24"/>
-          <w:szCs w:val="20"/>
-        </w:rPr>
-        <w:t xml:space="preserve">information and credentials. You can use the </w:t>
+        <w:t xml:space="preserve"> secret is also created that includes connection information and credentials. You can use the </w:t>
       </w:r>
       <w:proofErr w:type="spellStart"/>
       <w:r>
@@ -4270,25 +4445,7 @@
           <w:sz w:val="24"/>
           <w:szCs w:val="20"/>
         </w:rPr>
-        <w:t>command to view the status of the</w:t>
-      </w:r>
-      <w:r>
-        <w:rPr>
-          <w:rFonts w:cstheme="minorHAnsi"/>
-          <w:color w:val="171717"/>
-          <w:sz w:val="24"/>
-          <w:szCs w:val="20"/>
-        </w:rPr>
-        <w:t xml:space="preserve"> </w:t>
-      </w:r>
-      <w:r>
-        <w:rPr>
-          <w:rFonts w:cstheme="minorHAnsi"/>
-          <w:color w:val="171717"/>
-          <w:sz w:val="24"/>
-          <w:szCs w:val="20"/>
-        </w:rPr>
-        <w:t>PVC.</w:t>
+        <w:t>command to view the status of the PVC.</w:t>
       </w:r>
     </w:p>
     <w:p>
@@ -4330,7 +4487,7 @@
                     </pic:cNvPicPr>
                   </pic:nvPicPr>
                   <pic:blipFill>
-                    <a:blip r:embed="rId29">
+                    <a:blip r:embed="rId30">
                       <a:extLst>
                         <a:ext uri="{28A0092B-C50C-407E-A947-70E740481C1C}">
                           <a14:useLocalDpi xmlns:a14="http://schemas.microsoft.com/office/drawing/2010/main" val="0"/>
@@ -4378,6 +4535,11 @@
     </w:p>
     <w:p>
       <w:pPr>
+        <w:pStyle w:val="ListParagraph"/>
+        <w:numPr>
+          <w:ilvl w:val="0"/>
+          <w:numId w:val="5"/>
+        </w:numPr>
         <w:autoSpaceDE w:val="0"/>
         <w:autoSpaceDN w:val="0"/>
         <w:adjustRightInd w:val="0"/>
@@ -4436,8 +4598,9 @@
           <w:sz w:val="24"/>
           <w:szCs w:val="20"/>
         </w:rPr>
-        <w:t>, and copy in the</w:t>
-      </w:r>
+        <w:t xml:space="preserve">, and copy in the following YAML. Make sure that the </w:t>
+      </w:r>
+      <w:proofErr w:type="spellStart"/>
       <w:r>
         <w:rPr>
           <w:rFonts w:ascii="Calibri" w:hAnsi="Calibri" w:cs="Calibri"/>
@@ -4445,8 +4608,9 @@
           <w:sz w:val="24"/>
           <w:szCs w:val="20"/>
         </w:rPr>
-        <w:t xml:space="preserve"> </w:t>
-      </w:r>
+        <w:t>claimName</w:t>
+      </w:r>
+      <w:proofErr w:type="spellEnd"/>
       <w:r>
         <w:rPr>
           <w:rFonts w:ascii="Calibri" w:hAnsi="Calibri" w:cs="Calibri"/>
@@ -4454,36 +4618,7 @@
           <w:sz w:val="24"/>
           <w:szCs w:val="20"/>
         </w:rPr>
-        <w:t xml:space="preserve">following YAML. Make sure that the </w:t>
-      </w:r>
-      <w:proofErr w:type="spellStart"/>
-      <w:r>
-        <w:rPr>
-          <w:rFonts w:ascii="Calibri" w:hAnsi="Calibri" w:cs="Calibri"/>
-          <w:color w:val="171717"/>
-          <w:sz w:val="24"/>
-          <w:szCs w:val="20"/>
-        </w:rPr>
-        <w:t>claimName</w:t>
-      </w:r>
-      <w:proofErr w:type="spellEnd"/>
-      <w:r>
-        <w:rPr>
-          <w:rFonts w:ascii="Calibri" w:hAnsi="Calibri" w:cs="Calibri"/>
-          <w:color w:val="171717"/>
-          <w:sz w:val="24"/>
-          <w:szCs w:val="20"/>
-        </w:rPr>
-        <w:t xml:space="preserve"> matches the PVC created in the last step:</w:t>
-      </w:r>
-      <w:r>
-        <w:rPr>
-          <w:rFonts w:ascii="Calibri" w:hAnsi="Calibri" w:cs="Calibri"/>
-          <w:color w:val="171717"/>
-          <w:sz w:val="24"/>
-          <w:szCs w:val="20"/>
-        </w:rPr>
-        <w:t xml:space="preserve"> </w:t>
+        <w:t xml:space="preserve"> matches the PVC created in the last step: </w:t>
       </w:r>
     </w:p>
     <w:p>
@@ -4507,7 +4642,6 @@
           <w:sz w:val="32"/>
           <w:szCs w:val="20"/>
         </w:rPr>
-        <w:lastRenderedPageBreak/>
         <w:drawing>
           <wp:inline distT="0" distB="0" distL="0" distR="0">
             <wp:extent cx="5494020" cy="4175760"/>
@@ -4526,7 +4660,7 @@
                     </pic:cNvPicPr>
                   </pic:nvPicPr>
                   <pic:blipFill>
-                    <a:blip r:embed="rId30">
+                    <a:blip r:embed="rId31">
                       <a:extLst>
                         <a:ext uri="{28A0092B-C50C-407E-A947-70E740481C1C}">
                           <a14:useLocalDpi xmlns:a14="http://schemas.microsoft.com/office/drawing/2010/main" val="0"/>
@@ -4574,6 +4708,11 @@
     </w:p>
     <w:p>
       <w:pPr>
+        <w:pStyle w:val="ListParagraph"/>
+        <w:numPr>
+          <w:ilvl w:val="0"/>
+          <w:numId w:val="5"/>
+        </w:numPr>
         <w:autoSpaceDE w:val="0"/>
         <w:autoSpaceDN w:val="0"/>
         <w:adjustRightInd w:val="0"/>
@@ -4708,7 +4847,7 @@
                     </pic:cNvPicPr>
                   </pic:nvPicPr>
                   <pic:blipFill>
-                    <a:blip r:embed="rId31">
+                    <a:blip r:embed="rId32">
                       <a:extLst>
                         <a:ext uri="{28A0092B-C50C-407E-A947-70E740481C1C}">
                           <a14:useLocalDpi xmlns:a14="http://schemas.microsoft.com/office/drawing/2010/main" val="0"/>
@@ -4784,24 +4923,29 @@
     </w:p>
     <w:p>
       <w:pPr>
-        <w:autoSpaceDE w:val="0"/>
-        <w:autoSpaceDN w:val="0"/>
-        <w:adjustRightInd w:val="0"/>
-        <w:spacing w:after="0" w:line="240" w:lineRule="auto"/>
-        <w:rPr>
-          <w:rFonts w:ascii="Calibri" w:hAnsi="Calibri" w:cs="Calibri"/>
-          <w:color w:val="171717"/>
-          <w:sz w:val="20"/>
-          <w:szCs w:val="20"/>
-        </w:rPr>
-      </w:pPr>
-      <w:r>
-        <w:rPr>
-          <w:rFonts w:ascii="Calibri" w:hAnsi="Calibri" w:cs="Calibri"/>
-          <w:color w:val="171717"/>
-          <w:sz w:val="24"/>
-          <w:szCs w:val="20"/>
-        </w:rPr>
+        <w:pStyle w:val="ListParagraph"/>
+        <w:numPr>
+          <w:ilvl w:val="0"/>
+          <w:numId w:val="5"/>
+        </w:numPr>
+        <w:autoSpaceDE w:val="0"/>
+        <w:autoSpaceDN w:val="0"/>
+        <w:adjustRightInd w:val="0"/>
+        <w:spacing w:after="0" w:line="240" w:lineRule="auto"/>
+        <w:rPr>
+          <w:rFonts w:ascii="Calibri" w:hAnsi="Calibri" w:cs="Calibri"/>
+          <w:color w:val="171717"/>
+          <w:sz w:val="18"/>
+          <w:szCs w:val="20"/>
+        </w:rPr>
+      </w:pPr>
+      <w:r>
+        <w:rPr>
+          <w:rFonts w:ascii="Calibri" w:hAnsi="Calibri" w:cs="Calibri"/>
+          <w:color w:val="171717"/>
+          <w:szCs w:val="20"/>
+        </w:rPr>
+        <w:lastRenderedPageBreak/>
         <w:t xml:space="preserve">Do </w:t>
       </w:r>
       <w:proofErr w:type="gramStart"/>
@@ -4809,7 +4953,6 @@
         <w:rPr>
           <w:rFonts w:ascii="Calibri" w:hAnsi="Calibri" w:cs="Calibri"/>
           <w:color w:val="171717"/>
-          <w:sz w:val="24"/>
           <w:szCs w:val="20"/>
         </w:rPr>
         <w:t>a describe</w:t>
@@ -4819,7 +4962,6 @@
         <w:rPr>
           <w:rFonts w:ascii="Calibri" w:hAnsi="Calibri" w:cs="Calibri"/>
           <w:color w:val="171717"/>
-          <w:sz w:val="24"/>
           <w:szCs w:val="20"/>
         </w:rPr>
         <w:t xml:space="preserve"> on the pod and check the volumes mounted</w:t>
@@ -4828,7 +4970,7 @@
         <w:rPr>
           <w:rFonts w:ascii="Calibri" w:hAnsi="Calibri" w:cs="Calibri"/>
           <w:color w:val="171717"/>
-          <w:sz w:val="20"/>
+          <w:sz w:val="18"/>
           <w:szCs w:val="20"/>
         </w:rPr>
         <w:t>.</w:t>
@@ -4873,7 +5015,7 @@
                     </pic:cNvPicPr>
                   </pic:nvPicPr>
                   <pic:blipFill>
-                    <a:blip r:embed="rId32" cstate="print">
+                    <a:blip r:embed="rId33" cstate="print">
                       <a:extLst>
                         <a:ext uri="{28A0092B-C50C-407E-A947-70E740481C1C}">
                           <a14:useLocalDpi xmlns:a14="http://schemas.microsoft.com/office/drawing/2010/main" val="0"/>
@@ -4914,29 +5056,32 @@
         <w:rPr>
           <w:rFonts w:cstheme="minorHAnsi"/>
           <w:color w:val="171717"/>
-          <w:sz w:val="32"/>
-          <w:szCs w:val="20"/>
-        </w:rPr>
-      </w:pPr>
-    </w:p>
-    <w:p>
-      <w:pPr>
-        <w:autoSpaceDE w:val="0"/>
-        <w:autoSpaceDN w:val="0"/>
-        <w:adjustRightInd w:val="0"/>
-        <w:spacing w:after="0" w:line="240" w:lineRule="auto"/>
-        <w:rPr>
-          <w:rFonts w:ascii="Calibri" w:hAnsi="Calibri" w:cs="Calibri"/>
-          <w:color w:val="171717"/>
-          <w:sz w:val="24"/>
-          <w:szCs w:val="20"/>
-        </w:rPr>
-      </w:pPr>
-      <w:r>
-        <w:rPr>
-          <w:rFonts w:ascii="Calibri" w:hAnsi="Calibri" w:cs="Calibri"/>
-          <w:color w:val="171717"/>
-          <w:sz w:val="24"/>
+          <w:sz w:val="28"/>
+          <w:szCs w:val="20"/>
+        </w:rPr>
+      </w:pPr>
+    </w:p>
+    <w:p>
+      <w:pPr>
+        <w:pStyle w:val="ListParagraph"/>
+        <w:numPr>
+          <w:ilvl w:val="0"/>
+          <w:numId w:val="5"/>
+        </w:numPr>
+        <w:autoSpaceDE w:val="0"/>
+        <w:autoSpaceDN w:val="0"/>
+        <w:adjustRightInd w:val="0"/>
+        <w:spacing w:after="0" w:line="240" w:lineRule="auto"/>
+        <w:rPr>
+          <w:rFonts w:ascii="Calibri" w:hAnsi="Calibri" w:cs="Calibri"/>
+          <w:color w:val="171717"/>
+          <w:szCs w:val="20"/>
+        </w:rPr>
+      </w:pPr>
+      <w:r>
+        <w:rPr>
+          <w:rFonts w:ascii="Calibri" w:hAnsi="Calibri" w:cs="Calibri"/>
+          <w:color w:val="171717"/>
           <w:szCs w:val="20"/>
         </w:rPr>
         <w:t>Delete everything created under this practice including the storage class.</w:t>
@@ -4963,7 +5108,6 @@
           <w:sz w:val="40"/>
           <w:szCs w:val="20"/>
         </w:rPr>
-        <w:lastRenderedPageBreak/>
         <w:drawing>
           <wp:inline distT="0" distB="0" distL="0" distR="0">
             <wp:extent cx="5943600" cy="1388170"/>
@@ -4982,7 +5126,7 @@
                     </pic:cNvPicPr>
                   </pic:nvPicPr>
                   <pic:blipFill>
-                    <a:blip r:embed="rId33" cstate="print">
+                    <a:blip r:embed="rId34" cstate="print">
                       <a:extLst>
                         <a:ext uri="{28A0092B-C50C-407E-A947-70E740481C1C}">
                           <a14:useLocalDpi xmlns:a14="http://schemas.microsoft.com/office/drawing/2010/main" val="0"/>
@@ -5053,7 +5197,7 @@
                     </pic:cNvPicPr>
                   </pic:nvPicPr>
                   <pic:blipFill>
-                    <a:blip r:embed="rId34">
+                    <a:blip r:embed="rId35">
                       <a:extLst>
                         <a:ext uri="{28A0092B-C50C-407E-A947-70E740481C1C}">
                           <a14:useLocalDpi xmlns:a14="http://schemas.microsoft.com/office/drawing/2010/main" val="0"/>
@@ -5124,7 +5268,7 @@
                     </pic:cNvPicPr>
                   </pic:nvPicPr>
                   <pic:blipFill>
-                    <a:blip r:embed="rId35">
+                    <a:blip r:embed="rId36">
                       <a:extLst>
                         <a:ext uri="{28A0092B-C50C-407E-A947-70E740481C1C}">
                           <a14:useLocalDpi xmlns:a14="http://schemas.microsoft.com/office/drawing/2010/main" val="0"/>
@@ -5211,6 +5355,39 @@
     </w:p>
     <w:p>
       <w:pPr>
+        <w:pStyle w:val="ListParagraph"/>
+        <w:numPr>
+          <w:ilvl w:val="0"/>
+          <w:numId w:val="6"/>
+        </w:numPr>
+        <w:autoSpaceDE w:val="0"/>
+        <w:autoSpaceDN w:val="0"/>
+        <w:adjustRightInd w:val="0"/>
+        <w:spacing w:after="0" w:line="240" w:lineRule="auto"/>
+        <w:rPr>
+          <w:rFonts w:ascii="Calibri" w:hAnsi="Calibri" w:cs="Calibri"/>
+          <w:color w:val="171717"/>
+          <w:sz w:val="20"/>
+          <w:szCs w:val="20"/>
+        </w:rPr>
+      </w:pPr>
+      <w:r>
+        <w:rPr>
+          <w:rFonts w:ascii="Calibri" w:hAnsi="Calibri" w:cs="Calibri"/>
+          <w:color w:val="171717"/>
+          <w:sz w:val="20"/>
+          <w:szCs w:val="20"/>
+        </w:rPr>
+        <w:t>Login to Azure and connect to your AKS cluster.</w:t>
+      </w:r>
+    </w:p>
+    <w:p>
+      <w:pPr>
+        <w:pStyle w:val="ListParagraph"/>
+        <w:numPr>
+          <w:ilvl w:val="0"/>
+          <w:numId w:val="6"/>
+        </w:numPr>
         <w:autoSpaceDE w:val="0"/>
         <w:autoSpaceDN w:val="0"/>
         <w:adjustRightInd w:val="0"/>
@@ -5223,26 +5400,65 @@
           <w:szCs w:val="32"/>
         </w:rPr>
       </w:pPr>
-    </w:p>
-    <w:p>
-      <w:pPr>
-        <w:autoSpaceDE w:val="0"/>
-        <w:autoSpaceDN w:val="0"/>
-        <w:adjustRightInd w:val="0"/>
-        <w:spacing w:after="0" w:line="240" w:lineRule="auto"/>
-        <w:rPr>
-          <w:rFonts w:ascii="Calibri" w:hAnsi="Calibri" w:cs="Calibri"/>
-          <w:color w:val="171717"/>
-          <w:sz w:val="24"/>
-          <w:szCs w:val="20"/>
-        </w:rPr>
-      </w:pPr>
-      <w:r>
-        <w:rPr>
-          <w:rFonts w:ascii="Calibri" w:hAnsi="Calibri" w:cs="Calibri"/>
-          <w:color w:val="171717"/>
-          <w:sz w:val="24"/>
-          <w:szCs w:val="20"/>
+      <w:r>
+        <w:rPr>
+          <w:rFonts w:ascii="Calibri" w:hAnsi="Calibri" w:cs="Calibri"/>
+          <w:color w:val="171717"/>
+          <w:sz w:val="20"/>
+          <w:szCs w:val="20"/>
+        </w:rPr>
+        <w:t>Check if any pods run under the default namespace if so delete everything under the default namespace.</w:t>
+      </w:r>
+    </w:p>
+    <w:p>
+      <w:pPr>
+        <w:pStyle w:val="ListParagraph"/>
+        <w:numPr>
+          <w:ilvl w:val="0"/>
+          <w:numId w:val="6"/>
+        </w:numPr>
+        <w:autoSpaceDE w:val="0"/>
+        <w:autoSpaceDN w:val="0"/>
+        <w:adjustRightInd w:val="0"/>
+        <w:spacing w:after="0" w:line="240" w:lineRule="auto"/>
+        <w:rPr>
+          <w:rFonts w:ascii="Calibri-Bold" w:hAnsi="Calibri-Bold" w:cs="Calibri-Bold"/>
+          <w:b/>
+          <w:bCs/>
+          <w:sz w:val="32"/>
+          <w:szCs w:val="32"/>
+        </w:rPr>
+      </w:pPr>
+      <w:r>
+        <w:rPr>
+          <w:rFonts w:ascii="Calibri" w:hAnsi="Calibri" w:cs="Calibri"/>
+          <w:color w:val="171717"/>
+          <w:sz w:val="20"/>
+          <w:szCs w:val="20"/>
+        </w:rPr>
+        <w:t>In this practice we will directly provision Azure Disk to a pod running inside AKS.</w:t>
+      </w:r>
+    </w:p>
+    <w:p>
+      <w:pPr>
+        <w:pStyle w:val="ListParagraph"/>
+        <w:numPr>
+          <w:ilvl w:val="0"/>
+          <w:numId w:val="6"/>
+        </w:numPr>
+        <w:autoSpaceDE w:val="0"/>
+        <w:autoSpaceDN w:val="0"/>
+        <w:adjustRightInd w:val="0"/>
+        <w:spacing w:after="0" w:line="240" w:lineRule="auto"/>
+        <w:rPr>
+          <w:rFonts w:ascii="Calibri" w:hAnsi="Calibri" w:cs="Calibri"/>
+          <w:color w:val="171717"/>
+        </w:rPr>
+      </w:pPr>
+      <w:r>
+        <w:rPr>
+          <w:rFonts w:ascii="Calibri" w:hAnsi="Calibri" w:cs="Calibri"/>
+          <w:color w:val="171717"/>
         </w:rPr>
         <w:t xml:space="preserve">First create the disk in the node resource group. First, get the node resource group name with </w:t>
       </w:r>
@@ -5253,8 +5469,6 @@
           <w:b/>
           <w:bCs/>
           <w:color w:val="171717"/>
-          <w:sz w:val="24"/>
-          <w:szCs w:val="20"/>
         </w:rPr>
         <w:t>az</w:t>
       </w:r>
@@ -5265,8 +5479,6 @@
           <w:b/>
           <w:bCs/>
           <w:color w:val="171717"/>
-          <w:sz w:val="24"/>
-          <w:szCs w:val="20"/>
         </w:rPr>
         <w:t xml:space="preserve"> </w:t>
       </w:r>
@@ -5277,8 +5489,6 @@
           <w:b/>
           <w:bCs/>
           <w:color w:val="171717"/>
-          <w:sz w:val="24"/>
-          <w:szCs w:val="20"/>
         </w:rPr>
         <w:t>aks</w:t>
       </w:r>
@@ -5289,32 +5499,8 @@
           <w:b/>
           <w:bCs/>
           <w:color w:val="171717"/>
-          <w:sz w:val="24"/>
-          <w:szCs w:val="20"/>
-        </w:rPr>
-        <w:t xml:space="preserve"> show --</w:t>
-      </w:r>
-      <w:r>
-        <w:rPr>
-          <w:rFonts w:ascii="Calibri-Bold" w:hAnsi="Calibri-Bold" w:cs="Calibri-Bold"/>
-          <w:b/>
-          <w:bCs/>
-          <w:color w:val="171717"/>
-          <w:sz w:val="24"/>
-          <w:szCs w:val="20"/>
-        </w:rPr>
-        <w:t xml:space="preserve"> </w:t>
-      </w:r>
-      <w:r>
-        <w:rPr>
-          <w:rFonts w:ascii="Calibri-Bold" w:hAnsi="Calibri-Bold" w:cs="Calibri-Bold"/>
-          <w:b/>
-          <w:bCs/>
-          <w:color w:val="171717"/>
-          <w:sz w:val="24"/>
-          <w:szCs w:val="20"/>
-        </w:rPr>
-        <w:t xml:space="preserve">resource-group </w:t>
+        </w:rPr>
+        <w:t xml:space="preserve"> show -- resource-group </w:t>
       </w:r>
       <w:proofErr w:type="spellStart"/>
       <w:r>
@@ -5323,8 +5509,6 @@
           <w:b/>
           <w:bCs/>
           <w:color w:val="171717"/>
-          <w:sz w:val="24"/>
-          <w:szCs w:val="20"/>
         </w:rPr>
         <w:t>myResourceGroup</w:t>
       </w:r>
@@ -5335,8 +5519,6 @@
           <w:b/>
           <w:bCs/>
           <w:color w:val="171717"/>
-          <w:sz w:val="24"/>
-          <w:szCs w:val="20"/>
         </w:rPr>
         <w:t xml:space="preserve"> --name </w:t>
       </w:r>
@@ -5347,8 +5529,6 @@
           <w:b/>
           <w:bCs/>
           <w:color w:val="171717"/>
-          <w:sz w:val="24"/>
-          <w:szCs w:val="20"/>
         </w:rPr>
         <w:t>myAKSCluster</w:t>
       </w:r>
@@ -5359,8 +5539,6 @@
           <w:b/>
           <w:bCs/>
           <w:color w:val="171717"/>
-          <w:sz w:val="24"/>
-          <w:szCs w:val="20"/>
         </w:rPr>
         <w:t xml:space="preserve"> --query </w:t>
       </w:r>
@@ -5371,8 +5549,6 @@
           <w:b/>
           <w:bCs/>
           <w:color w:val="171717"/>
-          <w:sz w:val="24"/>
-          <w:szCs w:val="20"/>
         </w:rPr>
         <w:t>nodeResourceGroup</w:t>
       </w:r>
@@ -5383,8 +5559,6 @@
           <w:b/>
           <w:bCs/>
           <w:color w:val="171717"/>
-          <w:sz w:val="24"/>
-          <w:szCs w:val="20"/>
         </w:rPr>
         <w:t xml:space="preserve"> -o </w:t>
       </w:r>
@@ -5396,8 +5570,6 @@
           <w:b/>
           <w:bCs/>
           <w:color w:val="171717"/>
-          <w:sz w:val="24"/>
-          <w:szCs w:val="20"/>
         </w:rPr>
         <w:t>tsv</w:t>
       </w:r>
@@ -5408,8 +5580,6 @@
           <w:b/>
           <w:bCs/>
           <w:color w:val="171717"/>
-          <w:sz w:val="24"/>
-          <w:szCs w:val="20"/>
         </w:rPr>
         <w:t xml:space="preserve"> </w:t>
       </w:r>
@@ -5417,8 +5587,6 @@
         <w:rPr>
           <w:rFonts w:ascii="Calibri" w:hAnsi="Calibri" w:cs="Calibri"/>
           <w:color w:val="171717"/>
-          <w:sz w:val="24"/>
-          <w:szCs w:val="20"/>
         </w:rPr>
         <w:t>.</w:t>
       </w:r>
@@ -5463,7 +5631,7 @@
                     </pic:cNvPicPr>
                   </pic:nvPicPr>
                   <pic:blipFill>
-                    <a:blip r:embed="rId36">
+                    <a:blip r:embed="rId37">
                       <a:extLst>
                         <a:ext uri="{28A0092B-C50C-407E-A947-70E740481C1C}">
                           <a14:useLocalDpi xmlns:a14="http://schemas.microsoft.com/office/drawing/2010/main" val="0"/>
@@ -5497,6 +5665,34 @@
     </w:p>
     <w:p>
       <w:pPr>
+        <w:pStyle w:val="ListParagraph"/>
+        <w:numPr>
+          <w:ilvl w:val="0"/>
+          <w:numId w:val="6"/>
+        </w:numPr>
+        <w:autoSpaceDE w:val="0"/>
+        <w:autoSpaceDN w:val="0"/>
+        <w:adjustRightInd w:val="0"/>
+        <w:spacing w:after="0" w:line="240" w:lineRule="auto"/>
+        <w:rPr>
+          <w:rFonts w:ascii="Calibri" w:hAnsi="Calibri" w:cs="Calibri"/>
+          <w:color w:val="171717"/>
+          <w:sz w:val="24"/>
+          <w:szCs w:val="20"/>
+        </w:rPr>
+      </w:pPr>
+      <w:r>
+        <w:rPr>
+          <w:rFonts w:ascii="Calibri" w:hAnsi="Calibri" w:cs="Calibri"/>
+          <w:color w:val="171717"/>
+          <w:sz w:val="20"/>
+          <w:szCs w:val="20"/>
+        </w:rPr>
+        <w:t>Now create a disk using:</w:t>
+      </w:r>
+    </w:p>
+    <w:p>
+      <w:pPr>
         <w:autoSpaceDE w:val="0"/>
         <w:autoSpaceDN w:val="0"/>
         <w:adjustRightInd w:val="0"/>
@@ -5504,59 +5700,10 @@
         <w:rPr>
           <w:rFonts w:cstheme="minorHAnsi"/>
           <w:color w:val="171717"/>
-          <w:sz w:val="48"/>
-          <w:szCs w:val="20"/>
-        </w:rPr>
-      </w:pPr>
-    </w:p>
-    <w:p>
-      <w:pPr>
-        <w:autoSpaceDE w:val="0"/>
-        <w:autoSpaceDN w:val="0"/>
-        <w:adjustRightInd w:val="0"/>
-        <w:spacing w:after="0" w:line="240" w:lineRule="auto"/>
-        <w:rPr>
-          <w:rFonts w:ascii="Calibri" w:hAnsi="Calibri" w:cs="Calibri"/>
-          <w:color w:val="171717"/>
-          <w:sz w:val="24"/>
-          <w:szCs w:val="20"/>
-        </w:rPr>
-      </w:pPr>
-      <w:r>
-        <w:rPr>
-          <w:rFonts w:ascii="Calibri" w:hAnsi="Calibri" w:cs="Calibri"/>
-          <w:color w:val="171717"/>
-          <w:sz w:val="24"/>
-          <w:szCs w:val="20"/>
-        </w:rPr>
-        <w:t xml:space="preserve">Creating a </w:t>
-      </w:r>
-      <w:proofErr w:type="gramStart"/>
-      <w:r>
-        <w:rPr>
-          <w:rFonts w:ascii="Calibri" w:hAnsi="Calibri" w:cs="Calibri"/>
-          <w:color w:val="171717"/>
-          <w:sz w:val="24"/>
-          <w:szCs w:val="20"/>
-        </w:rPr>
-        <w:t>disk :</w:t>
-      </w:r>
-      <w:proofErr w:type="gramEnd"/>
-    </w:p>
-    <w:p>
-      <w:pPr>
-        <w:autoSpaceDE w:val="0"/>
-        <w:autoSpaceDN w:val="0"/>
-        <w:adjustRightInd w:val="0"/>
-        <w:spacing w:after="0" w:line="240" w:lineRule="auto"/>
-        <w:rPr>
-          <w:rFonts w:cstheme="minorHAnsi"/>
-          <w:color w:val="171717"/>
           <w:sz w:val="40"/>
           <w:szCs w:val="20"/>
         </w:rPr>
       </w:pPr>
-      <w:bookmarkStart w:id="0" w:name="_GoBack"/>
       <w:r>
         <w:rPr>
           <w:rFonts w:cstheme="minorHAnsi"/>
@@ -5583,7 +5730,7 @@
                     </pic:cNvPicPr>
                   </pic:nvPicPr>
                   <pic:blipFill>
-                    <a:blip r:embed="rId37">
+                    <a:blip r:embed="rId38">
                       <a:extLst>
                         <a:ext uri="{28A0092B-C50C-407E-A947-70E740481C1C}">
                           <a14:useLocalDpi xmlns:a14="http://schemas.microsoft.com/office/drawing/2010/main" val="0"/>
@@ -5614,7 +5761,6 @@
           </wp:inline>
         </w:drawing>
       </w:r>
-      <w:bookmarkEnd w:id="0"/>
     </w:p>
     <w:p>
       <w:pPr>
@@ -5632,6 +5778,7 @@
     </w:p>
     <w:p>
       <w:pPr>
+        <w:pStyle w:val="ListParagraph"/>
         <w:autoSpaceDE w:val="0"/>
         <w:autoSpaceDN w:val="0"/>
         <w:adjustRightInd w:val="0"/>
@@ -5646,6 +5793,11 @@
     </w:p>
     <w:p>
       <w:pPr>
+        <w:pStyle w:val="ListParagraph"/>
+        <w:numPr>
+          <w:ilvl w:val="0"/>
+          <w:numId w:val="6"/>
+        </w:numPr>
         <w:autoSpaceDE w:val="0"/>
         <w:autoSpaceDN w:val="0"/>
         <w:adjustRightInd w:val="0"/>
@@ -5657,140 +5809,78 @@
           <w:szCs w:val="20"/>
         </w:rPr>
       </w:pPr>
-    </w:p>
-    <w:p>
-      <w:pPr>
-        <w:autoSpaceDE w:val="0"/>
-        <w:autoSpaceDN w:val="0"/>
-        <w:adjustRightInd w:val="0"/>
-        <w:spacing w:after="0" w:line="240" w:lineRule="auto"/>
-        <w:rPr>
-          <w:rFonts w:ascii="Calibri" w:hAnsi="Calibri" w:cs="Calibri"/>
-          <w:color w:val="171717"/>
-          <w:sz w:val="24"/>
-          <w:szCs w:val="20"/>
-        </w:rPr>
-      </w:pPr>
-    </w:p>
-    <w:p>
-      <w:pPr>
-        <w:autoSpaceDE w:val="0"/>
-        <w:autoSpaceDN w:val="0"/>
-        <w:adjustRightInd w:val="0"/>
-        <w:spacing w:after="0" w:line="240" w:lineRule="auto"/>
-        <w:rPr>
-          <w:rFonts w:ascii="Calibri" w:hAnsi="Calibri" w:cs="Calibri"/>
-          <w:color w:val="171717"/>
-          <w:sz w:val="24"/>
-          <w:szCs w:val="20"/>
-        </w:rPr>
-      </w:pPr>
-    </w:p>
-    <w:p>
-      <w:pPr>
-        <w:autoSpaceDE w:val="0"/>
-        <w:autoSpaceDN w:val="0"/>
-        <w:adjustRightInd w:val="0"/>
-        <w:spacing w:after="0" w:line="240" w:lineRule="auto"/>
-        <w:rPr>
-          <w:rFonts w:ascii="Calibri" w:hAnsi="Calibri" w:cs="Calibri"/>
-          <w:color w:val="171717"/>
-          <w:sz w:val="24"/>
-          <w:szCs w:val="20"/>
-        </w:rPr>
-      </w:pPr>
-    </w:p>
-    <w:p>
-      <w:pPr>
-        <w:autoSpaceDE w:val="0"/>
-        <w:autoSpaceDN w:val="0"/>
-        <w:adjustRightInd w:val="0"/>
-        <w:spacing w:after="0" w:line="240" w:lineRule="auto"/>
-        <w:rPr>
-          <w:rFonts w:ascii="Calibri" w:hAnsi="Calibri" w:cs="Calibri"/>
-          <w:color w:val="171717"/>
-          <w:sz w:val="24"/>
-          <w:szCs w:val="20"/>
-        </w:rPr>
-      </w:pPr>
-    </w:p>
-    <w:p>
-      <w:pPr>
-        <w:autoSpaceDE w:val="0"/>
-        <w:autoSpaceDN w:val="0"/>
-        <w:adjustRightInd w:val="0"/>
-        <w:spacing w:after="0" w:line="240" w:lineRule="auto"/>
-        <w:rPr>
-          <w:rFonts w:ascii="Calibri" w:hAnsi="Calibri" w:cs="Calibri"/>
-          <w:color w:val="171717"/>
-          <w:sz w:val="24"/>
-          <w:szCs w:val="20"/>
-        </w:rPr>
-      </w:pPr>
-    </w:p>
-    <w:p>
-      <w:pPr>
-        <w:autoSpaceDE w:val="0"/>
-        <w:autoSpaceDN w:val="0"/>
-        <w:adjustRightInd w:val="0"/>
-        <w:spacing w:after="0" w:line="240" w:lineRule="auto"/>
-        <w:rPr>
-          <w:rFonts w:ascii="Calibri" w:hAnsi="Calibri" w:cs="Calibri"/>
-          <w:color w:val="171717"/>
-          <w:sz w:val="24"/>
-          <w:szCs w:val="20"/>
-        </w:rPr>
-      </w:pPr>
-    </w:p>
-    <w:p>
-      <w:pPr>
-        <w:autoSpaceDE w:val="0"/>
-        <w:autoSpaceDN w:val="0"/>
-        <w:adjustRightInd w:val="0"/>
-        <w:spacing w:after="0" w:line="240" w:lineRule="auto"/>
-        <w:rPr>
-          <w:rFonts w:ascii="Calibri" w:hAnsi="Calibri" w:cs="Calibri"/>
-          <w:color w:val="171717"/>
-          <w:sz w:val="24"/>
-          <w:szCs w:val="20"/>
-        </w:rPr>
-      </w:pPr>
-    </w:p>
-    <w:p>
-      <w:pPr>
-        <w:autoSpaceDE w:val="0"/>
-        <w:autoSpaceDN w:val="0"/>
-        <w:adjustRightInd w:val="0"/>
-        <w:spacing w:after="0" w:line="240" w:lineRule="auto"/>
-        <w:rPr>
-          <w:rFonts w:ascii="Calibri" w:hAnsi="Calibri" w:cs="Calibri"/>
-          <w:color w:val="171717"/>
-          <w:sz w:val="24"/>
-          <w:szCs w:val="20"/>
-        </w:rPr>
-      </w:pPr>
-    </w:p>
-    <w:p>
-      <w:pPr>
-        <w:autoSpaceDE w:val="0"/>
-        <w:autoSpaceDN w:val="0"/>
-        <w:adjustRightInd w:val="0"/>
-        <w:spacing w:after="0" w:line="240" w:lineRule="auto"/>
-        <w:rPr>
-          <w:rFonts w:ascii="Calibri" w:hAnsi="Calibri" w:cs="Calibri"/>
-          <w:color w:val="171717"/>
-          <w:sz w:val="24"/>
-          <w:szCs w:val="20"/>
-        </w:rPr>
-      </w:pPr>
-      <w:r>
-        <w:rPr>
-          <w:rFonts w:ascii="Calibri" w:hAnsi="Calibri" w:cs="Calibri"/>
-          <w:color w:val="171717"/>
-          <w:sz w:val="24"/>
+      <w:r>
+        <w:rPr>
+          <w:rFonts w:ascii="Calibri" w:hAnsi="Calibri" w:cs="Calibri"/>
+          <w:color w:val="171717"/>
+          <w:sz w:val="20"/>
           <w:szCs w:val="20"/>
         </w:rPr>
         <w:lastRenderedPageBreak/>
+        <w:t>Make a note of the disk resource ID shown at the end of the script outpu</w:t>
+      </w:r>
+      <w:r>
+        <w:rPr>
+          <w:rFonts w:ascii="Calibri" w:hAnsi="Calibri" w:cs="Calibri"/>
+          <w:color w:val="171717"/>
+          <w:sz w:val="20"/>
+          <w:szCs w:val="20"/>
+        </w:rPr>
+        <w:t xml:space="preserve">t. This value is needed when you </w:t>
+      </w:r>
+      <w:r>
+        <w:rPr>
+          <w:rFonts w:ascii="Calibri" w:hAnsi="Calibri" w:cs="Calibri"/>
+          <w:color w:val="171717"/>
+          <w:sz w:val="20"/>
+          <w:szCs w:val="20"/>
+        </w:rPr>
+        <w:t xml:space="preserve">create the </w:t>
+      </w:r>
+      <w:proofErr w:type="spellStart"/>
+      <w:r>
+        <w:rPr>
+          <w:rFonts w:ascii="Calibri" w:hAnsi="Calibri" w:cs="Calibri"/>
+          <w:color w:val="171717"/>
+          <w:sz w:val="20"/>
+          <w:szCs w:val="20"/>
+        </w:rPr>
+        <w:t>Kubernetes</w:t>
+      </w:r>
+      <w:proofErr w:type="spellEnd"/>
+      <w:r>
+        <w:rPr>
+          <w:rFonts w:ascii="Calibri" w:hAnsi="Calibri" w:cs="Calibri"/>
+          <w:color w:val="171717"/>
+          <w:sz w:val="20"/>
+          <w:szCs w:val="20"/>
+        </w:rPr>
+        <w:t xml:space="preserve"> volume in one of the following steps.</w:t>
+      </w:r>
+    </w:p>
+    <w:p>
+      <w:pPr>
+        <w:pStyle w:val="ListParagraph"/>
+        <w:numPr>
+          <w:ilvl w:val="0"/>
+          <w:numId w:val="6"/>
+        </w:numPr>
+        <w:autoSpaceDE w:val="0"/>
+        <w:autoSpaceDN w:val="0"/>
+        <w:adjustRightInd w:val="0"/>
+        <w:spacing w:after="0" w:line="240" w:lineRule="auto"/>
+        <w:rPr>
+          <w:rFonts w:ascii="Calibri" w:hAnsi="Calibri" w:cs="Calibri"/>
+          <w:color w:val="171717"/>
+          <w:szCs w:val="20"/>
+        </w:rPr>
+      </w:pPr>
+      <w:r>
+        <w:rPr>
+          <w:rFonts w:ascii="Calibri" w:hAnsi="Calibri" w:cs="Calibri"/>
+          <w:color w:val="171717"/>
+          <w:szCs w:val="20"/>
+        </w:rPr>
         <w:t>Now we can create the pod and mount the Azure Disk. Create a new file named azure-disk-</w:t>
       </w:r>
       <w:proofErr w:type="spellStart"/>
@@ -5798,7 +5888,6 @@
         <w:rPr>
           <w:rFonts w:ascii="Calibri" w:hAnsi="Calibri" w:cs="Calibri"/>
           <w:color w:val="171717"/>
-          <w:sz w:val="24"/>
           <w:szCs w:val="20"/>
         </w:rPr>
         <w:t>pod.yaml</w:t>
@@ -5808,28 +5897,9 @@
         <w:rPr>
           <w:rFonts w:ascii="Calibri" w:hAnsi="Calibri" w:cs="Calibri"/>
           <w:color w:val="171717"/>
-          <w:sz w:val="24"/>
-          <w:szCs w:val="20"/>
-        </w:rPr>
-        <w:t xml:space="preserve"> with the</w:t>
-      </w:r>
-      <w:r>
-        <w:rPr>
-          <w:rFonts w:ascii="Calibri" w:hAnsi="Calibri" w:cs="Calibri"/>
-          <w:color w:val="171717"/>
-          <w:sz w:val="24"/>
-          <w:szCs w:val="20"/>
-        </w:rPr>
-        <w:t xml:space="preserve"> </w:t>
-      </w:r>
-      <w:r>
-        <w:rPr>
-          <w:rFonts w:ascii="Calibri" w:hAnsi="Calibri" w:cs="Calibri"/>
-          <w:color w:val="171717"/>
-          <w:sz w:val="24"/>
-          <w:szCs w:val="20"/>
-        </w:rPr>
-        <w:t>following contents:</w:t>
+          <w:szCs w:val="20"/>
+        </w:rPr>
+        <w:t xml:space="preserve"> with the following contents:</w:t>
       </w:r>
     </w:p>
     <w:p>
@@ -5871,7 +5941,7 @@
                     </pic:cNvPicPr>
                   </pic:nvPicPr>
                   <pic:blipFill>
-                    <a:blip r:embed="rId38" cstate="print">
+                    <a:blip r:embed="rId39" cstate="print">
                       <a:extLst>
                         <a:ext uri="{28A0092B-C50C-407E-A947-70E740481C1C}">
                           <a14:useLocalDpi xmlns:a14="http://schemas.microsoft.com/office/drawing/2010/main" val="0"/>
@@ -5912,13 +5982,17 @@
         <w:rPr>
           <w:rFonts w:cstheme="minorHAnsi"/>
           <w:color w:val="171717"/>
-          <w:sz w:val="24"/>
-          <w:szCs w:val="20"/>
-        </w:rPr>
-      </w:pPr>
-    </w:p>
-    <w:p>
-      <w:pPr>
+          <w:szCs w:val="20"/>
+        </w:rPr>
+      </w:pPr>
+    </w:p>
+    <w:p>
+      <w:pPr>
+        <w:pStyle w:val="ListParagraph"/>
+        <w:numPr>
+          <w:ilvl w:val="0"/>
+          <w:numId w:val="6"/>
+        </w:numPr>
         <w:autoSpaceDE w:val="0"/>
         <w:autoSpaceDN w:val="0"/>
         <w:adjustRightInd w:val="0"/>
@@ -5926,15 +6000,14 @@
         <w:rPr>
           <w:rFonts w:cstheme="minorHAnsi"/>
           <w:color w:val="171717"/>
-          <w:sz w:val="32"/>
-          <w:szCs w:val="20"/>
-        </w:rPr>
-      </w:pPr>
-      <w:r>
-        <w:rPr>
-          <w:rFonts w:ascii="Calibri" w:hAnsi="Calibri" w:cs="Calibri"/>
-          <w:color w:val="171717"/>
-          <w:sz w:val="24"/>
+          <w:sz w:val="28"/>
+          <w:szCs w:val="20"/>
+        </w:rPr>
+      </w:pPr>
+      <w:r>
+        <w:rPr>
+          <w:rFonts w:ascii="Calibri" w:hAnsi="Calibri" w:cs="Calibri"/>
+          <w:color w:val="171717"/>
           <w:szCs w:val="20"/>
         </w:rPr>
         <w:t xml:space="preserve">Run </w:t>
@@ -5946,7 +6019,6 @@
           <w:b/>
           <w:bCs/>
           <w:color w:val="171717"/>
-          <w:sz w:val="24"/>
           <w:szCs w:val="20"/>
         </w:rPr>
         <w:t>kubectl</w:t>
@@ -5958,7 +6030,6 @@
           <w:b/>
           <w:bCs/>
           <w:color w:val="171717"/>
-          <w:sz w:val="24"/>
           <w:szCs w:val="20"/>
         </w:rPr>
         <w:t xml:space="preserve"> apply -f azure-disk-</w:t>
@@ -5970,7 +6041,6 @@
           <w:b/>
           <w:bCs/>
           <w:color w:val="171717"/>
-          <w:sz w:val="24"/>
           <w:szCs w:val="20"/>
         </w:rPr>
         <w:t>pod.yaml</w:t>
@@ -5980,7 +6050,6 @@
         <w:rPr>
           <w:rFonts w:ascii="Calibri" w:hAnsi="Calibri" w:cs="Calibri"/>
           <w:color w:val="171717"/>
-          <w:sz w:val="24"/>
           <w:szCs w:val="20"/>
         </w:rPr>
         <w:t>.</w:t>
@@ -6025,7 +6094,7 @@
                     </pic:cNvPicPr>
                   </pic:nvPicPr>
                   <pic:blipFill>
-                    <a:blip r:embed="rId39">
+                    <a:blip r:embed="rId40">
                       <a:extLst>
                         <a:ext uri="{28A0092B-C50C-407E-A947-70E740481C1C}">
                           <a14:useLocalDpi xmlns:a14="http://schemas.microsoft.com/office/drawing/2010/main" val="0"/>
@@ -6059,6 +6128,11 @@
     </w:p>
     <w:p>
       <w:pPr>
+        <w:pStyle w:val="ListParagraph"/>
+        <w:numPr>
+          <w:ilvl w:val="0"/>
+          <w:numId w:val="6"/>
+        </w:numPr>
         <w:autoSpaceDE w:val="0"/>
         <w:autoSpaceDN w:val="0"/>
         <w:adjustRightInd w:val="0"/>
@@ -6070,25 +6144,57 @@
           <w:szCs w:val="20"/>
         </w:rPr>
       </w:pPr>
-    </w:p>
-    <w:p>
-      <w:pPr>
-        <w:autoSpaceDE w:val="0"/>
-        <w:autoSpaceDN w:val="0"/>
-        <w:adjustRightInd w:val="0"/>
-        <w:spacing w:after="0" w:line="240" w:lineRule="auto"/>
-        <w:rPr>
-          <w:rFonts w:ascii="Calibri" w:hAnsi="Calibri" w:cs="Calibri"/>
-          <w:color w:val="171717"/>
-          <w:sz w:val="24"/>
-          <w:szCs w:val="20"/>
-        </w:rPr>
-      </w:pPr>
-      <w:r>
-        <w:rPr>
-          <w:rFonts w:ascii="Calibri" w:hAnsi="Calibri" w:cs="Calibri"/>
-          <w:color w:val="171717"/>
-          <w:sz w:val="24"/>
+      <w:r>
+        <w:rPr>
+          <w:rFonts w:ascii="Calibri" w:hAnsi="Calibri" w:cs="Calibri"/>
+          <w:color w:val="171717"/>
+          <w:sz w:val="20"/>
+          <w:szCs w:val="20"/>
+        </w:rPr>
+        <w:t>You now have a running pod with an Azure Disk mounted at /</w:t>
+      </w:r>
+      <w:proofErr w:type="spellStart"/>
+      <w:r>
+        <w:rPr>
+          <w:rFonts w:ascii="Calibri" w:hAnsi="Calibri" w:cs="Calibri"/>
+          <w:color w:val="171717"/>
+          <w:sz w:val="20"/>
+          <w:szCs w:val="20"/>
+        </w:rPr>
+        <w:t>mnt</w:t>
+      </w:r>
+      <w:proofErr w:type="spellEnd"/>
+      <w:r>
+        <w:rPr>
+          <w:rFonts w:ascii="Calibri" w:hAnsi="Calibri" w:cs="Calibri"/>
+          <w:color w:val="171717"/>
+          <w:sz w:val="20"/>
+          <w:szCs w:val="20"/>
+        </w:rPr>
+        <w:t>/azure.</w:t>
+      </w:r>
+    </w:p>
+    <w:p>
+      <w:pPr>
+        <w:pStyle w:val="ListParagraph"/>
+        <w:numPr>
+          <w:ilvl w:val="0"/>
+          <w:numId w:val="6"/>
+        </w:numPr>
+        <w:autoSpaceDE w:val="0"/>
+        <w:autoSpaceDN w:val="0"/>
+        <w:adjustRightInd w:val="0"/>
+        <w:spacing w:after="0" w:line="240" w:lineRule="auto"/>
+        <w:rPr>
+          <w:rFonts w:ascii="Calibri" w:hAnsi="Calibri" w:cs="Calibri"/>
+          <w:color w:val="171717"/>
+          <w:szCs w:val="20"/>
+        </w:rPr>
+      </w:pPr>
+      <w:r>
+        <w:rPr>
+          <w:rFonts w:ascii="Calibri" w:hAnsi="Calibri" w:cs="Calibri"/>
+          <w:color w:val="171717"/>
           <w:szCs w:val="20"/>
         </w:rPr>
         <w:t xml:space="preserve">You can use </w:t>
@@ -6100,7 +6206,6 @@
           <w:b/>
           <w:bCs/>
           <w:color w:val="171717"/>
-          <w:sz w:val="24"/>
           <w:szCs w:val="20"/>
         </w:rPr>
         <w:t>kubectl</w:t>
@@ -6112,7 +6217,6 @@
           <w:b/>
           <w:bCs/>
           <w:color w:val="171717"/>
-          <w:sz w:val="24"/>
           <w:szCs w:val="20"/>
         </w:rPr>
         <w:t xml:space="preserve"> describe pod </w:t>
@@ -6124,7 +6228,6 @@
           <w:b/>
           <w:bCs/>
           <w:color w:val="171717"/>
-          <w:sz w:val="24"/>
           <w:szCs w:val="20"/>
         </w:rPr>
         <w:t>mypod</w:t>
@@ -6136,7 +6239,6 @@
           <w:b/>
           <w:bCs/>
           <w:color w:val="171717"/>
-          <w:sz w:val="24"/>
           <w:szCs w:val="20"/>
         </w:rPr>
         <w:t xml:space="preserve"> </w:t>
@@ -6145,28 +6247,9 @@
         <w:rPr>
           <w:rFonts w:ascii="Calibri" w:hAnsi="Calibri" w:cs="Calibri"/>
           <w:color w:val="171717"/>
-          <w:sz w:val="24"/>
-          <w:szCs w:val="20"/>
-        </w:rPr>
-        <w:t>to verify the share is mounted successfully. Search for the Volumes</w:t>
-      </w:r>
-      <w:r>
-        <w:rPr>
-          <w:rFonts w:ascii="Calibri" w:hAnsi="Calibri" w:cs="Calibri"/>
-          <w:color w:val="171717"/>
-          <w:sz w:val="24"/>
-          <w:szCs w:val="20"/>
-        </w:rPr>
-        <w:t xml:space="preserve"> </w:t>
-      </w:r>
-      <w:r>
-        <w:rPr>
-          <w:rFonts w:ascii="Calibri" w:hAnsi="Calibri" w:cs="Calibri"/>
-          <w:color w:val="171717"/>
-          <w:sz w:val="24"/>
-          <w:szCs w:val="20"/>
-        </w:rPr>
-        <w:t>section of the output.</w:t>
+          <w:szCs w:val="20"/>
+        </w:rPr>
+        <w:t>to verify the share is mounted successfully. Search for the Volumes section of the output.</w:t>
       </w:r>
     </w:p>
     <w:p>
@@ -6208,7 +6291,7 @@
                     </pic:cNvPicPr>
                   </pic:nvPicPr>
                   <pic:blipFill>
-                    <a:blip r:embed="rId40" cstate="print">
+                    <a:blip r:embed="rId41" cstate="print">
                       <a:extLst>
                         <a:ext uri="{28A0092B-C50C-407E-A947-70E740481C1C}">
                           <a14:useLocalDpi xmlns:a14="http://schemas.microsoft.com/office/drawing/2010/main" val="0"/>
@@ -6242,190 +6325,160 @@
     </w:p>
     <w:p>
       <w:pPr>
-        <w:autoSpaceDE w:val="0"/>
-        <w:autoSpaceDN w:val="0"/>
-        <w:adjustRightInd w:val="0"/>
-        <w:spacing w:after="0" w:line="240" w:lineRule="auto"/>
-        <w:rPr>
-          <w:rFonts w:cstheme="minorHAnsi"/>
-          <w:color w:val="171717"/>
-          <w:sz w:val="48"/>
-          <w:szCs w:val="20"/>
-        </w:rPr>
-      </w:pPr>
-    </w:p>
-    <w:p>
-      <w:pPr>
-        <w:autoSpaceDE w:val="0"/>
-        <w:autoSpaceDN w:val="0"/>
-        <w:adjustRightInd w:val="0"/>
-        <w:spacing w:after="0" w:line="240" w:lineRule="auto"/>
-        <w:rPr>
-          <w:rFonts w:ascii="Calibri" w:hAnsi="Calibri" w:cs="Calibri"/>
-          <w:color w:val="171717"/>
-          <w:sz w:val="24"/>
-          <w:szCs w:val="20"/>
-        </w:rPr>
-      </w:pPr>
+        <w:pStyle w:val="ListParagraph"/>
+        <w:numPr>
+          <w:ilvl w:val="0"/>
+          <w:numId w:val="6"/>
+        </w:numPr>
+        <w:autoSpaceDE w:val="0"/>
+        <w:autoSpaceDN w:val="0"/>
+        <w:adjustRightInd w:val="0"/>
+        <w:spacing w:after="0" w:line="240" w:lineRule="auto"/>
+        <w:rPr>
+          <w:rFonts w:ascii="Calibri" w:hAnsi="Calibri" w:cs="Calibri"/>
+          <w:color w:val="171717"/>
+          <w:szCs w:val="20"/>
+        </w:rPr>
+      </w:pPr>
+      <w:r>
+        <w:rPr>
+          <w:rFonts w:ascii="Calibri" w:hAnsi="Calibri" w:cs="Calibri"/>
+          <w:color w:val="171717"/>
+          <w:szCs w:val="20"/>
+        </w:rPr>
+        <w:t xml:space="preserve">Now exec to the pod and try to access the mounted volume. Run the following command </w:t>
+      </w:r>
+      <w:proofErr w:type="spellStart"/>
+      <w:r>
+        <w:rPr>
+          <w:rFonts w:ascii="Calibri-Bold" w:hAnsi="Calibri-Bold" w:cs="Calibri-Bold"/>
+          <w:b/>
+          <w:bCs/>
+          <w:color w:val="171717"/>
+          <w:szCs w:val="20"/>
+        </w:rPr>
+        <w:t>kubectl</w:t>
+      </w:r>
+      <w:proofErr w:type="spellEnd"/>
+      <w:r>
+        <w:rPr>
+          <w:rFonts w:ascii="Calibri-Bold" w:hAnsi="Calibri-Bold" w:cs="Calibri-Bold"/>
+          <w:b/>
+          <w:bCs/>
+          <w:color w:val="171717"/>
+          <w:szCs w:val="20"/>
+        </w:rPr>
+        <w:t xml:space="preserve"> exec –it </w:t>
+      </w:r>
+      <w:proofErr w:type="spellStart"/>
+      <w:r>
+        <w:rPr>
+          <w:rFonts w:ascii="Calibri-Bold" w:hAnsi="Calibri-Bold" w:cs="Calibri-Bold"/>
+          <w:b/>
+          <w:bCs/>
+          <w:color w:val="171717"/>
+          <w:szCs w:val="20"/>
+        </w:rPr>
+        <w:t>mypod</w:t>
+      </w:r>
+      <w:proofErr w:type="spellEnd"/>
+      <w:r>
+        <w:rPr>
+          <w:rFonts w:ascii="Calibri-Bold" w:hAnsi="Calibri-Bold" w:cs="Calibri-Bold"/>
+          <w:b/>
+          <w:bCs/>
+          <w:color w:val="171717"/>
+          <w:szCs w:val="20"/>
+        </w:rPr>
+        <w:t xml:space="preserve"> – bash.  </w:t>
+      </w:r>
+      <w:r>
+        <w:rPr>
+          <w:rFonts w:ascii="Calibri" w:hAnsi="Calibri" w:cs="Calibri"/>
+          <w:color w:val="171717"/>
+          <w:szCs w:val="20"/>
+        </w:rPr>
+        <w:t>Go to /</w:t>
+      </w:r>
+      <w:proofErr w:type="spellStart"/>
+      <w:r>
+        <w:rPr>
+          <w:rFonts w:ascii="Calibri" w:hAnsi="Calibri" w:cs="Calibri"/>
+          <w:color w:val="171717"/>
+          <w:szCs w:val="20"/>
+        </w:rPr>
+        <w:t>mnt</w:t>
+      </w:r>
+      <w:proofErr w:type="spellEnd"/>
+      <w:r>
+        <w:rPr>
+          <w:rFonts w:ascii="Calibri" w:hAnsi="Calibri" w:cs="Calibri"/>
+          <w:color w:val="171717"/>
+          <w:szCs w:val="20"/>
+        </w:rPr>
+        <w:t xml:space="preserve">/azure and try </w:t>
+      </w:r>
       <w:proofErr w:type="gramStart"/>
       <w:r>
         <w:rPr>
           <w:rFonts w:ascii="Calibri" w:hAnsi="Calibri" w:cs="Calibri"/>
           <w:color w:val="171717"/>
-          <w:sz w:val="24"/>
-          <w:szCs w:val="20"/>
-        </w:rPr>
-        <w:t>Now exec to the pod and try to access the mounted volume.</w:t>
+          <w:szCs w:val="20"/>
+        </w:rPr>
+        <w:t>create</w:t>
       </w:r>
       <w:proofErr w:type="gramEnd"/>
       <w:r>
         <w:rPr>
           <w:rFonts w:ascii="Calibri" w:hAnsi="Calibri" w:cs="Calibri"/>
           <w:color w:val="171717"/>
-          <w:sz w:val="24"/>
-          <w:szCs w:val="20"/>
-        </w:rPr>
-        <w:t xml:space="preserve"> Run the following command </w:t>
+          <w:szCs w:val="20"/>
+        </w:rPr>
+        <w:t xml:space="preserve"> a blank file test.txt file.</w:t>
+      </w:r>
+    </w:p>
+    <w:p>
+      <w:pPr>
+        <w:pStyle w:val="ListParagraph"/>
+        <w:numPr>
+          <w:ilvl w:val="0"/>
+          <w:numId w:val="6"/>
+        </w:numPr>
+        <w:autoSpaceDE w:val="0"/>
+        <w:autoSpaceDN w:val="0"/>
+        <w:adjustRightInd w:val="0"/>
+        <w:spacing w:after="0" w:line="240" w:lineRule="auto"/>
+        <w:rPr>
+          <w:rFonts w:ascii="Calibri" w:hAnsi="Calibri" w:cs="Calibri"/>
+          <w:color w:val="171717"/>
+          <w:szCs w:val="20"/>
+        </w:rPr>
+      </w:pPr>
+      <w:r>
+        <w:rPr>
+          <w:rFonts w:ascii="Calibri" w:hAnsi="Calibri" w:cs="Calibri"/>
+          <w:color w:val="171717"/>
+          <w:sz w:val="20"/>
+          <w:szCs w:val="20"/>
+        </w:rPr>
+        <w:t>Go to /</w:t>
       </w:r>
       <w:proofErr w:type="spellStart"/>
       <w:r>
         <w:rPr>
-          <w:rFonts w:ascii="Calibri-Bold" w:hAnsi="Calibri-Bold" w:cs="Calibri-Bold"/>
-          <w:b/>
-          <w:bCs/>
-          <w:color w:val="171717"/>
-          <w:sz w:val="24"/>
-          <w:szCs w:val="20"/>
-        </w:rPr>
-        <w:t>kubectl</w:t>
+          <w:rFonts w:ascii="Calibri" w:hAnsi="Calibri" w:cs="Calibri"/>
+          <w:color w:val="171717"/>
+          <w:sz w:val="20"/>
+          <w:szCs w:val="20"/>
+        </w:rPr>
+        <w:t>mnt</w:t>
       </w:r>
       <w:proofErr w:type="spellEnd"/>
       <w:r>
         <w:rPr>
-          <w:rFonts w:ascii="Calibri-Bold" w:hAnsi="Calibri-Bold" w:cs="Calibri-Bold"/>
-          <w:b/>
-          <w:bCs/>
-          <w:color w:val="171717"/>
-          <w:sz w:val="24"/>
-          <w:szCs w:val="20"/>
-        </w:rPr>
-        <w:t xml:space="preserve"> exec </w:t>
-      </w:r>
-      <w:r>
-        <w:rPr>
-          <w:rFonts w:ascii="Calibri-Bold" w:hAnsi="Calibri-Bold" w:cs="Calibri-Bold"/>
-          <w:b/>
-          <w:bCs/>
-          <w:color w:val="171717"/>
-          <w:sz w:val="24"/>
-          <w:szCs w:val="20"/>
-        </w:rPr>
-        <w:t>–</w:t>
-      </w:r>
-      <w:r>
-        <w:rPr>
-          <w:rFonts w:ascii="Calibri-Bold" w:hAnsi="Calibri-Bold" w:cs="Calibri-Bold"/>
-          <w:b/>
-          <w:bCs/>
-          <w:color w:val="171717"/>
-          <w:sz w:val="24"/>
-          <w:szCs w:val="20"/>
-        </w:rPr>
-        <w:t>it</w:t>
-      </w:r>
-      <w:r>
-        <w:rPr>
-          <w:rFonts w:ascii="Calibri-Bold" w:hAnsi="Calibri-Bold" w:cs="Calibri-Bold"/>
-          <w:b/>
-          <w:bCs/>
-          <w:color w:val="171717"/>
-          <w:sz w:val="24"/>
-          <w:szCs w:val="20"/>
-        </w:rPr>
-        <w:t xml:space="preserve"> </w:t>
-      </w:r>
-      <w:proofErr w:type="spellStart"/>
-      <w:r>
-        <w:rPr>
-          <w:rFonts w:ascii="Calibri-Bold" w:hAnsi="Calibri-Bold" w:cs="Calibri-Bold"/>
-          <w:b/>
-          <w:bCs/>
-          <w:color w:val="171717"/>
-          <w:sz w:val="24"/>
-          <w:szCs w:val="20"/>
-        </w:rPr>
-        <w:t>mypod</w:t>
-      </w:r>
-      <w:proofErr w:type="spellEnd"/>
-      <w:r>
-        <w:rPr>
-          <w:rFonts w:ascii="Calibri-Bold" w:hAnsi="Calibri-Bold" w:cs="Calibri-Bold"/>
-          <w:b/>
-          <w:bCs/>
-          <w:color w:val="171717"/>
-          <w:sz w:val="24"/>
-          <w:szCs w:val="20"/>
-        </w:rPr>
-        <w:t xml:space="preserve"> </w:t>
-      </w:r>
-      <w:r>
-        <w:rPr>
-          <w:rFonts w:ascii="Calibri-Bold" w:hAnsi="Calibri-Bold" w:cs="Calibri-Bold"/>
-          <w:b/>
-          <w:bCs/>
-          <w:color w:val="171717"/>
-          <w:sz w:val="24"/>
-          <w:szCs w:val="20"/>
-        </w:rPr>
-        <w:t>–</w:t>
-      </w:r>
-      <w:r>
-        <w:rPr>
-          <w:rFonts w:ascii="Calibri-Bold" w:hAnsi="Calibri-Bold" w:cs="Calibri-Bold"/>
-          <w:b/>
-          <w:bCs/>
-          <w:color w:val="171717"/>
-          <w:sz w:val="24"/>
-          <w:szCs w:val="20"/>
-        </w:rPr>
-        <w:t xml:space="preserve"> bash</w:t>
-      </w:r>
-      <w:r>
-        <w:rPr>
-          <w:rFonts w:ascii="Calibri-Bold" w:hAnsi="Calibri-Bold" w:cs="Calibri-Bold"/>
-          <w:b/>
-          <w:bCs/>
-          <w:color w:val="171717"/>
-          <w:sz w:val="24"/>
-          <w:szCs w:val="20"/>
-        </w:rPr>
-        <w:t xml:space="preserve">.  </w:t>
-      </w:r>
-      <w:r>
-        <w:rPr>
-          <w:rFonts w:ascii="Calibri" w:hAnsi="Calibri" w:cs="Calibri"/>
-          <w:color w:val="171717"/>
-          <w:sz w:val="24"/>
-          <w:szCs w:val="20"/>
-        </w:rPr>
-        <w:t>Go to /</w:t>
-      </w:r>
-      <w:proofErr w:type="spellStart"/>
-      <w:r>
-        <w:rPr>
-          <w:rFonts w:ascii="Calibri" w:hAnsi="Calibri" w:cs="Calibri"/>
-          <w:color w:val="171717"/>
-          <w:sz w:val="24"/>
-          <w:szCs w:val="20"/>
-        </w:rPr>
-        <w:t>mnt</w:t>
-      </w:r>
-      <w:proofErr w:type="spellEnd"/>
-      <w:r>
-        <w:rPr>
-          <w:rFonts w:ascii="Calibri" w:hAnsi="Calibri" w:cs="Calibri"/>
-          <w:color w:val="171717"/>
-          <w:sz w:val="24"/>
+          <w:rFonts w:ascii="Calibri" w:hAnsi="Calibri" w:cs="Calibri"/>
+          <w:color w:val="171717"/>
+          <w:sz w:val="20"/>
           <w:szCs w:val="20"/>
         </w:rPr>
         <w:t xml:space="preserve">/azure and try </w:t>
@@ -6435,7 +6488,7 @@
         <w:rPr>
           <w:rFonts w:ascii="Calibri" w:hAnsi="Calibri" w:cs="Calibri"/>
           <w:color w:val="171717"/>
-          <w:sz w:val="24"/>
+          <w:sz w:val="20"/>
           <w:szCs w:val="20"/>
         </w:rPr>
         <w:t>create</w:t>
@@ -6445,7 +6498,7 @@
         <w:rPr>
           <w:rFonts w:ascii="Calibri" w:hAnsi="Calibri" w:cs="Calibri"/>
           <w:color w:val="171717"/>
-          <w:sz w:val="24"/>
+          <w:sz w:val="20"/>
           <w:szCs w:val="20"/>
         </w:rPr>
         <w:t xml:space="preserve"> a blank file test.txt file.</w:t>
@@ -6504,7 +6557,7 @@
                     </pic:cNvPicPr>
                   </pic:nvPicPr>
                   <pic:blipFill>
-                    <a:blip r:embed="rId41">
+                    <a:blip r:embed="rId42">
                       <a:extLst>
                         <a:ext uri="{28A0092B-C50C-407E-A947-70E740481C1C}">
                           <a14:useLocalDpi xmlns:a14="http://schemas.microsoft.com/office/drawing/2010/main" val="0"/>
@@ -6538,20 +6591,11 @@
     </w:p>
     <w:p>
       <w:pPr>
-        <w:autoSpaceDE w:val="0"/>
-        <w:autoSpaceDN w:val="0"/>
-        <w:adjustRightInd w:val="0"/>
-        <w:spacing w:after="0" w:line="240" w:lineRule="auto"/>
-        <w:rPr>
-          <w:rFonts w:cstheme="minorHAnsi"/>
-          <w:color w:val="171717"/>
-          <w:sz w:val="56"/>
-          <w:szCs w:val="20"/>
-        </w:rPr>
-      </w:pPr>
-    </w:p>
-    <w:p>
-      <w:pPr>
+        <w:pStyle w:val="ListParagraph"/>
+        <w:numPr>
+          <w:ilvl w:val="0"/>
+          <w:numId w:val="6"/>
+        </w:numPr>
         <w:autoSpaceDE w:val="0"/>
         <w:autoSpaceDN w:val="0"/>
         <w:adjustRightInd w:val="0"/>
@@ -6564,6 +6608,15 @@
           <w:szCs w:val="32"/>
         </w:rPr>
       </w:pPr>
+      <w:r>
+        <w:rPr>
+          <w:rFonts w:ascii="Calibri" w:hAnsi="Calibri" w:cs="Calibri"/>
+          <w:color w:val="171717"/>
+          <w:sz w:val="20"/>
+          <w:szCs w:val="20"/>
+        </w:rPr>
+        <w:t>Delete everything created by this practice.</w:t>
+      </w:r>
     </w:p>
     <w:p>
       <w:pPr>
@@ -6624,7 +6677,13 @@
           <w:szCs w:val="32"/>
         </w:rPr>
       </w:pPr>
-      <w:r>
+    </w:p>
+    <w:p>
+      <w:pPr>
+        <w:autoSpaceDE w:val="0"/>
+        <w:autoSpaceDN w:val="0"/>
+        <w:adjustRightInd w:val="0"/>
+        <w:spacing w:after="0" w:line="240" w:lineRule="auto"/>
         <w:rPr>
           <w:rFonts w:ascii="Calibri-Bold" w:hAnsi="Calibri-Bold" w:cs="Calibri-Bold"/>
           <w:b/>
@@ -6632,6 +6691,45 @@
           <w:sz w:val="32"/>
           <w:szCs w:val="32"/>
         </w:rPr>
+      </w:pPr>
+    </w:p>
+    <w:p>
+      <w:pPr>
+        <w:autoSpaceDE w:val="0"/>
+        <w:autoSpaceDN w:val="0"/>
+        <w:adjustRightInd w:val="0"/>
+        <w:spacing w:after="0" w:line="240" w:lineRule="auto"/>
+        <w:rPr>
+          <w:rFonts w:ascii="Calibri-Bold" w:hAnsi="Calibri-Bold" w:cs="Calibri-Bold"/>
+          <w:b/>
+          <w:bCs/>
+          <w:sz w:val="32"/>
+          <w:szCs w:val="32"/>
+        </w:rPr>
+      </w:pPr>
+    </w:p>
+    <w:p>
+      <w:pPr>
+        <w:autoSpaceDE w:val="0"/>
+        <w:autoSpaceDN w:val="0"/>
+        <w:adjustRightInd w:val="0"/>
+        <w:spacing w:after="0" w:line="240" w:lineRule="auto"/>
+        <w:rPr>
+          <w:rFonts w:ascii="Calibri-Bold" w:hAnsi="Calibri-Bold" w:cs="Calibri-Bold"/>
+          <w:b/>
+          <w:bCs/>
+          <w:sz w:val="32"/>
+          <w:szCs w:val="32"/>
+        </w:rPr>
+      </w:pPr>
+      <w:r>
+        <w:rPr>
+          <w:rFonts w:ascii="Calibri-Bold" w:hAnsi="Calibri-Bold" w:cs="Calibri-Bold"/>
+          <w:b/>
+          <w:bCs/>
+          <w:sz w:val="32"/>
+          <w:szCs w:val="32"/>
+        </w:rPr>
         <w:lastRenderedPageBreak/>
         <w:t>Practice 5: Provisioning Azure Disk storage using Storage Classes</w:t>
       </w:r>
@@ -6643,40 +6741,93 @@
         <w:adjustRightInd w:val="0"/>
         <w:spacing w:after="0" w:line="240" w:lineRule="auto"/>
         <w:rPr>
-          <w:rFonts w:ascii="Calibri-Bold" w:hAnsi="Calibri-Bold" w:cs="Calibri-Bold"/>
-          <w:b/>
-          <w:bCs/>
+          <w:rFonts w:ascii="Calibri" w:hAnsi="Calibri" w:cs="Calibri"/>
           <w:color w:val="171717"/>
           <w:sz w:val="24"/>
           <w:szCs w:val="20"/>
         </w:rPr>
       </w:pPr>
-      <w:r>
-        <w:rPr>
-          <w:rFonts w:ascii="Calibri" w:hAnsi="Calibri" w:cs="Calibri"/>
-          <w:color w:val="171717"/>
-          <w:sz w:val="24"/>
-          <w:szCs w:val="20"/>
-        </w:rPr>
-        <w:t>Now we will provision Azure disk and attach it to a running pod but this time using dynamic provisioning with</w:t>
-      </w:r>
-      <w:r>
-        <w:rPr>
-          <w:rFonts w:ascii="Calibri" w:hAnsi="Calibri" w:cs="Calibri"/>
-          <w:color w:val="171717"/>
-          <w:sz w:val="24"/>
-          <w:szCs w:val="20"/>
-        </w:rPr>
-        <w:t xml:space="preserve"> </w:t>
-      </w:r>
-      <w:r>
-        <w:rPr>
-          <w:rFonts w:ascii="Calibri" w:hAnsi="Calibri" w:cs="Calibri"/>
-          <w:color w:val="171717"/>
-          <w:sz w:val="24"/>
-          <w:szCs w:val="20"/>
-        </w:rPr>
-        <w:t xml:space="preserve">storage classes. List the available storage classes, run </w:t>
+    </w:p>
+    <w:p>
+      <w:pPr>
+        <w:pStyle w:val="ListParagraph"/>
+        <w:numPr>
+          <w:ilvl w:val="0"/>
+          <w:numId w:val="7"/>
+        </w:numPr>
+        <w:autoSpaceDE w:val="0"/>
+        <w:autoSpaceDN w:val="0"/>
+        <w:adjustRightInd w:val="0"/>
+        <w:spacing w:after="0" w:line="240" w:lineRule="auto"/>
+        <w:rPr>
+          <w:rFonts w:ascii="Calibri" w:hAnsi="Calibri" w:cs="Calibri"/>
+          <w:color w:val="171717"/>
+          <w:sz w:val="28"/>
+          <w:szCs w:val="20"/>
+        </w:rPr>
+      </w:pPr>
+      <w:r>
+        <w:rPr>
+          <w:rFonts w:ascii="Calibri" w:hAnsi="Calibri" w:cs="Calibri"/>
+          <w:color w:val="171717"/>
+          <w:szCs w:val="20"/>
+        </w:rPr>
+        <w:t>Login to Azure and connect to your AKS cluster.</w:t>
+      </w:r>
+    </w:p>
+    <w:p>
+      <w:pPr>
+        <w:pStyle w:val="ListParagraph"/>
+        <w:numPr>
+          <w:ilvl w:val="0"/>
+          <w:numId w:val="7"/>
+        </w:numPr>
+        <w:autoSpaceDE w:val="0"/>
+        <w:autoSpaceDN w:val="0"/>
+        <w:adjustRightInd w:val="0"/>
+        <w:spacing w:after="0" w:line="240" w:lineRule="auto"/>
+        <w:rPr>
+          <w:rFonts w:ascii="Calibri" w:hAnsi="Calibri" w:cs="Calibri"/>
+          <w:color w:val="171717"/>
+          <w:sz w:val="32"/>
+          <w:szCs w:val="20"/>
+        </w:rPr>
+      </w:pPr>
+      <w:r>
+        <w:rPr>
+          <w:rFonts w:ascii="Calibri" w:hAnsi="Calibri" w:cs="Calibri"/>
+          <w:color w:val="171717"/>
+          <w:szCs w:val="20"/>
+        </w:rPr>
+        <w:t>Check if any pods run under the default namespace if so delete everything under the default namespace.</w:t>
+      </w:r>
+    </w:p>
+    <w:p>
+      <w:pPr>
+        <w:pStyle w:val="ListParagraph"/>
+        <w:numPr>
+          <w:ilvl w:val="0"/>
+          <w:numId w:val="7"/>
+        </w:numPr>
+        <w:autoSpaceDE w:val="0"/>
+        <w:autoSpaceDN w:val="0"/>
+        <w:adjustRightInd w:val="0"/>
+        <w:spacing w:after="0" w:line="240" w:lineRule="auto"/>
+        <w:rPr>
+          <w:rFonts w:ascii="Calibri-Bold" w:hAnsi="Calibri-Bold" w:cs="Calibri-Bold"/>
+          <w:b/>
+          <w:bCs/>
+          <w:color w:val="171717"/>
+          <w:szCs w:val="20"/>
+        </w:rPr>
+      </w:pPr>
+      <w:r>
+        <w:rPr>
+          <w:rFonts w:ascii="Calibri" w:hAnsi="Calibri" w:cs="Calibri"/>
+          <w:color w:val="171717"/>
+          <w:szCs w:val="20"/>
+        </w:rPr>
+        <w:t xml:space="preserve">Now we will provision Azure disk and attach it to a running pod but this time using dynamic provisioning with storage classes. List the available storage classes, run </w:t>
       </w:r>
       <w:proofErr w:type="spellStart"/>
       <w:r>
@@ -6685,7 +6836,6 @@
           <w:b/>
           <w:bCs/>
           <w:color w:val="171717"/>
-          <w:sz w:val="24"/>
           <w:szCs w:val="20"/>
         </w:rPr>
         <w:t>kubectl</w:t>
@@ -6697,7 +6847,6 @@
           <w:b/>
           <w:bCs/>
           <w:color w:val="171717"/>
-          <w:sz w:val="24"/>
           <w:szCs w:val="20"/>
         </w:rPr>
         <w:t xml:space="preserve"> get sc.</w:t>
@@ -6742,7 +6891,7 @@
                     </pic:cNvPicPr>
                   </pic:nvPicPr>
                   <pic:blipFill>
-                    <a:blip r:embed="rId42">
+                    <a:blip r:embed="rId43">
                       <a:extLst>
                         <a:ext uri="{28A0092B-C50C-407E-A947-70E740481C1C}">
                           <a14:useLocalDpi xmlns:a14="http://schemas.microsoft.com/office/drawing/2010/main" val="0"/>
@@ -6776,6 +6925,117 @@
     </w:p>
     <w:p>
       <w:pPr>
+        <w:pStyle w:val="ListParagraph"/>
+        <w:numPr>
+          <w:ilvl w:val="0"/>
+          <w:numId w:val="7"/>
+        </w:numPr>
+        <w:autoSpaceDE w:val="0"/>
+        <w:autoSpaceDN w:val="0"/>
+        <w:adjustRightInd w:val="0"/>
+        <w:spacing w:after="0" w:line="240" w:lineRule="auto"/>
+        <w:rPr>
+          <w:rFonts w:ascii="Calibri" w:hAnsi="Calibri" w:cs="Calibri"/>
+          <w:color w:val="171717"/>
+          <w:sz w:val="20"/>
+          <w:szCs w:val="20"/>
+        </w:rPr>
+      </w:pPr>
+      <w:r>
+        <w:rPr>
+          <w:rFonts w:ascii="Calibri" w:hAnsi="Calibri" w:cs="Calibri"/>
+          <w:color w:val="171717"/>
+          <w:sz w:val="20"/>
+          <w:szCs w:val="20"/>
+        </w:rPr>
+        <w:t>Examine the output. Each AKS cluster includes four pre-created storage classes, two of them configured to</w:t>
+      </w:r>
+    </w:p>
+    <w:p>
+      <w:pPr>
+        <w:autoSpaceDE w:val="0"/>
+        <w:autoSpaceDN w:val="0"/>
+        <w:adjustRightInd w:val="0"/>
+        <w:spacing w:after="0" w:line="240" w:lineRule="auto"/>
+        <w:ind w:firstLine="540"/>
+        <w:rPr>
+          <w:rFonts w:ascii="Calibri" w:hAnsi="Calibri" w:cs="Calibri"/>
+          <w:color w:val="171717"/>
+          <w:sz w:val="20"/>
+          <w:szCs w:val="20"/>
+        </w:rPr>
+      </w:pPr>
+      <w:proofErr w:type="gramStart"/>
+      <w:r>
+        <w:rPr>
+          <w:rFonts w:ascii="Calibri" w:hAnsi="Calibri" w:cs="Calibri"/>
+          <w:color w:val="171717"/>
+          <w:sz w:val="20"/>
+          <w:szCs w:val="20"/>
+        </w:rPr>
+        <w:t>work</w:t>
+      </w:r>
+      <w:proofErr w:type="gramEnd"/>
+      <w:r>
+        <w:rPr>
+          <w:rFonts w:ascii="Calibri" w:hAnsi="Calibri" w:cs="Calibri"/>
+          <w:color w:val="171717"/>
+          <w:sz w:val="20"/>
+          <w:szCs w:val="20"/>
+        </w:rPr>
+        <w:t xml:space="preserve"> with Azure disks, default and managed-premium. We will use the managed-premium in our PVC</w:t>
+      </w:r>
+    </w:p>
+    <w:p>
+      <w:pPr>
+        <w:autoSpaceDE w:val="0"/>
+        <w:autoSpaceDN w:val="0"/>
+        <w:adjustRightInd w:val="0"/>
+        <w:spacing w:after="0" w:line="240" w:lineRule="auto"/>
+        <w:rPr>
+          <w:rFonts w:cstheme="minorHAnsi"/>
+          <w:color w:val="171717"/>
+          <w:sz w:val="96"/>
+          <w:szCs w:val="20"/>
+        </w:rPr>
+      </w:pPr>
+      <w:r>
+        <w:rPr>
+          <w:rFonts w:ascii="Calibri" w:hAnsi="Calibri" w:cs="Calibri"/>
+          <w:color w:val="171717"/>
+          <w:sz w:val="20"/>
+          <w:szCs w:val="20"/>
+        </w:rPr>
+        <w:t xml:space="preserve">            </w:t>
+      </w:r>
+      <w:proofErr w:type="gramStart"/>
+      <w:r>
+        <w:rPr>
+          <w:rFonts w:ascii="Calibri" w:hAnsi="Calibri" w:cs="Calibri"/>
+          <w:color w:val="171717"/>
+          <w:sz w:val="20"/>
+          <w:szCs w:val="20"/>
+        </w:rPr>
+        <w:t>definition</w:t>
+      </w:r>
+      <w:proofErr w:type="gramEnd"/>
+      <w:r>
+        <w:rPr>
+          <w:rFonts w:ascii="Calibri" w:hAnsi="Calibri" w:cs="Calibri"/>
+          <w:color w:val="171717"/>
+          <w:sz w:val="20"/>
+          <w:szCs w:val="20"/>
+        </w:rPr>
+        <w:t xml:space="preserve"> since it uses premium type of disks.</w:t>
+      </w:r>
+    </w:p>
+    <w:p>
+      <w:pPr>
+        <w:pStyle w:val="ListParagraph"/>
+        <w:numPr>
+          <w:ilvl w:val="0"/>
+          <w:numId w:val="7"/>
+        </w:numPr>
         <w:autoSpaceDE w:val="0"/>
         <w:autoSpaceDN w:val="0"/>
         <w:adjustRightInd w:val="0"/>
@@ -6791,26 +7051,15 @@
         <w:rPr>
           <w:rFonts w:ascii="Calibri" w:hAnsi="Calibri" w:cs="Calibri"/>
           <w:color w:val="171717"/>
-          <w:sz w:val="24"/>
-          <w:szCs w:val="20"/>
-        </w:rPr>
-        <w:t>Now we will create the PVC that will consume the storage class defined previously. Create a file named azure</w:t>
-      </w:r>
-      <w:r>
-        <w:rPr>
-          <w:rFonts w:ascii="Calibri" w:hAnsi="Calibri" w:cs="Calibri"/>
-          <w:color w:val="171717"/>
-          <w:sz w:val="24"/>
-          <w:szCs w:val="20"/>
-        </w:rPr>
-        <w:t xml:space="preserve">- </w:t>
+          <w:szCs w:val="20"/>
+        </w:rPr>
+        <w:t xml:space="preserve">Now we will create the PVC that will consume the storage class defined previously. Create a file named azure- </w:t>
       </w:r>
       <w:proofErr w:type="spellStart"/>
       <w:r>
         <w:rPr>
           <w:rFonts w:ascii="Calibri" w:hAnsi="Calibri" w:cs="Calibri"/>
           <w:color w:val="171717"/>
-          <w:sz w:val="24"/>
           <w:szCs w:val="20"/>
         </w:rPr>
         <w:t>premium.yaml</w:t>
@@ -6820,7 +7069,6 @@
         <w:rPr>
           <w:rFonts w:ascii="Calibri" w:hAnsi="Calibri" w:cs="Calibri"/>
           <w:color w:val="171717"/>
-          <w:sz w:val="24"/>
           <w:szCs w:val="20"/>
         </w:rPr>
         <w:t xml:space="preserve"> and copy in the following YAML:</w:t>
@@ -6829,21 +7077,16 @@
         <w:rPr>
           <w:rFonts w:ascii="Calibri" w:hAnsi="Calibri" w:cs="Calibri"/>
           <w:color w:val="171717"/>
-          <w:sz w:val="24"/>
           <w:szCs w:val="20"/>
         </w:rPr>
         <w:br/>
       </w:r>
       <w:r>
         <w:rPr>
-          <w:rFonts w:ascii="Calibri" w:hAnsi="Calibri" w:cs="Calibri"/>
           <w:noProof/>
-          <w:color w:val="171717"/>
-          <w:sz w:val="24"/>
-          <w:szCs w:val="20"/>
         </w:rPr>
         <w:drawing>
-          <wp:inline distT="0" distB="0" distL="0" distR="0">
+          <wp:inline distT="0" distB="0" distL="0" distR="0" wp14:anchorId="69C5791D" wp14:editId="57C44F03">
             <wp:extent cx="4892040" cy="2484120"/>
             <wp:effectExtent l="0" t="0" r="3810" b="0"/>
             <wp:docPr id="43" name="Picture 43" descr="C:\Users\Daniel\Desktop\kubernetes2\4.0.png"/>
@@ -6860,7 +7103,7 @@
                     </pic:cNvPicPr>
                   </pic:nvPicPr>
                   <pic:blipFill>
-                    <a:blip r:embed="rId43">
+                    <a:blip r:embed="rId44">
                       <a:extLst>
                         <a:ext uri="{28A0092B-C50C-407E-A947-70E740481C1C}">
                           <a14:useLocalDpi xmlns:a14="http://schemas.microsoft.com/office/drawing/2010/main" val="0"/>
@@ -6908,24 +7151,27 @@
     </w:p>
     <w:p>
       <w:pPr>
-        <w:autoSpaceDE w:val="0"/>
-        <w:autoSpaceDN w:val="0"/>
-        <w:adjustRightInd w:val="0"/>
-        <w:spacing w:after="0" w:line="240" w:lineRule="auto"/>
-        <w:rPr>
-          <w:rFonts w:ascii="Calibri-Bold" w:hAnsi="Calibri-Bold" w:cs="Calibri-Bold"/>
-          <w:b/>
-          <w:bCs/>
-          <w:color w:val="171717"/>
-          <w:sz w:val="24"/>
-          <w:szCs w:val="20"/>
-        </w:rPr>
-      </w:pPr>
-      <w:r>
-        <w:rPr>
-          <w:rFonts w:ascii="Calibri" w:hAnsi="Calibri" w:cs="Calibri"/>
-          <w:color w:val="171717"/>
-          <w:sz w:val="24"/>
+        <w:pStyle w:val="ListParagraph"/>
+        <w:numPr>
+          <w:ilvl w:val="0"/>
+          <w:numId w:val="7"/>
+        </w:numPr>
+        <w:autoSpaceDE w:val="0"/>
+        <w:autoSpaceDN w:val="0"/>
+        <w:adjustRightInd w:val="0"/>
+        <w:spacing w:after="0" w:line="240" w:lineRule="auto"/>
+        <w:rPr>
+          <w:rFonts w:ascii="Calibri-Bold" w:hAnsi="Calibri-Bold" w:cs="Calibri-Bold"/>
+          <w:b/>
+          <w:bCs/>
+          <w:color w:val="171717"/>
+          <w:szCs w:val="20"/>
+        </w:rPr>
+      </w:pPr>
+      <w:r>
+        <w:rPr>
+          <w:rFonts w:ascii="Calibri" w:hAnsi="Calibri" w:cs="Calibri"/>
+          <w:color w:val="171717"/>
           <w:szCs w:val="20"/>
         </w:rPr>
         <w:t xml:space="preserve">Create the persistent volume claim with the </w:t>
@@ -6937,7 +7183,6 @@
           <w:b/>
           <w:bCs/>
           <w:color w:val="171717"/>
-          <w:sz w:val="24"/>
           <w:szCs w:val="20"/>
         </w:rPr>
         <w:t>kubectl</w:t>
@@ -6949,7 +7194,6 @@
           <w:b/>
           <w:bCs/>
           <w:color w:val="171717"/>
-          <w:sz w:val="24"/>
           <w:szCs w:val="20"/>
         </w:rPr>
         <w:t xml:space="preserve"> apply -f azure-</w:t>
@@ -6961,7 +7205,6 @@
           <w:b/>
           <w:bCs/>
           <w:color w:val="171717"/>
-          <w:sz w:val="24"/>
           <w:szCs w:val="20"/>
         </w:rPr>
         <w:t>premium.yaml</w:t>
@@ -6973,7 +7216,6 @@
           <w:b/>
           <w:bCs/>
           <w:color w:val="171717"/>
-          <w:sz w:val="24"/>
           <w:szCs w:val="20"/>
         </w:rPr>
         <w:t>.</w:t>
@@ -7018,7 +7260,7 @@
                     </pic:cNvPicPr>
                   </pic:nvPicPr>
                   <pic:blipFill>
-                    <a:blip r:embed="rId44">
+                    <a:blip r:embed="rId45">
                       <a:extLst>
                         <a:ext uri="{28A0092B-C50C-407E-A947-70E740481C1C}">
                           <a14:useLocalDpi xmlns:a14="http://schemas.microsoft.com/office/drawing/2010/main" val="0"/>
@@ -7066,22 +7308,25 @@
     </w:p>
     <w:p>
       <w:pPr>
-        <w:autoSpaceDE w:val="0"/>
-        <w:autoSpaceDN w:val="0"/>
-        <w:adjustRightInd w:val="0"/>
-        <w:spacing w:after="0" w:line="240" w:lineRule="auto"/>
-        <w:rPr>
-          <w:rFonts w:ascii="Calibri" w:hAnsi="Calibri" w:cs="Calibri"/>
-          <w:color w:val="171717"/>
-          <w:sz w:val="24"/>
-          <w:szCs w:val="20"/>
-        </w:rPr>
-      </w:pPr>
-      <w:r>
-        <w:rPr>
-          <w:rFonts w:ascii="Calibri" w:hAnsi="Calibri" w:cs="Calibri"/>
-          <w:color w:val="171717"/>
-          <w:sz w:val="24"/>
+        <w:pStyle w:val="ListParagraph"/>
+        <w:numPr>
+          <w:ilvl w:val="0"/>
+          <w:numId w:val="7"/>
+        </w:numPr>
+        <w:autoSpaceDE w:val="0"/>
+        <w:autoSpaceDN w:val="0"/>
+        <w:adjustRightInd w:val="0"/>
+        <w:spacing w:after="0" w:line="240" w:lineRule="auto"/>
+        <w:rPr>
+          <w:rFonts w:ascii="Calibri" w:hAnsi="Calibri" w:cs="Calibri"/>
+          <w:color w:val="171717"/>
+          <w:szCs w:val="20"/>
+        </w:rPr>
+      </w:pPr>
+      <w:r>
+        <w:rPr>
+          <w:rFonts w:ascii="Calibri" w:hAnsi="Calibri" w:cs="Calibri"/>
+          <w:color w:val="171717"/>
           <w:szCs w:val="20"/>
         </w:rPr>
         <w:t>Check the status of your PVC.</w:t>
@@ -7126,7 +7371,7 @@
                     </pic:cNvPicPr>
                   </pic:nvPicPr>
                   <pic:blipFill>
-                    <a:blip r:embed="rId45">
+                    <a:blip r:embed="rId46">
                       <a:extLst>
                         <a:ext uri="{28A0092B-C50C-407E-A947-70E740481C1C}">
                           <a14:useLocalDpi xmlns:a14="http://schemas.microsoft.com/office/drawing/2010/main" val="0"/>
@@ -7202,78 +7447,25 @@
     </w:p>
     <w:p>
       <w:pPr>
-        <w:autoSpaceDE w:val="0"/>
-        <w:autoSpaceDN w:val="0"/>
-        <w:adjustRightInd w:val="0"/>
-        <w:spacing w:after="0" w:line="240" w:lineRule="auto"/>
-        <w:rPr>
-          <w:rFonts w:ascii="Calibri" w:hAnsi="Calibri" w:cs="Calibri"/>
-          <w:color w:val="171717"/>
-          <w:sz w:val="24"/>
-          <w:szCs w:val="20"/>
-        </w:rPr>
-      </w:pPr>
-    </w:p>
-    <w:p>
-      <w:pPr>
-        <w:autoSpaceDE w:val="0"/>
-        <w:autoSpaceDN w:val="0"/>
-        <w:adjustRightInd w:val="0"/>
-        <w:spacing w:after="0" w:line="240" w:lineRule="auto"/>
-        <w:rPr>
-          <w:rFonts w:ascii="Calibri" w:hAnsi="Calibri" w:cs="Calibri"/>
-          <w:color w:val="171717"/>
-          <w:sz w:val="24"/>
-          <w:szCs w:val="20"/>
-        </w:rPr>
-      </w:pPr>
-    </w:p>
-    <w:p>
-      <w:pPr>
-        <w:autoSpaceDE w:val="0"/>
-        <w:autoSpaceDN w:val="0"/>
-        <w:adjustRightInd w:val="0"/>
-        <w:spacing w:after="0" w:line="240" w:lineRule="auto"/>
-        <w:rPr>
-          <w:rFonts w:ascii="Calibri" w:hAnsi="Calibri" w:cs="Calibri"/>
-          <w:color w:val="171717"/>
-          <w:sz w:val="24"/>
-          <w:szCs w:val="20"/>
-        </w:rPr>
-      </w:pPr>
-    </w:p>
-    <w:p>
-      <w:pPr>
-        <w:autoSpaceDE w:val="0"/>
-        <w:autoSpaceDN w:val="0"/>
-        <w:adjustRightInd w:val="0"/>
-        <w:spacing w:after="0" w:line="240" w:lineRule="auto"/>
-        <w:rPr>
-          <w:rFonts w:ascii="Calibri" w:hAnsi="Calibri" w:cs="Calibri"/>
-          <w:color w:val="171717"/>
-          <w:sz w:val="24"/>
-          <w:szCs w:val="20"/>
-        </w:rPr>
-      </w:pPr>
-    </w:p>
-    <w:p>
-      <w:pPr>
-        <w:autoSpaceDE w:val="0"/>
-        <w:autoSpaceDN w:val="0"/>
-        <w:adjustRightInd w:val="0"/>
-        <w:spacing w:after="0" w:line="240" w:lineRule="auto"/>
-        <w:rPr>
-          <w:rFonts w:ascii="Calibri" w:hAnsi="Calibri" w:cs="Calibri"/>
-          <w:color w:val="171717"/>
-          <w:sz w:val="24"/>
-          <w:szCs w:val="20"/>
-        </w:rPr>
-      </w:pPr>
-      <w:r>
-        <w:rPr>
-          <w:rFonts w:ascii="Calibri" w:hAnsi="Calibri" w:cs="Calibri"/>
-          <w:color w:val="171717"/>
-          <w:sz w:val="24"/>
+        <w:pStyle w:val="ListParagraph"/>
+        <w:numPr>
+          <w:ilvl w:val="0"/>
+          <w:numId w:val="7"/>
+        </w:numPr>
+        <w:autoSpaceDE w:val="0"/>
+        <w:autoSpaceDN w:val="0"/>
+        <w:adjustRightInd w:val="0"/>
+        <w:spacing w:after="0" w:line="240" w:lineRule="auto"/>
+        <w:rPr>
+          <w:rFonts w:ascii="Calibri" w:hAnsi="Calibri" w:cs="Calibri"/>
+          <w:color w:val="171717"/>
+          <w:szCs w:val="20"/>
+        </w:rPr>
+      </w:pPr>
+      <w:r>
+        <w:rPr>
+          <w:rFonts w:ascii="Calibri" w:hAnsi="Calibri" w:cs="Calibri"/>
+          <w:color w:val="171717"/>
           <w:szCs w:val="20"/>
         </w:rPr>
         <w:lastRenderedPageBreak/>
@@ -7284,7 +7476,6 @@
         <w:rPr>
           <w:rFonts w:ascii="Calibri" w:hAnsi="Calibri" w:cs="Calibri"/>
           <w:color w:val="171717"/>
-          <w:sz w:val="24"/>
           <w:szCs w:val="20"/>
         </w:rPr>
         <w:t>pvc</w:t>
@@ -7294,7 +7485,6 @@
         <w:rPr>
           <w:rFonts w:ascii="Calibri" w:hAnsi="Calibri" w:cs="Calibri"/>
           <w:color w:val="171717"/>
-          <w:sz w:val="24"/>
           <w:szCs w:val="20"/>
         </w:rPr>
         <w:t>-</w:t>
@@ -7304,7 +7494,6 @@
         <w:rPr>
           <w:rFonts w:ascii="Calibri" w:hAnsi="Calibri" w:cs="Calibri"/>
           <w:color w:val="171717"/>
-          <w:sz w:val="24"/>
           <w:szCs w:val="20"/>
         </w:rPr>
         <w:t>disk.yaml</w:t>
@@ -7314,35 +7503,15 @@
         <w:rPr>
           <w:rFonts w:ascii="Calibri" w:hAnsi="Calibri" w:cs="Calibri"/>
           <w:color w:val="171717"/>
-          <w:sz w:val="24"/>
-          <w:szCs w:val="20"/>
-        </w:rPr>
-        <w:t>, and copy in the</w:t>
-      </w:r>
-      <w:r>
-        <w:rPr>
-          <w:rFonts w:ascii="Calibri" w:hAnsi="Calibri" w:cs="Calibri"/>
-          <w:color w:val="171717"/>
-          <w:sz w:val="24"/>
-          <w:szCs w:val="20"/>
-        </w:rPr>
-        <w:t xml:space="preserve"> </w:t>
-      </w:r>
-      <w:r>
-        <w:rPr>
-          <w:rFonts w:ascii="Calibri" w:hAnsi="Calibri" w:cs="Calibri"/>
-          <w:color w:val="171717"/>
-          <w:sz w:val="24"/>
-          <w:szCs w:val="20"/>
-        </w:rPr>
-        <w:t xml:space="preserve">following YAML. Make sure that the </w:t>
+          <w:szCs w:val="20"/>
+        </w:rPr>
+        <w:t xml:space="preserve">, and copy in the following YAML. Make sure that the </w:t>
       </w:r>
       <w:proofErr w:type="spellStart"/>
       <w:r>
         <w:rPr>
           <w:rFonts w:ascii="Calibri" w:hAnsi="Calibri" w:cs="Calibri"/>
           <w:color w:val="171717"/>
-          <w:sz w:val="24"/>
           <w:szCs w:val="20"/>
         </w:rPr>
         <w:t>claimName</w:t>
@@ -7352,7 +7521,6 @@
         <w:rPr>
           <w:rFonts w:ascii="Calibri" w:hAnsi="Calibri" w:cs="Calibri"/>
           <w:color w:val="171717"/>
-          <w:sz w:val="24"/>
           <w:szCs w:val="20"/>
         </w:rPr>
         <w:t xml:space="preserve"> matches the PVC created in the last step:</w:t>
@@ -7397,7 +7565,7 @@
                     </pic:cNvPicPr>
                   </pic:nvPicPr>
                   <pic:blipFill>
-                    <a:blip r:embed="rId46">
+                    <a:blip r:embed="rId47">
                       <a:extLst>
                         <a:ext uri="{28A0092B-C50C-407E-A947-70E740481C1C}">
                           <a14:useLocalDpi xmlns:a14="http://schemas.microsoft.com/office/drawing/2010/main" val="0"/>
@@ -7445,24 +7613,27 @@
     </w:p>
     <w:p>
       <w:pPr>
-        <w:autoSpaceDE w:val="0"/>
-        <w:autoSpaceDN w:val="0"/>
-        <w:adjustRightInd w:val="0"/>
-        <w:spacing w:after="0" w:line="240" w:lineRule="auto"/>
-        <w:rPr>
-          <w:rFonts w:ascii="Calibri-Bold" w:hAnsi="Calibri-Bold" w:cs="Calibri-Bold"/>
-          <w:b/>
-          <w:bCs/>
-          <w:color w:val="171717"/>
-          <w:sz w:val="24"/>
-          <w:szCs w:val="20"/>
-        </w:rPr>
-      </w:pPr>
-      <w:r>
-        <w:rPr>
-          <w:rFonts w:ascii="Calibri" w:hAnsi="Calibri" w:cs="Calibri"/>
-          <w:color w:val="171717"/>
-          <w:sz w:val="24"/>
+        <w:pStyle w:val="ListParagraph"/>
+        <w:numPr>
+          <w:ilvl w:val="0"/>
+          <w:numId w:val="7"/>
+        </w:numPr>
+        <w:autoSpaceDE w:val="0"/>
+        <w:autoSpaceDN w:val="0"/>
+        <w:adjustRightInd w:val="0"/>
+        <w:spacing w:after="0" w:line="240" w:lineRule="auto"/>
+        <w:rPr>
+          <w:rFonts w:ascii="Calibri-Bold" w:hAnsi="Calibri-Bold" w:cs="Calibri-Bold"/>
+          <w:b/>
+          <w:bCs/>
+          <w:color w:val="171717"/>
+          <w:szCs w:val="20"/>
+        </w:rPr>
+      </w:pPr>
+      <w:r>
+        <w:rPr>
+          <w:rFonts w:ascii="Calibri" w:hAnsi="Calibri" w:cs="Calibri"/>
+          <w:color w:val="171717"/>
           <w:szCs w:val="20"/>
         </w:rPr>
         <w:t xml:space="preserve">Create the pod with </w:t>
@@ -7474,7 +7645,6 @@
           <w:b/>
           <w:bCs/>
           <w:color w:val="171717"/>
-          <w:sz w:val="24"/>
           <w:szCs w:val="20"/>
         </w:rPr>
         <w:t>kubectl</w:t>
@@ -7486,7 +7656,6 @@
           <w:b/>
           <w:bCs/>
           <w:color w:val="171717"/>
-          <w:sz w:val="24"/>
           <w:szCs w:val="20"/>
         </w:rPr>
         <w:t xml:space="preserve"> apply -f azure-</w:t>
@@ -7498,7 +7667,6 @@
           <w:b/>
           <w:bCs/>
           <w:color w:val="171717"/>
-          <w:sz w:val="24"/>
           <w:szCs w:val="20"/>
         </w:rPr>
         <w:t>pvc</w:t>
@@ -7510,7 +7678,6 @@
           <w:b/>
           <w:bCs/>
           <w:color w:val="171717"/>
-          <w:sz w:val="24"/>
           <w:szCs w:val="20"/>
         </w:rPr>
         <w:t>-</w:t>
@@ -7523,7 +7690,6 @@
           <w:b/>
           <w:bCs/>
           <w:color w:val="171717"/>
-          <w:sz w:val="24"/>
           <w:szCs w:val="20"/>
         </w:rPr>
         <w:t>disk.yaml</w:t>
@@ -7535,7 +7701,6 @@
           <w:b/>
           <w:bCs/>
           <w:color w:val="171717"/>
-          <w:sz w:val="24"/>
           <w:szCs w:val="20"/>
         </w:rPr>
         <w:t xml:space="preserve"> .</w:t>
@@ -7581,7 +7746,7 @@
                     </pic:cNvPicPr>
                   </pic:nvPicPr>
                   <pic:blipFill>
-                    <a:blip r:embed="rId47">
+                    <a:blip r:embed="rId48">
                       <a:extLst>
                         <a:ext uri="{28A0092B-C50C-407E-A947-70E740481C1C}">
                           <a14:useLocalDpi xmlns:a14="http://schemas.microsoft.com/office/drawing/2010/main" val="0"/>
@@ -7624,22 +7789,25 @@
     </w:p>
     <w:p>
       <w:pPr>
-        <w:autoSpaceDE w:val="0"/>
-        <w:autoSpaceDN w:val="0"/>
-        <w:adjustRightInd w:val="0"/>
-        <w:spacing w:after="0" w:line="240" w:lineRule="auto"/>
-        <w:rPr>
-          <w:rFonts w:ascii="Calibri" w:hAnsi="Calibri" w:cs="Calibri"/>
-          <w:color w:val="171717"/>
-          <w:sz w:val="24"/>
-          <w:szCs w:val="20"/>
-        </w:rPr>
-      </w:pPr>
-      <w:r>
-        <w:rPr>
-          <w:rFonts w:ascii="Calibri" w:hAnsi="Calibri" w:cs="Calibri"/>
-          <w:color w:val="171717"/>
-          <w:sz w:val="24"/>
+        <w:pStyle w:val="ListParagraph"/>
+        <w:numPr>
+          <w:ilvl w:val="0"/>
+          <w:numId w:val="7"/>
+        </w:numPr>
+        <w:autoSpaceDE w:val="0"/>
+        <w:autoSpaceDN w:val="0"/>
+        <w:adjustRightInd w:val="0"/>
+        <w:spacing w:after="0" w:line="240" w:lineRule="auto"/>
+        <w:rPr>
+          <w:rFonts w:ascii="Calibri" w:hAnsi="Calibri" w:cs="Calibri"/>
+          <w:color w:val="171717"/>
+          <w:szCs w:val="20"/>
+        </w:rPr>
+      </w:pPr>
+      <w:r>
+        <w:rPr>
+          <w:rFonts w:ascii="Calibri" w:hAnsi="Calibri" w:cs="Calibri"/>
+          <w:color w:val="171717"/>
           <w:szCs w:val="20"/>
         </w:rPr>
         <w:t xml:space="preserve">Do </w:t>
@@ -7649,7 +7817,6 @@
         <w:rPr>
           <w:rFonts w:ascii="Calibri" w:hAnsi="Calibri" w:cs="Calibri"/>
           <w:color w:val="171717"/>
-          <w:sz w:val="24"/>
           <w:szCs w:val="20"/>
         </w:rPr>
         <w:t>a describe</w:t>
@@ -7659,7 +7826,6 @@
         <w:rPr>
           <w:rFonts w:ascii="Calibri" w:hAnsi="Calibri" w:cs="Calibri"/>
           <w:color w:val="171717"/>
-          <w:sz w:val="24"/>
           <w:szCs w:val="20"/>
         </w:rPr>
         <w:t xml:space="preserve"> on the pod and check the volumes mounted.</w:t>
@@ -7704,7 +7870,7 @@
                     </pic:cNvPicPr>
                   </pic:nvPicPr>
                   <pic:blipFill>
-                    <a:blip r:embed="rId48" cstate="print">
+                    <a:blip r:embed="rId49" cstate="print">
                       <a:extLst>
                         <a:ext uri="{28A0092B-C50C-407E-A947-70E740481C1C}">
                           <a14:useLocalDpi xmlns:a14="http://schemas.microsoft.com/office/drawing/2010/main" val="0"/>
@@ -7736,6 +7902,45 @@
         </w:drawing>
       </w:r>
     </w:p>
+    <w:p>
+      <w:pPr>
+        <w:pStyle w:val="ListParagraph"/>
+        <w:numPr>
+          <w:ilvl w:val="0"/>
+          <w:numId w:val="7"/>
+        </w:numPr>
+        <w:autoSpaceDE w:val="0"/>
+        <w:autoSpaceDN w:val="0"/>
+        <w:adjustRightInd w:val="0"/>
+        <w:spacing w:after="0" w:line="240" w:lineRule="auto"/>
+        <w:rPr>
+          <w:rFonts w:ascii="Calibri" w:hAnsi="Calibri" w:cs="Calibri"/>
+          <w:color w:val="171717"/>
+          <w:sz w:val="96"/>
+          <w:szCs w:val="20"/>
+        </w:rPr>
+      </w:pPr>
+      <w:r>
+        <w:rPr>
+          <w:rFonts w:ascii="Calibri" w:hAnsi="Calibri" w:cs="Calibri"/>
+          <w:color w:val="171717"/>
+          <w:sz w:val="20"/>
+          <w:szCs w:val="20"/>
+        </w:rPr>
+        <w:t>Delete everything created under this practice including the</w:t>
+      </w:r>
+      <w:bookmarkStart w:id="0" w:name="_GoBack"/>
+      <w:bookmarkEnd w:id="0"/>
+      <w:r>
+        <w:rPr>
+          <w:rFonts w:ascii="Calibri" w:hAnsi="Calibri" w:cs="Calibri"/>
+          <w:color w:val="171717"/>
+          <w:sz w:val="20"/>
+          <w:szCs w:val="20"/>
+        </w:rPr>
+        <w:t xml:space="preserve"> storage class.</w:t>
+      </w:r>
+    </w:p>
     <w:sectPr>
       <w:pgSz w:w="12240" w:h="15840"/>
       <w:pgMar w:top="1440" w:right="1440" w:bottom="1440" w:left="1440" w:header="720" w:footer="720" w:gutter="0"/>
@@ -7744,6 +7949,670 @@
     </w:sectPr>
   </w:body>
 </w:document>
+</file>
+
+<file path=word/numbering.xml><?xml version="1.0" encoding="utf-8"?>
+<w:numbering xmlns:wpc="http://schemas.microsoft.com/office/word/2010/wordprocessingCanvas" xmlns:mc="http://schemas.openxmlformats.org/markup-compatibility/2006" xmlns:o="urn:schemas-microsoft-com:office:office" xmlns:r="http://schemas.openxmlformats.org/officeDocument/2006/relationships" xmlns:m="http://schemas.openxmlformats.org/officeDocument/2006/math" xmlns:v="urn:schemas-microsoft-com:vml" xmlns:wp14="http://schemas.microsoft.com/office/word/2010/wordprocessingDrawing" xmlns:wp="http://schemas.openxmlformats.org/drawingml/2006/wordprocessingDrawing" xmlns:w10="urn:schemas-microsoft-com:office:word" xmlns:w="http://schemas.openxmlformats.org/wordprocessingml/2006/main" xmlns:w14="http://schemas.microsoft.com/office/word/2010/wordml" xmlns:wpg="http://schemas.microsoft.com/office/word/2010/wordprocessingGroup" xmlns:wpi="http://schemas.microsoft.com/office/word/2010/wordprocessingInk" xmlns:wne="http://schemas.microsoft.com/office/word/2006/wordml" xmlns:wps="http://schemas.microsoft.com/office/word/2010/wordprocessingShape" mc:Ignorable="w14 wp14">
+  <w:abstractNum w:abstractNumId="0">
+    <w:nsid w:val="17DF70B0"/>
+    <w:multiLevelType w:val="hybridMultilevel"/>
+    <w:tmpl w:val="D0E0D2A8"/>
+    <w:lvl w:ilvl="0" w:tplc="B122F006">
+      <w:start w:val="1"/>
+      <w:numFmt w:val="decimal"/>
+      <w:lvlText w:val="%1."/>
+      <w:lvlJc w:val="left"/>
+      <w:pPr>
+        <w:ind w:left="720" w:hanging="360"/>
+      </w:pPr>
+      <w:rPr>
+        <w:rFonts w:ascii="Calibri" w:hAnsi="Calibri" w:cs="Calibri" w:hint="default"/>
+        <w:b w:val="0"/>
+        <w:color w:val="171717"/>
+        <w:sz w:val="20"/>
+      </w:rPr>
+    </w:lvl>
+    <w:lvl w:ilvl="1" w:tplc="04090019" w:tentative="1">
+      <w:start w:val="1"/>
+      <w:numFmt w:val="lowerLetter"/>
+      <w:lvlText w:val="%2."/>
+      <w:lvlJc w:val="left"/>
+      <w:pPr>
+        <w:ind w:left="1440" w:hanging="360"/>
+      </w:pPr>
+    </w:lvl>
+    <w:lvl w:ilvl="2" w:tplc="0409001B" w:tentative="1">
+      <w:start w:val="1"/>
+      <w:numFmt w:val="lowerRoman"/>
+      <w:lvlText w:val="%3."/>
+      <w:lvlJc w:val="right"/>
+      <w:pPr>
+        <w:ind w:left="2160" w:hanging="180"/>
+      </w:pPr>
+    </w:lvl>
+    <w:lvl w:ilvl="3" w:tplc="0409000F" w:tentative="1">
+      <w:start w:val="1"/>
+      <w:numFmt w:val="decimal"/>
+      <w:lvlText w:val="%4."/>
+      <w:lvlJc w:val="left"/>
+      <w:pPr>
+        <w:ind w:left="2880" w:hanging="360"/>
+      </w:pPr>
+    </w:lvl>
+    <w:lvl w:ilvl="4" w:tplc="04090019" w:tentative="1">
+      <w:start w:val="1"/>
+      <w:numFmt w:val="lowerLetter"/>
+      <w:lvlText w:val="%5."/>
+      <w:lvlJc w:val="left"/>
+      <w:pPr>
+        <w:ind w:left="3600" w:hanging="360"/>
+      </w:pPr>
+    </w:lvl>
+    <w:lvl w:ilvl="5" w:tplc="0409001B" w:tentative="1">
+      <w:start w:val="1"/>
+      <w:numFmt w:val="lowerRoman"/>
+      <w:lvlText w:val="%6."/>
+      <w:lvlJc w:val="right"/>
+      <w:pPr>
+        <w:ind w:left="4320" w:hanging="180"/>
+      </w:pPr>
+    </w:lvl>
+    <w:lvl w:ilvl="6" w:tplc="0409000F" w:tentative="1">
+      <w:start w:val="1"/>
+      <w:numFmt w:val="decimal"/>
+      <w:lvlText w:val="%7."/>
+      <w:lvlJc w:val="left"/>
+      <w:pPr>
+        <w:ind w:left="5040" w:hanging="360"/>
+      </w:pPr>
+    </w:lvl>
+    <w:lvl w:ilvl="7" w:tplc="04090019" w:tentative="1">
+      <w:start w:val="1"/>
+      <w:numFmt w:val="lowerLetter"/>
+      <w:lvlText w:val="%8."/>
+      <w:lvlJc w:val="left"/>
+      <w:pPr>
+        <w:ind w:left="5760" w:hanging="360"/>
+      </w:pPr>
+    </w:lvl>
+    <w:lvl w:ilvl="8" w:tplc="0409001B" w:tentative="1">
+      <w:start w:val="1"/>
+      <w:numFmt w:val="lowerRoman"/>
+      <w:lvlText w:val="%9."/>
+      <w:lvlJc w:val="right"/>
+      <w:pPr>
+        <w:ind w:left="6480" w:hanging="180"/>
+      </w:pPr>
+    </w:lvl>
+  </w:abstractNum>
+  <w:abstractNum w:abstractNumId="1">
+    <w:nsid w:val="28226425"/>
+    <w:multiLevelType w:val="hybridMultilevel"/>
+    <w:tmpl w:val="F25A0D12"/>
+    <w:lvl w:ilvl="0" w:tplc="D14E5A9E">
+      <w:start w:val="1"/>
+      <w:numFmt w:val="decimal"/>
+      <w:lvlText w:val="%1."/>
+      <w:lvlJc w:val="left"/>
+      <w:pPr>
+        <w:ind w:left="540" w:hanging="360"/>
+      </w:pPr>
+      <w:rPr>
+        <w:rFonts w:hint="default"/>
+        <w:b w:val="0"/>
+        <w:sz w:val="22"/>
+      </w:rPr>
+    </w:lvl>
+    <w:lvl w:ilvl="1" w:tplc="04090019" w:tentative="1">
+      <w:start w:val="1"/>
+      <w:numFmt w:val="lowerLetter"/>
+      <w:lvlText w:val="%2."/>
+      <w:lvlJc w:val="left"/>
+      <w:pPr>
+        <w:ind w:left="1260" w:hanging="360"/>
+      </w:pPr>
+    </w:lvl>
+    <w:lvl w:ilvl="2" w:tplc="0409001B" w:tentative="1">
+      <w:start w:val="1"/>
+      <w:numFmt w:val="lowerRoman"/>
+      <w:lvlText w:val="%3."/>
+      <w:lvlJc w:val="right"/>
+      <w:pPr>
+        <w:ind w:left="1980" w:hanging="180"/>
+      </w:pPr>
+    </w:lvl>
+    <w:lvl w:ilvl="3" w:tplc="0409000F" w:tentative="1">
+      <w:start w:val="1"/>
+      <w:numFmt w:val="decimal"/>
+      <w:lvlText w:val="%4."/>
+      <w:lvlJc w:val="left"/>
+      <w:pPr>
+        <w:ind w:left="2700" w:hanging="360"/>
+      </w:pPr>
+    </w:lvl>
+    <w:lvl w:ilvl="4" w:tplc="04090019" w:tentative="1">
+      <w:start w:val="1"/>
+      <w:numFmt w:val="lowerLetter"/>
+      <w:lvlText w:val="%5."/>
+      <w:lvlJc w:val="left"/>
+      <w:pPr>
+        <w:ind w:left="3420" w:hanging="360"/>
+      </w:pPr>
+    </w:lvl>
+    <w:lvl w:ilvl="5" w:tplc="0409001B" w:tentative="1">
+      <w:start w:val="1"/>
+      <w:numFmt w:val="lowerRoman"/>
+      <w:lvlText w:val="%6."/>
+      <w:lvlJc w:val="right"/>
+      <w:pPr>
+        <w:ind w:left="4140" w:hanging="180"/>
+      </w:pPr>
+    </w:lvl>
+    <w:lvl w:ilvl="6" w:tplc="0409000F" w:tentative="1">
+      <w:start w:val="1"/>
+      <w:numFmt w:val="decimal"/>
+      <w:lvlText w:val="%7."/>
+      <w:lvlJc w:val="left"/>
+      <w:pPr>
+        <w:ind w:left="4860" w:hanging="360"/>
+      </w:pPr>
+    </w:lvl>
+    <w:lvl w:ilvl="7" w:tplc="04090019" w:tentative="1">
+      <w:start w:val="1"/>
+      <w:numFmt w:val="lowerLetter"/>
+      <w:lvlText w:val="%8."/>
+      <w:lvlJc w:val="left"/>
+      <w:pPr>
+        <w:ind w:left="5580" w:hanging="360"/>
+      </w:pPr>
+    </w:lvl>
+    <w:lvl w:ilvl="8" w:tplc="0409001B" w:tentative="1">
+      <w:start w:val="1"/>
+      <w:numFmt w:val="lowerRoman"/>
+      <w:lvlText w:val="%9."/>
+      <w:lvlJc w:val="right"/>
+      <w:pPr>
+        <w:ind w:left="6300" w:hanging="180"/>
+      </w:pPr>
+    </w:lvl>
+  </w:abstractNum>
+  <w:abstractNum w:abstractNumId="2">
+    <w:nsid w:val="2F32525F"/>
+    <w:multiLevelType w:val="hybridMultilevel"/>
+    <w:tmpl w:val="CB2617A6"/>
+    <w:lvl w:ilvl="0" w:tplc="C3CAD2AE">
+      <w:start w:val="1"/>
+      <w:numFmt w:val="decimal"/>
+      <w:lvlText w:val="%1."/>
+      <w:lvlJc w:val="left"/>
+      <w:pPr>
+        <w:ind w:left="720" w:hanging="360"/>
+      </w:pPr>
+      <w:rPr>
+        <w:rFonts w:hint="default"/>
+        <w:b w:val="0"/>
+        <w:sz w:val="22"/>
+      </w:rPr>
+    </w:lvl>
+    <w:lvl w:ilvl="1" w:tplc="04090019" w:tentative="1">
+      <w:start w:val="1"/>
+      <w:numFmt w:val="lowerLetter"/>
+      <w:lvlText w:val="%2."/>
+      <w:lvlJc w:val="left"/>
+      <w:pPr>
+        <w:ind w:left="1440" w:hanging="360"/>
+      </w:pPr>
+    </w:lvl>
+    <w:lvl w:ilvl="2" w:tplc="0409001B" w:tentative="1">
+      <w:start w:val="1"/>
+      <w:numFmt w:val="lowerRoman"/>
+      <w:lvlText w:val="%3."/>
+      <w:lvlJc w:val="right"/>
+      <w:pPr>
+        <w:ind w:left="2160" w:hanging="180"/>
+      </w:pPr>
+    </w:lvl>
+    <w:lvl w:ilvl="3" w:tplc="0409000F" w:tentative="1">
+      <w:start w:val="1"/>
+      <w:numFmt w:val="decimal"/>
+      <w:lvlText w:val="%4."/>
+      <w:lvlJc w:val="left"/>
+      <w:pPr>
+        <w:ind w:left="2880" w:hanging="360"/>
+      </w:pPr>
+    </w:lvl>
+    <w:lvl w:ilvl="4" w:tplc="04090019" w:tentative="1">
+      <w:start w:val="1"/>
+      <w:numFmt w:val="lowerLetter"/>
+      <w:lvlText w:val="%5."/>
+      <w:lvlJc w:val="left"/>
+      <w:pPr>
+        <w:ind w:left="3600" w:hanging="360"/>
+      </w:pPr>
+    </w:lvl>
+    <w:lvl w:ilvl="5" w:tplc="0409001B" w:tentative="1">
+      <w:start w:val="1"/>
+      <w:numFmt w:val="lowerRoman"/>
+      <w:lvlText w:val="%6."/>
+      <w:lvlJc w:val="right"/>
+      <w:pPr>
+        <w:ind w:left="4320" w:hanging="180"/>
+      </w:pPr>
+    </w:lvl>
+    <w:lvl w:ilvl="6" w:tplc="0409000F" w:tentative="1">
+      <w:start w:val="1"/>
+      <w:numFmt w:val="decimal"/>
+      <w:lvlText w:val="%7."/>
+      <w:lvlJc w:val="left"/>
+      <w:pPr>
+        <w:ind w:left="5040" w:hanging="360"/>
+      </w:pPr>
+    </w:lvl>
+    <w:lvl w:ilvl="7" w:tplc="04090019" w:tentative="1">
+      <w:start w:val="1"/>
+      <w:numFmt w:val="lowerLetter"/>
+      <w:lvlText w:val="%8."/>
+      <w:lvlJc w:val="left"/>
+      <w:pPr>
+        <w:ind w:left="5760" w:hanging="360"/>
+      </w:pPr>
+    </w:lvl>
+    <w:lvl w:ilvl="8" w:tplc="0409001B" w:tentative="1">
+      <w:start w:val="1"/>
+      <w:numFmt w:val="lowerRoman"/>
+      <w:lvlText w:val="%9."/>
+      <w:lvlJc w:val="right"/>
+      <w:pPr>
+        <w:ind w:left="6480" w:hanging="180"/>
+      </w:pPr>
+    </w:lvl>
+  </w:abstractNum>
+  <w:abstractNum w:abstractNumId="3">
+    <w:nsid w:val="347C3A40"/>
+    <w:multiLevelType w:val="hybridMultilevel"/>
+    <w:tmpl w:val="D0E0D2A8"/>
+    <w:lvl w:ilvl="0" w:tplc="B122F006">
+      <w:start w:val="1"/>
+      <w:numFmt w:val="decimal"/>
+      <w:lvlText w:val="%1."/>
+      <w:lvlJc w:val="left"/>
+      <w:pPr>
+        <w:ind w:left="720" w:hanging="360"/>
+      </w:pPr>
+      <w:rPr>
+        <w:rFonts w:ascii="Calibri" w:hAnsi="Calibri" w:cs="Calibri" w:hint="default"/>
+        <w:b w:val="0"/>
+        <w:color w:val="171717"/>
+        <w:sz w:val="20"/>
+      </w:rPr>
+    </w:lvl>
+    <w:lvl w:ilvl="1" w:tplc="04090019" w:tentative="1">
+      <w:start w:val="1"/>
+      <w:numFmt w:val="lowerLetter"/>
+      <w:lvlText w:val="%2."/>
+      <w:lvlJc w:val="left"/>
+      <w:pPr>
+        <w:ind w:left="1440" w:hanging="360"/>
+      </w:pPr>
+    </w:lvl>
+    <w:lvl w:ilvl="2" w:tplc="0409001B" w:tentative="1">
+      <w:start w:val="1"/>
+      <w:numFmt w:val="lowerRoman"/>
+      <w:lvlText w:val="%3."/>
+      <w:lvlJc w:val="right"/>
+      <w:pPr>
+        <w:ind w:left="2160" w:hanging="180"/>
+      </w:pPr>
+    </w:lvl>
+    <w:lvl w:ilvl="3" w:tplc="0409000F" w:tentative="1">
+      <w:start w:val="1"/>
+      <w:numFmt w:val="decimal"/>
+      <w:lvlText w:val="%4."/>
+      <w:lvlJc w:val="left"/>
+      <w:pPr>
+        <w:ind w:left="2880" w:hanging="360"/>
+      </w:pPr>
+    </w:lvl>
+    <w:lvl w:ilvl="4" w:tplc="04090019" w:tentative="1">
+      <w:start w:val="1"/>
+      <w:numFmt w:val="lowerLetter"/>
+      <w:lvlText w:val="%5."/>
+      <w:lvlJc w:val="left"/>
+      <w:pPr>
+        <w:ind w:left="3600" w:hanging="360"/>
+      </w:pPr>
+    </w:lvl>
+    <w:lvl w:ilvl="5" w:tplc="0409001B" w:tentative="1">
+      <w:start w:val="1"/>
+      <w:numFmt w:val="lowerRoman"/>
+      <w:lvlText w:val="%6."/>
+      <w:lvlJc w:val="right"/>
+      <w:pPr>
+        <w:ind w:left="4320" w:hanging="180"/>
+      </w:pPr>
+    </w:lvl>
+    <w:lvl w:ilvl="6" w:tplc="0409000F" w:tentative="1">
+      <w:start w:val="1"/>
+      <w:numFmt w:val="decimal"/>
+      <w:lvlText w:val="%7."/>
+      <w:lvlJc w:val="left"/>
+      <w:pPr>
+        <w:ind w:left="5040" w:hanging="360"/>
+      </w:pPr>
+    </w:lvl>
+    <w:lvl w:ilvl="7" w:tplc="04090019" w:tentative="1">
+      <w:start w:val="1"/>
+      <w:numFmt w:val="lowerLetter"/>
+      <w:lvlText w:val="%8."/>
+      <w:lvlJc w:val="left"/>
+      <w:pPr>
+        <w:ind w:left="5760" w:hanging="360"/>
+      </w:pPr>
+    </w:lvl>
+    <w:lvl w:ilvl="8" w:tplc="0409001B" w:tentative="1">
+      <w:start w:val="1"/>
+      <w:numFmt w:val="lowerRoman"/>
+      <w:lvlText w:val="%9."/>
+      <w:lvlJc w:val="right"/>
+      <w:pPr>
+        <w:ind w:left="6480" w:hanging="180"/>
+      </w:pPr>
+    </w:lvl>
+  </w:abstractNum>
+  <w:abstractNum w:abstractNumId="4">
+    <w:nsid w:val="37F74FCD"/>
+    <w:multiLevelType w:val="hybridMultilevel"/>
+    <w:tmpl w:val="88EAF2D0"/>
+    <w:lvl w:ilvl="0" w:tplc="C91A724C">
+      <w:start w:val="1"/>
+      <w:numFmt w:val="decimal"/>
+      <w:lvlText w:val="%1."/>
+      <w:lvlJc w:val="left"/>
+      <w:pPr>
+        <w:ind w:left="720" w:hanging="360"/>
+      </w:pPr>
+      <w:rPr>
+        <w:rFonts w:hint="default"/>
+        <w:sz w:val="22"/>
+        <w:szCs w:val="22"/>
+      </w:rPr>
+    </w:lvl>
+    <w:lvl w:ilvl="1" w:tplc="04090019" w:tentative="1">
+      <w:start w:val="1"/>
+      <w:numFmt w:val="lowerLetter"/>
+      <w:lvlText w:val="%2."/>
+      <w:lvlJc w:val="left"/>
+      <w:pPr>
+        <w:ind w:left="1440" w:hanging="360"/>
+      </w:pPr>
+    </w:lvl>
+    <w:lvl w:ilvl="2" w:tplc="0409001B" w:tentative="1">
+      <w:start w:val="1"/>
+      <w:numFmt w:val="lowerRoman"/>
+      <w:lvlText w:val="%3."/>
+      <w:lvlJc w:val="right"/>
+      <w:pPr>
+        <w:ind w:left="2160" w:hanging="180"/>
+      </w:pPr>
+    </w:lvl>
+    <w:lvl w:ilvl="3" w:tplc="0409000F" w:tentative="1">
+      <w:start w:val="1"/>
+      <w:numFmt w:val="decimal"/>
+      <w:lvlText w:val="%4."/>
+      <w:lvlJc w:val="left"/>
+      <w:pPr>
+        <w:ind w:left="2880" w:hanging="360"/>
+      </w:pPr>
+    </w:lvl>
+    <w:lvl w:ilvl="4" w:tplc="04090019" w:tentative="1">
+      <w:start w:val="1"/>
+      <w:numFmt w:val="lowerLetter"/>
+      <w:lvlText w:val="%5."/>
+      <w:lvlJc w:val="left"/>
+      <w:pPr>
+        <w:ind w:left="3600" w:hanging="360"/>
+      </w:pPr>
+    </w:lvl>
+    <w:lvl w:ilvl="5" w:tplc="0409001B" w:tentative="1">
+      <w:start w:val="1"/>
+      <w:numFmt w:val="lowerRoman"/>
+      <w:lvlText w:val="%6."/>
+      <w:lvlJc w:val="right"/>
+      <w:pPr>
+        <w:ind w:left="4320" w:hanging="180"/>
+      </w:pPr>
+    </w:lvl>
+    <w:lvl w:ilvl="6" w:tplc="0409000F" w:tentative="1">
+      <w:start w:val="1"/>
+      <w:numFmt w:val="decimal"/>
+      <w:lvlText w:val="%7."/>
+      <w:lvlJc w:val="left"/>
+      <w:pPr>
+        <w:ind w:left="5040" w:hanging="360"/>
+      </w:pPr>
+    </w:lvl>
+    <w:lvl w:ilvl="7" w:tplc="04090019" w:tentative="1">
+      <w:start w:val="1"/>
+      <w:numFmt w:val="lowerLetter"/>
+      <w:lvlText w:val="%8."/>
+      <w:lvlJc w:val="left"/>
+      <w:pPr>
+        <w:ind w:left="5760" w:hanging="360"/>
+      </w:pPr>
+    </w:lvl>
+    <w:lvl w:ilvl="8" w:tplc="0409001B" w:tentative="1">
+      <w:start w:val="1"/>
+      <w:numFmt w:val="lowerRoman"/>
+      <w:lvlText w:val="%9."/>
+      <w:lvlJc w:val="right"/>
+      <w:pPr>
+        <w:ind w:left="6480" w:hanging="180"/>
+      </w:pPr>
+    </w:lvl>
+  </w:abstractNum>
+  <w:abstractNum w:abstractNumId="5">
+    <w:nsid w:val="57342120"/>
+    <w:multiLevelType w:val="hybridMultilevel"/>
+    <w:tmpl w:val="62CEDE7C"/>
+    <w:lvl w:ilvl="0" w:tplc="FE8032D0">
+      <w:start w:val="1"/>
+      <w:numFmt w:val="decimal"/>
+      <w:lvlText w:val="%1."/>
+      <w:lvlJc w:val="left"/>
+      <w:pPr>
+        <w:ind w:left="630" w:hanging="360"/>
+      </w:pPr>
+      <w:rPr>
+        <w:rFonts w:hint="default"/>
+        <w:sz w:val="22"/>
+      </w:rPr>
+    </w:lvl>
+    <w:lvl w:ilvl="1" w:tplc="04090019" w:tentative="1">
+      <w:start w:val="1"/>
+      <w:numFmt w:val="lowerLetter"/>
+      <w:lvlText w:val="%2."/>
+      <w:lvlJc w:val="left"/>
+      <w:pPr>
+        <w:ind w:left="1350" w:hanging="360"/>
+      </w:pPr>
+    </w:lvl>
+    <w:lvl w:ilvl="2" w:tplc="0409001B" w:tentative="1">
+      <w:start w:val="1"/>
+      <w:numFmt w:val="lowerRoman"/>
+      <w:lvlText w:val="%3."/>
+      <w:lvlJc w:val="right"/>
+      <w:pPr>
+        <w:ind w:left="2070" w:hanging="180"/>
+      </w:pPr>
+    </w:lvl>
+    <w:lvl w:ilvl="3" w:tplc="0409000F" w:tentative="1">
+      <w:start w:val="1"/>
+      <w:numFmt w:val="decimal"/>
+      <w:lvlText w:val="%4."/>
+      <w:lvlJc w:val="left"/>
+      <w:pPr>
+        <w:ind w:left="2790" w:hanging="360"/>
+      </w:pPr>
+    </w:lvl>
+    <w:lvl w:ilvl="4" w:tplc="04090019" w:tentative="1">
+      <w:start w:val="1"/>
+      <w:numFmt w:val="lowerLetter"/>
+      <w:lvlText w:val="%5."/>
+      <w:lvlJc w:val="left"/>
+      <w:pPr>
+        <w:ind w:left="3510" w:hanging="360"/>
+      </w:pPr>
+    </w:lvl>
+    <w:lvl w:ilvl="5" w:tplc="0409001B" w:tentative="1">
+      <w:start w:val="1"/>
+      <w:numFmt w:val="lowerRoman"/>
+      <w:lvlText w:val="%6."/>
+      <w:lvlJc w:val="right"/>
+      <w:pPr>
+        <w:ind w:left="4230" w:hanging="180"/>
+      </w:pPr>
+    </w:lvl>
+    <w:lvl w:ilvl="6" w:tplc="0409000F" w:tentative="1">
+      <w:start w:val="1"/>
+      <w:numFmt w:val="decimal"/>
+      <w:lvlText w:val="%7."/>
+      <w:lvlJc w:val="left"/>
+      <w:pPr>
+        <w:ind w:left="4950" w:hanging="360"/>
+      </w:pPr>
+    </w:lvl>
+    <w:lvl w:ilvl="7" w:tplc="04090019" w:tentative="1">
+      <w:start w:val="1"/>
+      <w:numFmt w:val="lowerLetter"/>
+      <w:lvlText w:val="%8."/>
+      <w:lvlJc w:val="left"/>
+      <w:pPr>
+        <w:ind w:left="5670" w:hanging="360"/>
+      </w:pPr>
+    </w:lvl>
+    <w:lvl w:ilvl="8" w:tplc="0409001B" w:tentative="1">
+      <w:start w:val="1"/>
+      <w:numFmt w:val="lowerRoman"/>
+      <w:lvlText w:val="%9."/>
+      <w:lvlJc w:val="right"/>
+      <w:pPr>
+        <w:ind w:left="6390" w:hanging="180"/>
+      </w:pPr>
+    </w:lvl>
+  </w:abstractNum>
+  <w:abstractNum w:abstractNumId="6">
+    <w:nsid w:val="774C69B8"/>
+    <w:multiLevelType w:val="hybridMultilevel"/>
+    <w:tmpl w:val="31085A0E"/>
+    <w:lvl w:ilvl="0" w:tplc="1D8A9242">
+      <w:start w:val="1"/>
+      <w:numFmt w:val="decimal"/>
+      <w:lvlText w:val="%1."/>
+      <w:lvlJc w:val="left"/>
+      <w:pPr>
+        <w:ind w:left="720" w:hanging="360"/>
+      </w:pPr>
+      <w:rPr>
+        <w:rFonts w:ascii="Calibri" w:eastAsiaTheme="minorHAnsi" w:hAnsi="Calibri" w:cs="Calibri"/>
+        <w:b w:val="0"/>
+        <w:sz w:val="22"/>
+      </w:rPr>
+    </w:lvl>
+    <w:lvl w:ilvl="1" w:tplc="04090019" w:tentative="1">
+      <w:start w:val="1"/>
+      <w:numFmt w:val="lowerLetter"/>
+      <w:lvlText w:val="%2."/>
+      <w:lvlJc w:val="left"/>
+      <w:pPr>
+        <w:ind w:left="1440" w:hanging="360"/>
+      </w:pPr>
+    </w:lvl>
+    <w:lvl w:ilvl="2" w:tplc="0409001B" w:tentative="1">
+      <w:start w:val="1"/>
+      <w:numFmt w:val="lowerRoman"/>
+      <w:lvlText w:val="%3."/>
+      <w:lvlJc w:val="right"/>
+      <w:pPr>
+        <w:ind w:left="2160" w:hanging="180"/>
+      </w:pPr>
+    </w:lvl>
+    <w:lvl w:ilvl="3" w:tplc="0409000F" w:tentative="1">
+      <w:start w:val="1"/>
+      <w:numFmt w:val="decimal"/>
+      <w:lvlText w:val="%4."/>
+      <w:lvlJc w:val="left"/>
+      <w:pPr>
+        <w:ind w:left="2880" w:hanging="360"/>
+      </w:pPr>
+    </w:lvl>
+    <w:lvl w:ilvl="4" w:tplc="04090019" w:tentative="1">
+      <w:start w:val="1"/>
+      <w:numFmt w:val="lowerLetter"/>
+      <w:lvlText w:val="%5."/>
+      <w:lvlJc w:val="left"/>
+      <w:pPr>
+        <w:ind w:left="3600" w:hanging="360"/>
+      </w:pPr>
+    </w:lvl>
+    <w:lvl w:ilvl="5" w:tplc="0409001B" w:tentative="1">
+      <w:start w:val="1"/>
+      <w:numFmt w:val="lowerRoman"/>
+      <w:lvlText w:val="%6."/>
+      <w:lvlJc w:val="right"/>
+      <w:pPr>
+        <w:ind w:left="4320" w:hanging="180"/>
+      </w:pPr>
+    </w:lvl>
+    <w:lvl w:ilvl="6" w:tplc="0409000F" w:tentative="1">
+      <w:start w:val="1"/>
+      <w:numFmt w:val="decimal"/>
+      <w:lvlText w:val="%7."/>
+      <w:lvlJc w:val="left"/>
+      <w:pPr>
+        <w:ind w:left="5040" w:hanging="360"/>
+      </w:pPr>
+    </w:lvl>
+    <w:lvl w:ilvl="7" w:tplc="04090019" w:tentative="1">
+      <w:start w:val="1"/>
+      <w:numFmt w:val="lowerLetter"/>
+      <w:lvlText w:val="%8."/>
+      <w:lvlJc w:val="left"/>
+      <w:pPr>
+        <w:ind w:left="5760" w:hanging="360"/>
+      </w:pPr>
+    </w:lvl>
+    <w:lvl w:ilvl="8" w:tplc="0409001B" w:tentative="1">
+      <w:start w:val="1"/>
+      <w:numFmt w:val="lowerRoman"/>
+      <w:lvlText w:val="%9."/>
+      <w:lvlJc w:val="right"/>
+      <w:pPr>
+        <w:ind w:left="6480" w:hanging="180"/>
+      </w:pPr>
+    </w:lvl>
+  </w:abstractNum>
+  <w:num w:numId="1">
+    <w:abstractNumId w:val="4"/>
+  </w:num>
+  <w:num w:numId="2">
+    <w:abstractNumId w:val="5"/>
+  </w:num>
+  <w:num w:numId="3">
+    <w:abstractNumId w:val="3"/>
+  </w:num>
+  <w:num w:numId="4">
+    <w:abstractNumId w:val="0"/>
+  </w:num>
+  <w:num w:numId="5">
+    <w:abstractNumId w:val="2"/>
+  </w:num>
+  <w:num w:numId="6">
+    <w:abstractNumId w:val="6"/>
+  </w:num>
+  <w:num w:numId="7">
+    <w:abstractNumId w:val="1"/>
+  </w:num>
+</w:numbering>
 </file>
 
 <file path=word/styles.xml><?xml version="1.0" encoding="utf-8"?>
@@ -7968,6 +8837,17 @@
     <w:basedOn w:val="DefaultParagraphFont"/>
     <w:rsid w:val="00416F8C"/>
   </w:style>
+  <w:style w:type="paragraph" w:styleId="ListParagraph">
+    <w:name w:val="List Paragraph"/>
+    <w:basedOn w:val="Normal"/>
+    <w:uiPriority w:val="34"/>
+    <w:qFormat/>
+    <w:rsid w:val="00E43AAA"/>
+    <w:pPr>
+      <w:ind w:left="720"/>
+      <w:contextualSpacing/>
+    </w:pPr>
+  </w:style>
 </w:styles>
 </file>
 
@@ -8192,6 +9072,17 @@
     <w:name w:val="ui-provider"/>
     <w:basedOn w:val="DefaultParagraphFont"/>
     <w:rsid w:val="00416F8C"/>
+  </w:style>
+  <w:style w:type="paragraph" w:styleId="ListParagraph">
+    <w:name w:val="List Paragraph"/>
+    <w:basedOn w:val="Normal"/>
+    <w:uiPriority w:val="34"/>
+    <w:qFormat/>
+    <w:rsid w:val="00E43AAA"/>
+    <w:pPr>
+      <w:ind w:left="720"/>
+      <w:contextualSpacing/>
+    </w:pPr>
   </w:style>
 </w:styles>
 </file>
